--- a/Proyecto.docx
+++ b/Proyecto.docx
@@ -1836,17 +1836,8 @@
           <w:sz w:val="20"/>
         </w:rPr>
         <w:tab/>
-        <w:t xml:space="preserve">Alojamiento de la base de datos: MySQL </w:t>
-      </w:r>
-      <w:proofErr w:type="gramStart"/>
-      <w:r>
-        <w:rPr>
-          <w:rFonts w:ascii="Tahoma" w:hAnsi="Tahoma" w:cs="Tahoma"/>
-          <w:sz w:val="20"/>
-        </w:rPr>
-        <w:t>server</w:t>
-      </w:r>
-      <w:proofErr w:type="gramEnd"/>
+        <w:t>Alojamiento de la base de datos: MySQL server</w:t>
+      </w:r>
     </w:p>
     <w:p>
       <w:pPr>
@@ -2237,6 +2228,13 @@
         </w:rPr>
         <w:tab/>
         <w:t>Reporte de estado financiero</w:t>
+      </w:r>
+      <w:r>
+        <w:rPr>
+          <w:rFonts w:ascii="Tahoma" w:hAnsi="Tahoma" w:cs="Tahoma"/>
+          <w:sz w:val="20"/>
+        </w:rPr>
+        <w:tab/>
       </w:r>
     </w:p>
     <w:p>
@@ -8315,7 +8313,7 @@
                 <w:sz w:val="20"/>
                 <w:lang w:val="es-EC" w:eastAsia="en-US"/>
               </w:rPr>
-              <w:t>Enum</w:t>
+              <w:t>Int</w:t>
             </w:r>
           </w:p>
         </w:tc>

--- a/Proyecto.docx
+++ b/Proyecto.docx
@@ -177,21 +177,7 @@
         <w:rPr>
           <w:color w:val="FFFFFF"/>
         </w:rPr>
-        <w:t xml:space="preserve"> </w:t>
-      </w:r>
-      <w:proofErr w:type="spellStart"/>
-      <w:r>
-        <w:rPr>
-          <w:color w:val="FFFFFF"/>
-        </w:rPr>
-        <w:t>Termino</w:t>
-      </w:r>
-      <w:proofErr w:type="spellEnd"/>
-      <w:r>
-        <w:rPr>
-          <w:color w:val="FFFFFF"/>
-        </w:rPr>
-        <w:t xml:space="preserve"> 20</w:t>
+        <w:t xml:space="preserve"> Termino 20</w:t>
       </w:r>
       <w:r>
         <w:rPr>
@@ -1156,33 +1142,72 @@
     </w:p>
     <w:p>
       <w:pPr>
-        <w:pStyle w:val="Textoindependiente"/>
-        <w:pBdr>
-          <w:top w:val="none" w:sz="0" w:space="0" w:color="auto"/>
-          <w:left w:val="none" w:sz="0" w:space="0" w:color="auto"/>
-          <w:bottom w:val="none" w:sz="0" w:space="0" w:color="auto"/>
-          <w:right w:val="none" w:sz="0" w:space="0" w:color="auto"/>
-        </w:pBdr>
-        <w:jc w:val="right"/>
-        <w:rPr>
-          <w:sz w:val="16"/>
-        </w:rPr>
-      </w:pPr>
-      <w:r>
-        <w:rPr>
+        <w:rPr>
+          <w:rFonts w:ascii="Tahoma" w:hAnsi="Tahoma" w:cs="Tahoma"/>
+        </w:rPr>
+      </w:pPr>
+    </w:p>
+    <w:p>
+      <w:pPr>
+        <w:pStyle w:val="Ttulo1"/>
+      </w:pPr>
+      <w:bookmarkStart w:id="2" w:name="_Toc73716943"/>
+      <w:r>
+        <w:t>Objetivo del Proyecto</w:t>
+      </w:r>
+      <w:bookmarkEnd w:id="2"/>
+    </w:p>
+    <w:p>
+      <w:pPr>
+        <w:rPr>
+          <w:rFonts w:ascii="Tahoma" w:hAnsi="Tahoma" w:cs="Tahoma"/>
           <w:b/>
           <w:bCs/>
-          <w:sz w:val="16"/>
-        </w:rPr>
-        <w:t>Etapa de Desarrollo: Análisis del Sistema</w:t>
-      </w:r>
-    </w:p>
-    <w:p>
-      <w:pPr>
-        <w:rPr>
-          <w:rFonts w:ascii="Tahoma" w:hAnsi="Tahoma" w:cs="Tahoma"/>
-        </w:rPr>
-      </w:pPr>
+        </w:rPr>
+      </w:pPr>
+    </w:p>
+    <w:p>
+      <w:pPr>
+        <w:rPr>
+          <w:rFonts w:ascii="Tahoma" w:hAnsi="Tahoma" w:cs="Tahoma"/>
+          <w:sz w:val="20"/>
+        </w:rPr>
+      </w:pPr>
+      <w:r>
+        <w:rPr>
+          <w:rFonts w:ascii="Tahoma" w:hAnsi="Tahoma" w:cs="Tahoma"/>
+          <w:sz w:val="20"/>
+        </w:rPr>
+        <w:t>Brindar un sistema de organización financiera</w:t>
+      </w:r>
+      <w:r>
+        <w:rPr>
+          <w:rFonts w:ascii="Tahoma" w:hAnsi="Tahoma" w:cs="Tahoma"/>
+          <w:sz w:val="20"/>
+        </w:rPr>
+        <w:t xml:space="preserve">, el cual permita gestionar y direccionar los ingresos </w:t>
+      </w:r>
+      <w:r>
+        <w:rPr>
+          <w:rFonts w:ascii="Tahoma" w:hAnsi="Tahoma" w:cs="Tahoma"/>
+          <w:sz w:val="20"/>
+        </w:rPr>
+        <w:t xml:space="preserve">y gastos </w:t>
+      </w:r>
+      <w:r>
+        <w:rPr>
+          <w:rFonts w:ascii="Tahoma" w:hAnsi="Tahoma" w:cs="Tahoma"/>
+          <w:sz w:val="20"/>
+        </w:rPr>
+        <w:t>monetarios mensuales de un hogar.</w:t>
+      </w:r>
+      <w:r>
+        <w:rPr>
+          <w:rFonts w:ascii="Tahoma" w:hAnsi="Tahoma" w:cs="Tahoma"/>
+          <w:sz w:val="20"/>
+        </w:rPr>
+        <w:t xml:space="preserve"> </w:t>
+      </w:r>
     </w:p>
     <w:p>
       <w:pPr>
@@ -1195,11 +1220,11 @@
       <w:pPr>
         <w:pStyle w:val="Ttulo1"/>
       </w:pPr>
-      <w:bookmarkStart w:id="2" w:name="_Toc73716943"/>
-      <w:r>
-        <w:t>Objetivo del Proyecto</w:t>
-      </w:r>
-      <w:bookmarkEnd w:id="2"/>
+      <w:bookmarkStart w:id="3" w:name="_Toc73716945"/>
+      <w:r>
+        <w:t>Objetivos Específicos</w:t>
+      </w:r>
+      <w:bookmarkEnd w:id="3"/>
     </w:p>
     <w:p>
       <w:pPr>
@@ -1222,28 +1247,56 @@
           <w:rFonts w:ascii="Tahoma" w:hAnsi="Tahoma" w:cs="Tahoma"/>
           <w:sz w:val="20"/>
         </w:rPr>
-        <w:t>Brindar un sistema de organización financiera</w:t>
-      </w:r>
-      <w:r>
-        <w:rPr>
-          <w:rFonts w:ascii="Tahoma" w:hAnsi="Tahoma" w:cs="Tahoma"/>
-          <w:sz w:val="20"/>
-        </w:rPr>
-        <w:t xml:space="preserve">, el cual permita gestionar y direccionar los ingresos </w:t>
-      </w:r>
-      <w:r>
-        <w:rPr>
-          <w:rFonts w:ascii="Tahoma" w:hAnsi="Tahoma" w:cs="Tahoma"/>
-          <w:sz w:val="20"/>
-        </w:rPr>
-        <w:t xml:space="preserve">y gastos </w:t>
-      </w:r>
-      <w:r>
-        <w:rPr>
-          <w:rFonts w:ascii="Tahoma" w:hAnsi="Tahoma" w:cs="Tahoma"/>
-          <w:sz w:val="20"/>
-        </w:rPr>
-        <w:t>monetarios mensuales de un hogar.</w:t>
+        <w:tab/>
+      </w:r>
+      <w:r>
+        <w:rPr>
+          <w:rFonts w:ascii="Tahoma" w:hAnsi="Tahoma" w:cs="Tahoma"/>
+          <w:sz w:val="20"/>
+        </w:rPr>
+        <w:t>-</w:t>
+      </w:r>
+      <w:r>
+        <w:rPr>
+          <w:rFonts w:ascii="Tahoma" w:hAnsi="Tahoma" w:cs="Tahoma"/>
+          <w:sz w:val="20"/>
+        </w:rPr>
+        <w:t>Ayudar a los encarg</w:t>
+      </w:r>
+      <w:r>
+        <w:rPr>
+          <w:rFonts w:ascii="Tahoma" w:hAnsi="Tahoma" w:cs="Tahoma"/>
+          <w:sz w:val="20"/>
+        </w:rPr>
+        <w:t>ad</w:t>
+      </w:r>
+      <w:r>
+        <w:rPr>
+          <w:rFonts w:ascii="Tahoma" w:hAnsi="Tahoma" w:cs="Tahoma"/>
+          <w:sz w:val="20"/>
+        </w:rPr>
+        <w:t>o</w:t>
+      </w:r>
+      <w:r>
+        <w:rPr>
+          <w:rFonts w:ascii="Tahoma" w:hAnsi="Tahoma" w:cs="Tahoma"/>
+          <w:sz w:val="20"/>
+        </w:rPr>
+        <w:t xml:space="preserve">s del hogar a organizar </w:t>
+      </w:r>
+      <w:r>
+        <w:rPr>
+          <w:rFonts w:ascii="Tahoma" w:hAnsi="Tahoma" w:cs="Tahoma"/>
+          <w:sz w:val="20"/>
+        </w:rPr>
+        <w:t>su dinero en el hogar</w:t>
+      </w:r>
+      <w:r>
+        <w:rPr>
+          <w:rFonts w:ascii="Tahoma" w:hAnsi="Tahoma" w:cs="Tahoma"/>
+          <w:sz w:val="20"/>
+        </w:rPr>
+        <w:t>.</w:t>
       </w:r>
       <w:r>
         <w:rPr>
@@ -1255,75 +1308,47 @@
     </w:p>
     <w:p>
       <w:pPr>
-        <w:rPr>
-          <w:rFonts w:ascii="Tahoma" w:hAnsi="Tahoma" w:cs="Tahoma"/>
-          <w:sz w:val="20"/>
-        </w:rPr>
-      </w:pPr>
-    </w:p>
-    <w:p>
-      <w:pPr>
-        <w:rPr>
-          <w:rFonts w:ascii="Tahoma" w:hAnsi="Tahoma" w:cs="Tahoma"/>
-          <w:sz w:val="20"/>
-        </w:rPr>
-      </w:pPr>
-    </w:p>
-    <w:p>
-      <w:pPr>
-        <w:pStyle w:val="Ttulo3"/>
-        <w:pBdr>
-          <w:top w:val="none" w:sz="0" w:space="0" w:color="auto"/>
-          <w:left w:val="none" w:sz="0" w:space="0" w:color="auto"/>
-          <w:bottom w:val="none" w:sz="0" w:space="0" w:color="auto"/>
-          <w:right w:val="none" w:sz="0" w:space="0" w:color="auto"/>
-        </w:pBdr>
-        <w:rPr>
-          <w:sz w:val="16"/>
-        </w:rPr>
-      </w:pPr>
-      <w:bookmarkStart w:id="3" w:name="_Toc73716944"/>
-      <w:r>
-        <w:rPr>
-          <w:sz w:val="16"/>
-        </w:rPr>
-        <w:t>Etapa de Desarrollo: Análisis del Sistema</w:t>
-      </w:r>
-      <w:bookmarkEnd w:id="3"/>
-    </w:p>
-    <w:p>
-      <w:pPr>
-        <w:rPr>
-          <w:rFonts w:ascii="Tahoma" w:hAnsi="Tahoma" w:cs="Tahoma"/>
-        </w:rPr>
-      </w:pPr>
-    </w:p>
-    <w:p>
-      <w:pPr>
-        <w:pStyle w:val="Ttulo1"/>
-      </w:pPr>
-      <w:bookmarkStart w:id="4" w:name="_Toc73716945"/>
-      <w:r>
-        <w:t>Objetivos Específicos</w:t>
-      </w:r>
-      <w:bookmarkEnd w:id="4"/>
-    </w:p>
-    <w:p>
-      <w:pPr>
-        <w:rPr>
-          <w:rFonts w:ascii="Tahoma" w:hAnsi="Tahoma" w:cs="Tahoma"/>
-          <w:b/>
-          <w:bCs/>
-        </w:rPr>
-      </w:pPr>
-    </w:p>
-    <w:p>
-      <w:pPr>
-        <w:rPr>
-          <w:rFonts w:ascii="Tahoma" w:hAnsi="Tahoma" w:cs="Tahoma"/>
-          <w:sz w:val="20"/>
-        </w:rPr>
-      </w:pPr>
+        <w:ind w:firstLine="708"/>
+        <w:rPr>
+          <w:rFonts w:ascii="Tahoma" w:hAnsi="Tahoma" w:cs="Tahoma"/>
+          <w:sz w:val="20"/>
+        </w:rPr>
+      </w:pPr>
+      <w:r>
+        <w:rPr>
+          <w:rFonts w:ascii="Tahoma" w:hAnsi="Tahoma" w:cs="Tahoma"/>
+          <w:sz w:val="20"/>
+        </w:rPr>
+        <w:t>-</w:t>
+      </w:r>
+      <w:r>
+        <w:rPr>
+          <w:rFonts w:ascii="Tahoma" w:hAnsi="Tahoma" w:cs="Tahoma"/>
+          <w:sz w:val="20"/>
+        </w:rPr>
+        <w:t>Evitar el gasto de</w:t>
+      </w:r>
+      <w:r>
+        <w:rPr>
+          <w:rFonts w:ascii="Tahoma" w:hAnsi="Tahoma" w:cs="Tahoma"/>
+          <w:sz w:val="20"/>
+        </w:rPr>
+        <w:t xml:space="preserve"> dinero en</w:t>
+      </w:r>
+      <w:r>
+        <w:rPr>
+          <w:rFonts w:ascii="Tahoma" w:hAnsi="Tahoma" w:cs="Tahoma"/>
+          <w:sz w:val="20"/>
+        </w:rPr>
+        <w:t xml:space="preserve"> artículos innecesarios</w:t>
+      </w:r>
+      <w:r>
+        <w:rPr>
+          <w:rFonts w:ascii="Tahoma" w:hAnsi="Tahoma" w:cs="Tahoma"/>
+          <w:sz w:val="20"/>
+        </w:rPr>
+        <w:t xml:space="preserve"> para el hogar</w:t>
+      </w:r>
       <w:r>
         <w:rPr>
           <w:rFonts w:ascii="Tahoma" w:hAnsi="Tahoma" w:cs="Tahoma"/>
@@ -1331,62 +1356,6 @@
         </w:rPr>
         <w:tab/>
       </w:r>
-      <w:r>
-        <w:rPr>
-          <w:rFonts w:ascii="Tahoma" w:hAnsi="Tahoma" w:cs="Tahoma"/>
-          <w:sz w:val="20"/>
-        </w:rPr>
-        <w:t>-</w:t>
-      </w:r>
-      <w:r>
-        <w:rPr>
-          <w:rFonts w:ascii="Tahoma" w:hAnsi="Tahoma" w:cs="Tahoma"/>
-          <w:sz w:val="20"/>
-        </w:rPr>
-        <w:t>Ayudar a los encarg</w:t>
-      </w:r>
-      <w:r>
-        <w:rPr>
-          <w:rFonts w:ascii="Tahoma" w:hAnsi="Tahoma" w:cs="Tahoma"/>
-          <w:sz w:val="20"/>
-        </w:rPr>
-        <w:t>ad</w:t>
-      </w:r>
-      <w:r>
-        <w:rPr>
-          <w:rFonts w:ascii="Tahoma" w:hAnsi="Tahoma" w:cs="Tahoma"/>
-          <w:sz w:val="20"/>
-        </w:rPr>
-        <w:t>o</w:t>
-      </w:r>
-      <w:r>
-        <w:rPr>
-          <w:rFonts w:ascii="Tahoma" w:hAnsi="Tahoma" w:cs="Tahoma"/>
-          <w:sz w:val="20"/>
-        </w:rPr>
-        <w:t xml:space="preserve">s del hogar a organizar </w:t>
-      </w:r>
-      <w:r>
-        <w:rPr>
-          <w:rFonts w:ascii="Tahoma" w:hAnsi="Tahoma" w:cs="Tahoma"/>
-          <w:sz w:val="20"/>
-        </w:rPr>
-        <w:t>su dinero en el hogar</w:t>
-      </w:r>
-      <w:r>
-        <w:rPr>
-          <w:rFonts w:ascii="Tahoma" w:hAnsi="Tahoma" w:cs="Tahoma"/>
-          <w:sz w:val="20"/>
-        </w:rPr>
-        <w:t>.</w:t>
-      </w:r>
-      <w:r>
-        <w:rPr>
-          <w:rFonts w:ascii="Tahoma" w:hAnsi="Tahoma" w:cs="Tahoma"/>
-          <w:sz w:val="20"/>
-        </w:rPr>
-        <w:t xml:space="preserve"> </w:t>
-      </w:r>
     </w:p>
     <w:p>
       <w:pPr>
@@ -1401,57 +1370,6 @@
           <w:rFonts w:ascii="Tahoma" w:hAnsi="Tahoma" w:cs="Tahoma"/>
           <w:sz w:val="20"/>
         </w:rPr>
-        <w:t>-</w:t>
-      </w:r>
-      <w:r>
-        <w:rPr>
-          <w:rFonts w:ascii="Tahoma" w:hAnsi="Tahoma" w:cs="Tahoma"/>
-          <w:sz w:val="20"/>
-        </w:rPr>
-        <w:t>Evitar el gasto de</w:t>
-      </w:r>
-      <w:r>
-        <w:rPr>
-          <w:rFonts w:ascii="Tahoma" w:hAnsi="Tahoma" w:cs="Tahoma"/>
-          <w:sz w:val="20"/>
-        </w:rPr>
-        <w:t xml:space="preserve"> dinero en</w:t>
-      </w:r>
-      <w:r>
-        <w:rPr>
-          <w:rFonts w:ascii="Tahoma" w:hAnsi="Tahoma" w:cs="Tahoma"/>
-          <w:sz w:val="20"/>
-        </w:rPr>
-        <w:t xml:space="preserve"> artículos innecesarios</w:t>
-      </w:r>
-      <w:r>
-        <w:rPr>
-          <w:rFonts w:ascii="Tahoma" w:hAnsi="Tahoma" w:cs="Tahoma"/>
-          <w:sz w:val="20"/>
-        </w:rPr>
-        <w:t xml:space="preserve"> para el hogar</w:t>
-      </w:r>
-      <w:r>
-        <w:rPr>
-          <w:rFonts w:ascii="Tahoma" w:hAnsi="Tahoma" w:cs="Tahoma"/>
-          <w:sz w:val="20"/>
-        </w:rPr>
-        <w:tab/>
-      </w:r>
-    </w:p>
-    <w:p>
-      <w:pPr>
-        <w:ind w:firstLine="708"/>
-        <w:rPr>
-          <w:rFonts w:ascii="Tahoma" w:hAnsi="Tahoma" w:cs="Tahoma"/>
-          <w:sz w:val="20"/>
-        </w:rPr>
-      </w:pPr>
-      <w:r>
-        <w:rPr>
-          <w:rFonts w:ascii="Tahoma" w:hAnsi="Tahoma" w:cs="Tahoma"/>
-          <w:sz w:val="20"/>
-        </w:rPr>
         <w:t xml:space="preserve">- </w:t>
       </w:r>
       <w:r>
@@ -1469,28 +1387,6 @@
           <w:sz w:val="20"/>
         </w:rPr>
       </w:pPr>
-    </w:p>
-    <w:p>
-      <w:pPr>
-        <w:pStyle w:val="Ttulo3"/>
-        <w:pBdr>
-          <w:top w:val="none" w:sz="0" w:space="0" w:color="auto"/>
-          <w:left w:val="none" w:sz="0" w:space="0" w:color="auto"/>
-          <w:bottom w:val="none" w:sz="0" w:space="0" w:color="auto"/>
-          <w:right w:val="none" w:sz="0" w:space="0" w:color="auto"/>
-        </w:pBdr>
-        <w:rPr>
-          <w:sz w:val="16"/>
-        </w:rPr>
-      </w:pPr>
-      <w:bookmarkStart w:id="5" w:name="_Toc73716946"/>
-      <w:r>
-        <w:rPr>
-          <w:sz w:val="16"/>
-        </w:rPr>
-        <w:t>Etapa de Desarrollo: Análisis del Sistema</w:t>
-      </w:r>
-      <w:bookmarkEnd w:id="5"/>
     </w:p>
     <w:p>
       <w:pPr>
@@ -1867,7 +1763,6 @@
           <w:rFonts w:ascii="Tahoma" w:hAnsi="Tahoma" w:cs="Tahoma"/>
           <w:sz w:val="20"/>
         </w:rPr>
-        <w:lastRenderedPageBreak/>
         <w:t>Roles de usuario:</w:t>
       </w:r>
     </w:p>
@@ -1981,41 +1876,13 @@
     </w:p>
     <w:p>
       <w:pPr>
-        <w:pStyle w:val="Ttulo3"/>
-        <w:pBdr>
-          <w:top w:val="none" w:sz="0" w:space="0" w:color="auto"/>
-          <w:left w:val="none" w:sz="0" w:space="0" w:color="auto"/>
-          <w:bottom w:val="none" w:sz="0" w:space="0" w:color="auto"/>
-          <w:right w:val="none" w:sz="0" w:space="0" w:color="auto"/>
-        </w:pBdr>
-        <w:rPr>
-          <w:sz w:val="16"/>
-        </w:rPr>
-      </w:pPr>
-      <w:r>
-        <w:rPr>
-          <w:sz w:val="16"/>
-        </w:rPr>
-        <w:t>Etapa de Desarrollo: Análisis del Sistema</w:t>
-      </w:r>
-    </w:p>
-    <w:p>
-      <w:pPr>
-        <w:rPr>
-          <w:rFonts w:ascii="Tahoma" w:hAnsi="Tahoma" w:cs="Tahoma"/>
-          <w:sz w:val="20"/>
-        </w:rPr>
-      </w:pPr>
-    </w:p>
-    <w:p>
-      <w:pPr>
         <w:pStyle w:val="Ttulo1"/>
       </w:pPr>
-      <w:bookmarkStart w:id="6" w:name="_Toc73716947"/>
+      <w:bookmarkStart w:id="4" w:name="_Toc73716947"/>
       <w:r>
         <w:t>Descripciones Funcionales</w:t>
       </w:r>
-      <w:bookmarkEnd w:id="6"/>
+      <w:bookmarkEnd w:id="4"/>
     </w:p>
     <w:p>
       <w:pPr>
@@ -2137,6 +2004,13 @@
           <w:sz w:val="20"/>
         </w:rPr>
         <w:tab/>
+      </w:r>
+      <w:r>
+        <w:rPr>
+          <w:rFonts w:ascii="Tahoma" w:hAnsi="Tahoma" w:cs="Tahoma"/>
+          <w:sz w:val="20"/>
+          <w:highlight w:val="blue"/>
+        </w:rPr>
         <w:t>Priorización de pagos.</w:t>
       </w:r>
     </w:p>
@@ -2193,6 +2067,120 @@
           <w:rFonts w:ascii="Tahoma" w:hAnsi="Tahoma" w:cs="Tahoma"/>
           <w:sz w:val="20"/>
         </w:rPr>
+        <w:tab/>
+      </w:r>
+      <w:r>
+        <w:rPr>
+          <w:rFonts w:ascii="Tahoma" w:hAnsi="Tahoma" w:cs="Tahoma"/>
+          <w:sz w:val="20"/>
+          <w:highlight w:val="red"/>
+        </w:rPr>
+        <w:t>Mayor gasto por categoría</w:t>
+      </w:r>
+      <w:r>
+        <w:rPr>
+          <w:rFonts w:ascii="Tahoma" w:hAnsi="Tahoma" w:cs="Tahoma"/>
+          <w:sz w:val="20"/>
+        </w:rPr>
+        <w:t>(</w:t>
+      </w:r>
+      <w:proofErr w:type="spellStart"/>
+      <w:r>
+        <w:rPr>
+          <w:rFonts w:ascii="Tahoma" w:hAnsi="Tahoma" w:cs="Tahoma"/>
+          <w:sz w:val="20"/>
+        </w:rPr>
+        <w:t>Admin</w:t>
+      </w:r>
+      <w:proofErr w:type="spellEnd"/>
+      <w:r>
+        <w:rPr>
+          <w:rFonts w:ascii="Tahoma" w:hAnsi="Tahoma" w:cs="Tahoma"/>
+          <w:sz w:val="20"/>
+        </w:rPr>
+        <w:t xml:space="preserve"> lo pide)</w:t>
+      </w:r>
+      <w:r>
+        <w:rPr>
+          <w:rFonts w:ascii="Tahoma" w:hAnsi="Tahoma" w:cs="Tahoma"/>
+          <w:sz w:val="20"/>
+        </w:rPr>
+        <w:t>*</w:t>
+      </w:r>
+    </w:p>
+    <w:p>
+      <w:pPr>
+        <w:ind w:left="360" w:firstLine="348"/>
+        <w:rPr>
+          <w:rFonts w:ascii="Tahoma" w:hAnsi="Tahoma" w:cs="Tahoma"/>
+          <w:sz w:val="20"/>
+        </w:rPr>
+      </w:pPr>
+      <w:r>
+        <w:rPr>
+          <w:rFonts w:ascii="Tahoma" w:hAnsi="Tahoma" w:cs="Tahoma"/>
+          <w:sz w:val="20"/>
+          <w:highlight w:val="yellow"/>
+        </w:rPr>
+        <w:t>Listado de gastos a vencer</w:t>
+      </w:r>
+    </w:p>
+    <w:p>
+      <w:pPr>
+        <w:ind w:left="360" w:firstLine="348"/>
+        <w:rPr>
+          <w:rFonts w:ascii="Tahoma" w:hAnsi="Tahoma" w:cs="Tahoma"/>
+          <w:sz w:val="20"/>
+        </w:rPr>
+      </w:pPr>
+      <w:r>
+        <w:rPr>
+          <w:rFonts w:ascii="Tahoma" w:hAnsi="Tahoma" w:cs="Tahoma"/>
+          <w:sz w:val="20"/>
+          <w:highlight w:val="yellow"/>
+        </w:rPr>
+        <w:t>Buzón de entrada</w:t>
+      </w:r>
+    </w:p>
+    <w:p>
+      <w:pPr>
+        <w:ind w:left="360" w:firstLine="348"/>
+        <w:rPr>
+          <w:rFonts w:ascii="Tahoma" w:hAnsi="Tahoma" w:cs="Tahoma"/>
+          <w:sz w:val="20"/>
+        </w:rPr>
+      </w:pPr>
+      <w:r>
+        <w:rPr>
+          <w:rFonts w:ascii="Tahoma" w:hAnsi="Tahoma" w:cs="Tahoma"/>
+          <w:sz w:val="20"/>
+          <w:highlight w:val="yellow"/>
+        </w:rPr>
+        <w:t>Eliminar Gasto Reciente</w:t>
+      </w:r>
+    </w:p>
+    <w:p>
+      <w:pPr>
+        <w:ind w:left="360"/>
+        <w:rPr>
+          <w:rFonts w:ascii="Tahoma" w:hAnsi="Tahoma" w:cs="Tahoma"/>
+          <w:sz w:val="20"/>
+        </w:rPr>
+      </w:pPr>
+    </w:p>
+    <w:p>
+      <w:pPr>
+        <w:ind w:left="360"/>
+        <w:rPr>
+          <w:rFonts w:ascii="Tahoma" w:hAnsi="Tahoma" w:cs="Tahoma"/>
+          <w:sz w:val="20"/>
+        </w:rPr>
+      </w:pPr>
+      <w:r>
+        <w:rPr>
+          <w:rFonts w:ascii="Tahoma" w:hAnsi="Tahoma" w:cs="Tahoma"/>
+          <w:sz w:val="20"/>
+        </w:rPr>
         <w:t>Aplicación:</w:t>
       </w:r>
     </w:p>
@@ -2210,7 +2198,14 @@
           <w:sz w:val="20"/>
         </w:rPr>
         <w:tab/>
-        <w:t>Calculo de estado financiero</w:t>
+      </w:r>
+      <w:r>
+        <w:rPr>
+          <w:rFonts w:ascii="Tahoma" w:hAnsi="Tahoma" w:cs="Tahoma"/>
+          <w:sz w:val="20"/>
+          <w:highlight w:val="yellow"/>
+        </w:rPr>
+        <w:t>Actualización del valor de categoría en el historial</w:t>
       </w:r>
     </w:p>
     <w:p>
@@ -2227,8 +2222,222 @@
           <w:sz w:val="20"/>
         </w:rPr>
         <w:tab/>
+      </w:r>
+      <w:r>
+        <w:rPr>
+          <w:rFonts w:ascii="Tahoma" w:hAnsi="Tahoma" w:cs="Tahoma"/>
+          <w:sz w:val="20"/>
+          <w:highlight w:val="yellow"/>
+        </w:rPr>
+        <w:t>Lista de mensajes correspondientes a una familia</w:t>
+      </w:r>
+    </w:p>
+    <w:p>
+      <w:pPr>
+        <w:ind w:left="360"/>
+        <w:rPr>
+          <w:rFonts w:ascii="Tahoma" w:hAnsi="Tahoma" w:cs="Tahoma"/>
+          <w:sz w:val="20"/>
+        </w:rPr>
+      </w:pPr>
+      <w:r>
+        <w:rPr>
+          <w:rFonts w:ascii="Tahoma" w:hAnsi="Tahoma" w:cs="Tahoma"/>
+          <w:sz w:val="20"/>
+        </w:rPr>
+        <w:tab/>
+      </w:r>
+      <w:r>
+        <w:rPr>
+          <w:rFonts w:ascii="Tahoma" w:hAnsi="Tahoma" w:cs="Tahoma"/>
+          <w:sz w:val="20"/>
+          <w:highlight w:val="yellow"/>
+        </w:rPr>
+        <w:t>Valor total de gastos por categoría</w:t>
+      </w:r>
+    </w:p>
+    <w:p>
+      <w:pPr>
+        <w:ind w:left="360"/>
+        <w:rPr>
+          <w:rFonts w:ascii="Tahoma" w:hAnsi="Tahoma" w:cs="Tahoma"/>
+          <w:sz w:val="20"/>
+          <w:highlight w:val="cyan"/>
+        </w:rPr>
+      </w:pPr>
+      <w:r>
+        <w:rPr>
+          <w:rFonts w:ascii="Tahoma" w:hAnsi="Tahoma" w:cs="Tahoma"/>
+          <w:sz w:val="20"/>
+        </w:rPr>
+        <w:tab/>
+      </w:r>
+      <w:r>
+        <w:rPr>
+          <w:rFonts w:ascii="Tahoma" w:hAnsi="Tahoma" w:cs="Tahoma"/>
+          <w:sz w:val="20"/>
+          <w:highlight w:val="cyan"/>
+        </w:rPr>
         <w:t>Reporte de estado financiero</w:t>
       </w:r>
+      <w:r>
+        <w:rPr>
+          <w:rFonts w:ascii="Tahoma" w:hAnsi="Tahoma" w:cs="Tahoma"/>
+          <w:sz w:val="20"/>
+          <w:highlight w:val="cyan"/>
+        </w:rPr>
+        <w:t xml:space="preserve"> detallado </w:t>
+      </w:r>
+    </w:p>
+    <w:p>
+      <w:pPr>
+        <w:ind w:left="360"/>
+        <w:rPr>
+          <w:rFonts w:ascii="Tahoma" w:hAnsi="Tahoma" w:cs="Tahoma"/>
+          <w:sz w:val="20"/>
+        </w:rPr>
+      </w:pPr>
+      <w:r>
+        <w:rPr>
+          <w:rFonts w:ascii="Tahoma" w:hAnsi="Tahoma" w:cs="Tahoma"/>
+          <w:sz w:val="20"/>
+        </w:rPr>
+        <w:tab/>
+      </w:r>
+      <w:r>
+        <w:rPr>
+          <w:rFonts w:ascii="Tahoma" w:hAnsi="Tahoma" w:cs="Tahoma"/>
+          <w:sz w:val="20"/>
+          <w:highlight w:val="cyan"/>
+        </w:rPr>
+        <w:t>Reporte de Ingresos y Gastos en un año</w:t>
+      </w:r>
+    </w:p>
+    <w:p>
+      <w:pPr>
+        <w:ind w:left="360" w:firstLine="348"/>
+        <w:rPr>
+          <w:rFonts w:ascii="Tahoma" w:hAnsi="Tahoma" w:cs="Tahoma"/>
+          <w:sz w:val="20"/>
+        </w:rPr>
+      </w:pPr>
+      <w:r>
+        <w:rPr>
+          <w:rFonts w:ascii="Tahoma" w:hAnsi="Tahoma" w:cs="Tahoma"/>
+          <w:sz w:val="20"/>
+          <w:highlight w:val="yellow"/>
+        </w:rPr>
+        <w:t>Verificar el Administrador</w:t>
+      </w:r>
+    </w:p>
+    <w:p>
+      <w:pPr>
+        <w:ind w:left="360"/>
+        <w:rPr>
+          <w:rFonts w:ascii="Tahoma" w:hAnsi="Tahoma" w:cs="Tahoma"/>
+          <w:sz w:val="20"/>
+          <w:highlight w:val="red"/>
+        </w:rPr>
+      </w:pPr>
+      <w:r>
+        <w:rPr>
+          <w:rFonts w:ascii="Tahoma" w:hAnsi="Tahoma" w:cs="Tahoma"/>
+          <w:sz w:val="20"/>
+        </w:rPr>
+        <w:tab/>
+      </w:r>
+      <w:r>
+        <w:rPr>
+          <w:rFonts w:ascii="Tahoma" w:hAnsi="Tahoma" w:cs="Tahoma"/>
+          <w:sz w:val="20"/>
+          <w:highlight w:val="red"/>
+        </w:rPr>
+        <w:t>Verificación de Categorías</w:t>
+      </w:r>
+      <w:r>
+        <w:rPr>
+          <w:rFonts w:ascii="Tahoma" w:hAnsi="Tahoma" w:cs="Tahoma"/>
+          <w:sz w:val="20"/>
+          <w:highlight w:val="red"/>
+        </w:rPr>
+        <w:t>*</w:t>
+      </w:r>
+    </w:p>
+    <w:p>
+      <w:pPr>
+        <w:ind w:left="360" w:firstLine="348"/>
+        <w:rPr>
+          <w:rFonts w:ascii="Tahoma" w:hAnsi="Tahoma" w:cs="Tahoma"/>
+          <w:sz w:val="20"/>
+        </w:rPr>
+      </w:pPr>
+      <w:r>
+        <w:rPr>
+          <w:rFonts w:ascii="Tahoma" w:hAnsi="Tahoma" w:cs="Tahoma"/>
+          <w:sz w:val="20"/>
+          <w:highlight w:val="red"/>
+        </w:rPr>
+        <w:t>Verificación</w:t>
+      </w:r>
+      <w:r>
+        <w:rPr>
+          <w:rFonts w:ascii="Tahoma" w:hAnsi="Tahoma" w:cs="Tahoma"/>
+          <w:sz w:val="20"/>
+          <w:highlight w:val="red"/>
+        </w:rPr>
+        <w:t xml:space="preserve"> de </w:t>
+      </w:r>
+      <w:r>
+        <w:rPr>
+          <w:rFonts w:ascii="Tahoma" w:hAnsi="Tahoma" w:cs="Tahoma"/>
+          <w:sz w:val="20"/>
+          <w:highlight w:val="red"/>
+        </w:rPr>
+        <w:t>miembro</w:t>
+      </w:r>
+      <w:r>
+        <w:rPr>
+          <w:rFonts w:ascii="Tahoma" w:hAnsi="Tahoma" w:cs="Tahoma"/>
+          <w:sz w:val="20"/>
+          <w:highlight w:val="red"/>
+        </w:rPr>
+        <w:t xml:space="preserve"> a </w:t>
+      </w:r>
+      <w:proofErr w:type="spellStart"/>
+      <w:r>
+        <w:rPr>
+          <w:rFonts w:ascii="Tahoma" w:hAnsi="Tahoma" w:cs="Tahoma"/>
+          <w:sz w:val="20"/>
+          <w:highlight w:val="red"/>
+        </w:rPr>
+        <w:t>a</w:t>
+      </w:r>
+      <w:r>
+        <w:rPr>
+          <w:rFonts w:ascii="Tahoma" w:hAnsi="Tahoma" w:cs="Tahoma"/>
+          <w:sz w:val="20"/>
+          <w:highlight w:val="red"/>
+        </w:rPr>
+        <w:t>dmin</w:t>
+      </w:r>
+      <w:proofErr w:type="spellEnd"/>
+      <w:r>
+        <w:rPr>
+          <w:rFonts w:ascii="Tahoma" w:hAnsi="Tahoma" w:cs="Tahoma"/>
+          <w:sz w:val="20"/>
+          <w:highlight w:val="red"/>
+        </w:rPr>
+        <w:t>*</w:t>
+      </w:r>
+    </w:p>
+    <w:p>
+      <w:pPr>
+        <w:ind w:left="360"/>
+        <w:rPr>
+          <w:rFonts w:ascii="Tahoma" w:hAnsi="Tahoma" w:cs="Tahoma"/>
+          <w:sz w:val="20"/>
+        </w:rPr>
+      </w:pPr>
       <w:r>
         <w:rPr>
           <w:rFonts w:ascii="Tahoma" w:hAnsi="Tahoma" w:cs="Tahoma"/>
@@ -2284,12 +2493,20 @@
           <w:sz w:val="20"/>
         </w:rPr>
         <w:tab/>
+      </w:r>
+      <w:r>
+        <w:rPr>
+          <w:rFonts w:ascii="Tahoma" w:hAnsi="Tahoma" w:cs="Tahoma"/>
+          <w:sz w:val="20"/>
+          <w:highlight w:val="green"/>
+        </w:rPr>
         <w:t xml:space="preserve">Envío de </w:t>
       </w:r>
       <w:r>
         <w:rPr>
           <w:rFonts w:ascii="Tahoma" w:hAnsi="Tahoma" w:cs="Tahoma"/>
           <w:sz w:val="20"/>
+          <w:highlight w:val="green"/>
         </w:rPr>
         <w:t xml:space="preserve">queja o </w:t>
       </w:r>
@@ -2297,6 +2514,7 @@
         <w:rPr>
           <w:rFonts w:ascii="Tahoma" w:hAnsi="Tahoma" w:cs="Tahoma"/>
           <w:sz w:val="20"/>
+          <w:highlight w:val="green"/>
         </w:rPr>
         <w:t>sugerencias.</w:t>
       </w:r>
@@ -2315,6 +2533,114 @@
           <w:sz w:val="20"/>
         </w:rPr>
         <w:tab/>
+      </w:r>
+    </w:p>
+    <w:p>
+      <w:pPr>
+        <w:rPr>
+          <w:rFonts w:ascii="Tahoma" w:hAnsi="Tahoma" w:cs="Tahoma"/>
+          <w:sz w:val="20"/>
+        </w:rPr>
+      </w:pPr>
+    </w:p>
+    <w:p>
+      <w:pPr>
+        <w:rPr>
+          <w:rFonts w:ascii="Tahoma" w:hAnsi="Tahoma" w:cs="Tahoma"/>
+          <w:sz w:val="20"/>
+        </w:rPr>
+      </w:pPr>
+      <w:r>
+        <w:rPr>
+          <w:rFonts w:ascii="Tahoma" w:hAnsi="Tahoma" w:cs="Tahoma"/>
+          <w:sz w:val="20"/>
+        </w:rPr>
+        <w:t xml:space="preserve">Amarillo : están solo en </w:t>
+      </w:r>
+      <w:proofErr w:type="spellStart"/>
+      <w:r>
+        <w:rPr>
+          <w:rFonts w:ascii="Tahoma" w:hAnsi="Tahoma" w:cs="Tahoma"/>
+          <w:sz w:val="20"/>
+        </w:rPr>
+        <w:t>sql</w:t>
+      </w:r>
+      <w:proofErr w:type="spellEnd"/>
+    </w:p>
+    <w:p>
+      <w:pPr>
+        <w:rPr>
+          <w:rFonts w:ascii="Tahoma" w:hAnsi="Tahoma" w:cs="Tahoma"/>
+          <w:sz w:val="20"/>
+        </w:rPr>
+      </w:pPr>
+      <w:r>
+        <w:rPr>
+          <w:rFonts w:ascii="Tahoma" w:hAnsi="Tahoma" w:cs="Tahoma"/>
+          <w:sz w:val="20"/>
+        </w:rPr>
+        <w:t xml:space="preserve">Celeste : están en ambos </w:t>
+      </w:r>
+    </w:p>
+    <w:p>
+      <w:pPr>
+        <w:rPr>
+          <w:rFonts w:ascii="Tahoma" w:hAnsi="Tahoma" w:cs="Tahoma"/>
+          <w:sz w:val="20"/>
+        </w:rPr>
+      </w:pPr>
+      <w:r>
+        <w:rPr>
+          <w:rFonts w:ascii="Tahoma" w:hAnsi="Tahoma" w:cs="Tahoma"/>
+          <w:sz w:val="20"/>
+        </w:rPr>
+        <w:t xml:space="preserve">Verde : sol en el </w:t>
+      </w:r>
+      <w:proofErr w:type="spellStart"/>
+      <w:r>
+        <w:rPr>
+          <w:rFonts w:ascii="Tahoma" w:hAnsi="Tahoma" w:cs="Tahoma"/>
+          <w:sz w:val="20"/>
+        </w:rPr>
+        <w:t>doc</w:t>
+      </w:r>
+      <w:proofErr w:type="spellEnd"/>
+      <w:r>
+        <w:rPr>
+          <w:rFonts w:ascii="Tahoma" w:hAnsi="Tahoma" w:cs="Tahoma"/>
+          <w:sz w:val="20"/>
+        </w:rPr>
+        <w:t xml:space="preserve"> </w:t>
+      </w:r>
+    </w:p>
+    <w:p>
+      <w:pPr>
+        <w:rPr>
+          <w:rFonts w:ascii="Tahoma" w:hAnsi="Tahoma" w:cs="Tahoma"/>
+          <w:sz w:val="20"/>
+        </w:rPr>
+      </w:pPr>
+      <w:r>
+        <w:rPr>
+          <w:rFonts w:ascii="Tahoma" w:hAnsi="Tahoma" w:cs="Tahoma"/>
+          <w:sz w:val="20"/>
+        </w:rPr>
+        <w:t>Rojo : no están en ninguno</w:t>
+      </w:r>
+    </w:p>
+    <w:p>
+      <w:pPr>
+        <w:rPr>
+          <w:rFonts w:ascii="Tahoma" w:hAnsi="Tahoma" w:cs="Tahoma"/>
+          <w:sz w:val="20"/>
+        </w:rPr>
+      </w:pPr>
+      <w:r>
+        <w:rPr>
+          <w:rFonts w:ascii="Tahoma" w:hAnsi="Tahoma" w:cs="Tahoma"/>
+          <w:sz w:val="20"/>
+        </w:rPr>
+        <w:t>Azul : borrar</w:t>
       </w:r>
     </w:p>
     <w:p>
@@ -2361,6 +2687,15 @@
           <w:sz w:val="20"/>
         </w:rPr>
       </w:pPr>
+    </w:p>
+    <w:p>
+      <w:pPr>
+        <w:ind w:firstLine="360"/>
+        <w:rPr>
+          <w:rFonts w:ascii="Tahoma" w:hAnsi="Tahoma" w:cs="Tahoma"/>
+          <w:sz w:val="20"/>
+        </w:rPr>
+      </w:pPr>
       <w:r>
         <w:rPr>
           <w:rFonts w:ascii="Tahoma" w:hAnsi="Tahoma" w:cs="Tahoma"/>
@@ -2371,13 +2706,13 @@
         <mc:AlternateContent>
           <mc:Choice Requires="wps">
             <w:drawing>
-              <wp:anchor distT="0" distB="0" distL="114300" distR="114300" simplePos="0" relativeHeight="251665408" behindDoc="0" locked="0" layoutInCell="1" allowOverlap="1" wp14:anchorId="7511B5C5" wp14:editId="7544E220">
+              <wp:anchor distT="0" distB="0" distL="114300" distR="114300" simplePos="0" relativeHeight="251665408" behindDoc="0" locked="0" layoutInCell="1" allowOverlap="1" wp14:anchorId="7511B5C5" wp14:editId="173EE817">
                 <wp:simplePos x="0" y="0"/>
                 <wp:positionH relativeFrom="column">
-                  <wp:posOffset>2087880</wp:posOffset>
+                  <wp:posOffset>2081486</wp:posOffset>
                 </wp:positionH>
                 <wp:positionV relativeFrom="paragraph">
-                  <wp:posOffset>1905</wp:posOffset>
+                  <wp:posOffset>-377377</wp:posOffset>
                 </wp:positionV>
                 <wp:extent cx="1310640" cy="297180"/>
                 <wp:effectExtent l="0" t="0" r="22860" b="26670"/>
@@ -2448,7 +2783,7 @@
           </mc:Choice>
           <mc:Fallback>
             <w:pict>
-              <v:rect w14:anchorId="7511B5C5" id="Rectángulo 8" o:spid="_x0000_s1026" style="position:absolute;left:0;text-align:left;margin-left:164.4pt;margin-top:.15pt;width:103.2pt;height:23.4pt;z-index:251665408;visibility:visible;mso-wrap-style:square;mso-height-percent:0;mso-wrap-distance-left:9pt;mso-wrap-distance-top:0;mso-wrap-distance-right:9pt;mso-wrap-distance-bottom:0;mso-position-horizontal:absolute;mso-position-horizontal-relative:text;mso-position-vertical:absolute;mso-position-vertical-relative:text;mso-height-percent:0;mso-height-relative:margin;v-text-anchor:middle" o:gfxdata="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" fillcolor="#4472c4 [3204]" strokecolor="#1f3763 [1604]" strokeweight="1pt">
+              <v:rect w14:anchorId="7511B5C5" id="Rectángulo 8" o:spid="_x0000_s1026" style="position:absolute;left:0;text-align:left;margin-left:163.9pt;margin-top:-29.7pt;width:103.2pt;height:23.4pt;z-index:251665408;visibility:visible;mso-wrap-style:square;mso-height-percent:0;mso-wrap-distance-left:9pt;mso-wrap-distance-top:0;mso-wrap-distance-right:9pt;mso-wrap-distance-bottom:0;mso-position-horizontal:absolute;mso-position-horizontal-relative:text;mso-position-vertical:absolute;mso-position-vertical-relative:text;mso-height-percent:0;mso-height-relative:margin;v-text-anchor:middle" o:gfxdata="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" fillcolor="#4472c4 [3204]" strokecolor="#1f3763 [1604]" strokeweight="1pt">
                 <v:textbox>
                   <w:txbxContent>
                     <w:p>
@@ -2482,13 +2817,13 @@
         <mc:AlternateContent>
           <mc:Choice Requires="wps">
             <w:drawing>
-              <wp:anchor distT="0" distB="0" distL="114300" distR="114300" simplePos="0" relativeHeight="251659264" behindDoc="0" locked="0" layoutInCell="1" allowOverlap="1" wp14:anchorId="6651EF90" wp14:editId="4BAAF3C4">
+              <wp:anchor distT="0" distB="0" distL="114300" distR="114300" simplePos="0" relativeHeight="251659264" behindDoc="0" locked="0" layoutInCell="1" allowOverlap="1" wp14:anchorId="6651EF90" wp14:editId="72F79990">
                 <wp:simplePos x="0" y="0"/>
                 <wp:positionH relativeFrom="margin">
-                  <wp:posOffset>800100</wp:posOffset>
+                  <wp:posOffset>787311</wp:posOffset>
                 </wp:positionH>
                 <wp:positionV relativeFrom="paragraph">
-                  <wp:posOffset>6351</wp:posOffset>
+                  <wp:posOffset>10732</wp:posOffset>
                 </wp:positionV>
                 <wp:extent cx="3733800" cy="2762250"/>
                 <wp:effectExtent l="0" t="0" r="19050" b="19050"/>
@@ -2553,7 +2888,7 @@
           </mc:Choice>
           <mc:Fallback>
             <w:pict>
-              <v:rect w14:anchorId="6651EF90" id="Rectángulo 4" o:spid="_x0000_s1027" style="position:absolute;left:0;text-align:left;margin-left:63pt;margin-top:.5pt;width:294pt;height:217.5pt;z-index:251659264;visibility:visible;mso-wrap-style:square;mso-width-percent:0;mso-height-percent:0;mso-wrap-distance-left:9pt;mso-wrap-distance-top:0;mso-wrap-distance-right:9pt;mso-wrap-distance-bottom:0;mso-position-horizontal:absolute;mso-position-horizontal-relative:margin;mso-position-vertical:absolute;mso-position-vertical-relative:text;mso-width-percent:0;mso-height-percent:0;mso-width-relative:margin;mso-height-relative:margin;v-text-anchor:middle" o:gfxdata="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" fillcolor="#9ecb81 [2169]" strokecolor="#70ad47 [3209]" strokeweight=".5pt">
+              <v:rect w14:anchorId="6651EF90" id="Rectángulo 4" o:spid="_x0000_s1027" style="position:absolute;left:0;text-align:left;margin-left:62pt;margin-top:.85pt;width:294pt;height:217.5pt;z-index:251659264;visibility:visible;mso-wrap-style:square;mso-width-percent:0;mso-height-percent:0;mso-wrap-distance-left:9pt;mso-wrap-distance-top:0;mso-wrap-distance-right:9pt;mso-wrap-distance-bottom:0;mso-position-horizontal:absolute;mso-position-horizontal-relative:margin;mso-position-vertical:absolute;mso-position-vertical-relative:text;mso-width-percent:0;mso-height-percent:0;mso-width-relative:margin;mso-height-relative:margin;v-text-anchor:middle" o:gfxdata="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" fillcolor="#9ecb81 [2169]" strokecolor="#70ad47 [3209]" strokeweight=".5pt">
                 <v:fill color2="#8ac066 [2617]" rotate="t" colors="0 #b5d5a7;.5 #aace99;1 #9cca86" focus="100%" type="gradient">
                   <o:fill v:ext="view" type="gradientUnscaled"/>
                 </v:fill>
@@ -2574,22 +2909,13 @@
           </mc:Fallback>
         </mc:AlternateContent>
       </w:r>
-    </w:p>
-    <w:p>
-      <w:pPr>
-        <w:ind w:firstLine="360"/>
-        <w:rPr>
-          <w:rFonts w:ascii="Tahoma" w:hAnsi="Tahoma" w:cs="Tahoma"/>
-          <w:sz w:val="20"/>
-        </w:rPr>
-      </w:pPr>
       <w:r>
         <w:rPr>
           <w:noProof/>
           <w:lang w:val="en-US" w:eastAsia="en-US"/>
         </w:rPr>
         <w:drawing>
-          <wp:anchor distT="0" distB="0" distL="114300" distR="114300" simplePos="0" relativeHeight="251668480" behindDoc="0" locked="0" layoutInCell="1" allowOverlap="1" wp14:anchorId="75755BFC" wp14:editId="13C3ED0B">
+          <wp:anchor distT="0" distB="0" distL="114300" distR="114300" simplePos="0" relativeHeight="251668480" behindDoc="0" locked="0" layoutInCell="1" allowOverlap="1" wp14:anchorId="75755BFC" wp14:editId="5AEE5BA3">
             <wp:simplePos x="0" y="0"/>
             <wp:positionH relativeFrom="rightMargin">
               <wp:align>left</wp:align>
@@ -2664,7 +2990,7 @@
         <mc:AlternateContent>
           <mc:Choice Requires="wps">
             <w:drawing>
-              <wp:anchor distT="0" distB="0" distL="114300" distR="114300" simplePos="0" relativeHeight="251660288" behindDoc="0" locked="0" layoutInCell="1" allowOverlap="1" wp14:anchorId="1AEB69A8" wp14:editId="37E7C207">
+              <wp:anchor distT="0" distB="0" distL="114300" distR="114300" simplePos="0" relativeHeight="251660288" behindDoc="0" locked="0" layoutInCell="1" allowOverlap="1" wp14:anchorId="1AEB69A8" wp14:editId="620D23FF">
                 <wp:simplePos x="0" y="0"/>
                 <wp:positionH relativeFrom="column">
                   <wp:posOffset>866775</wp:posOffset>
@@ -2855,7 +3181,7 @@
         <mc:AlternateContent>
           <mc:Choice Requires="wps">
             <w:drawing>
-              <wp:anchor distT="0" distB="0" distL="114300" distR="114300" simplePos="0" relativeHeight="251664384" behindDoc="0" locked="0" layoutInCell="1" allowOverlap="1" wp14:anchorId="3AA51C0C" wp14:editId="075B9F8A">
+              <wp:anchor distT="0" distB="0" distL="114300" distR="114300" simplePos="0" relativeHeight="251664384" behindDoc="0" locked="0" layoutInCell="1" allowOverlap="1" wp14:anchorId="3AA51C0C" wp14:editId="115E1A23">
                 <wp:simplePos x="0" y="0"/>
                 <wp:positionH relativeFrom="column">
                   <wp:posOffset>2950845</wp:posOffset>
@@ -3361,7 +3687,7 @@
         <mc:AlternateContent>
           <mc:Choice Requires="wps">
             <w:drawing>
-              <wp:anchor distT="0" distB="0" distL="114300" distR="114300" simplePos="0" relativeHeight="251670528" behindDoc="0" locked="0" layoutInCell="1" allowOverlap="1" wp14:anchorId="15DDF08E" wp14:editId="1B2A9AA6">
+              <wp:anchor distT="0" distB="0" distL="114300" distR="114300" simplePos="0" relativeHeight="251670528" behindDoc="0" locked="0" layoutInCell="1" allowOverlap="1" wp14:anchorId="15DDF08E" wp14:editId="48CDCE3C">
                 <wp:simplePos x="0" y="0"/>
                 <wp:positionH relativeFrom="column">
                   <wp:posOffset>2924175</wp:posOffset>
@@ -5186,23 +5512,13 @@
                 <w:sz w:val="20"/>
               </w:rPr>
             </w:pPr>
-            <w:proofErr w:type="gramStart"/>
-            <w:r>
-              <w:rPr>
-                <w:rFonts w:ascii="Tahoma" w:hAnsi="Tahoma" w:cs="Tahoma"/>
-                <w:bCs/>
-                <w:sz w:val="20"/>
-              </w:rPr>
-              <w:t>Total</w:t>
-            </w:r>
-            <w:proofErr w:type="gramEnd"/>
-            <w:r>
-              <w:rPr>
-                <w:rFonts w:ascii="Tahoma" w:hAnsi="Tahoma" w:cs="Tahoma"/>
-                <w:bCs/>
-                <w:sz w:val="20"/>
-              </w:rPr>
-              <w:t xml:space="preserve"> Ingresos</w:t>
+            <w:r>
+              <w:rPr>
+                <w:rFonts w:ascii="Tahoma" w:hAnsi="Tahoma" w:cs="Tahoma"/>
+                <w:bCs/>
+                <w:sz w:val="20"/>
+              </w:rPr>
+              <w:t>Total Ingresos</w:t>
             </w:r>
           </w:p>
         </w:tc>
@@ -5463,23 +5779,13 @@
                 <w:sz w:val="20"/>
               </w:rPr>
             </w:pPr>
-            <w:proofErr w:type="gramStart"/>
-            <w:r>
-              <w:rPr>
-                <w:rFonts w:ascii="Tahoma" w:hAnsi="Tahoma" w:cs="Tahoma"/>
-                <w:bCs/>
-                <w:sz w:val="20"/>
-              </w:rPr>
-              <w:t>Total</w:t>
-            </w:r>
-            <w:proofErr w:type="gramEnd"/>
-            <w:r>
-              <w:rPr>
-                <w:rFonts w:ascii="Tahoma" w:hAnsi="Tahoma" w:cs="Tahoma"/>
-                <w:bCs/>
-                <w:sz w:val="20"/>
-              </w:rPr>
-              <w:t xml:space="preserve"> Gastos</w:t>
+            <w:r>
+              <w:rPr>
+                <w:rFonts w:ascii="Tahoma" w:hAnsi="Tahoma" w:cs="Tahoma"/>
+                <w:bCs/>
+                <w:sz w:val="20"/>
+              </w:rPr>
+              <w:t>Total Gastos</w:t>
             </w:r>
           </w:p>
         </w:tc>
@@ -5888,37 +6194,6 @@
     </w:p>
     <w:p>
       <w:pPr>
-        <w:pStyle w:val="Ttulo3"/>
-        <w:pBdr>
-          <w:top w:val="none" w:sz="0" w:space="0" w:color="auto"/>
-          <w:left w:val="none" w:sz="0" w:space="0" w:color="auto"/>
-          <w:bottom w:val="none" w:sz="0" w:space="0" w:color="auto"/>
-          <w:right w:val="none" w:sz="0" w:space="0" w:color="auto"/>
-        </w:pBdr>
-        <w:rPr>
-          <w:sz w:val="16"/>
-        </w:rPr>
-      </w:pPr>
-      <w:bookmarkStart w:id="7" w:name="_Toc73716948"/>
-      <w:r>
-        <w:rPr>
-          <w:sz w:val="16"/>
-        </w:rPr>
-        <w:lastRenderedPageBreak/>
-        <w:t>Etapa de Desarrollo: Análisis del Sistema</w:t>
-      </w:r>
-      <w:bookmarkEnd w:id="7"/>
-    </w:p>
-    <w:p>
-      <w:pPr>
-        <w:rPr>
-          <w:rFonts w:ascii="Tahoma" w:hAnsi="Tahoma" w:cs="Tahoma"/>
-          <w:sz w:val="20"/>
-        </w:rPr>
-      </w:pPr>
-    </w:p>
-    <w:p>
-      <w:pPr>
         <w:rPr>
           <w:rFonts w:ascii="Tahoma" w:hAnsi="Tahoma" w:cs="Tahoma"/>
           <w:sz w:val="20"/>
@@ -5929,11 +6204,11 @@
       <w:pPr>
         <w:pStyle w:val="Ttulo1"/>
       </w:pPr>
-      <w:bookmarkStart w:id="8" w:name="_Toc73716949"/>
+      <w:bookmarkStart w:id="5" w:name="_Toc73716949"/>
       <w:r>
         <w:t>Modelo Conceptual</w:t>
       </w:r>
-      <w:bookmarkEnd w:id="8"/>
+      <w:bookmarkEnd w:id="5"/>
     </w:p>
     <w:p>
       <w:pPr>
@@ -5960,44 +6235,20 @@
     </w:p>
     <w:p>
       <w:pPr>
-        <w:pStyle w:val="Ttulo3"/>
-        <w:pBdr>
-          <w:top w:val="none" w:sz="0" w:space="0" w:color="auto"/>
-          <w:left w:val="none" w:sz="0" w:space="0" w:color="auto"/>
-          <w:bottom w:val="none" w:sz="0" w:space="0" w:color="auto"/>
-          <w:right w:val="none" w:sz="0" w:space="0" w:color="auto"/>
-        </w:pBdr>
-        <w:rPr>
-          <w:sz w:val="16"/>
-        </w:rPr>
-      </w:pPr>
-      <w:bookmarkStart w:id="9" w:name="_Toc73716950"/>
-      <w:r>
-        <w:rPr>
-          <w:sz w:val="16"/>
-        </w:rPr>
-        <w:t>Etapa de Desarrollo: Diseño del Sistema</w:t>
-      </w:r>
-      <w:bookmarkEnd w:id="9"/>
-    </w:p>
-    <w:p>
-      <w:pPr>
-        <w:rPr>
-          <w:rFonts w:ascii="Tahoma" w:hAnsi="Tahoma" w:cs="Tahoma"/>
-          <w:sz w:val="20"/>
-        </w:rPr>
-      </w:pPr>
-      <w:r>
-        <w:rPr>
-          <w:rFonts w:ascii="Tahoma" w:hAnsi="Tahoma" w:cs="Tahoma"/>
+        <w:rPr>
+          <w:rFonts w:ascii="Tahoma" w:hAnsi="Tahoma" w:cs="Tahoma"/>
+          <w:sz w:val="20"/>
+        </w:rPr>
+      </w:pPr>
+      <w:r>
+        <w:rPr>
           <w:noProof/>
-          <w:sz w:val="20"/>
         </w:rPr>
         <w:drawing>
-          <wp:inline distT="0" distB="0" distL="0" distR="0" wp14:anchorId="3DD715A5" wp14:editId="644EF9D5">
-            <wp:extent cx="5274310" cy="3650673"/>
-            <wp:effectExtent l="0" t="0" r="2540" b="6985"/>
-            <wp:docPr id="1" name="Imagen 1" descr="Diagrama&#10;&#10;Descripción generada automáticamente"/>
+          <wp:inline distT="0" distB="0" distL="0" distR="0" wp14:anchorId="2F7181CE" wp14:editId="5E2D0F6F">
+            <wp:extent cx="5274310" cy="4140200"/>
+            <wp:effectExtent l="0" t="0" r="2540" b="0"/>
+            <wp:docPr id="9" name="Imagen 9"/>
             <wp:cNvGraphicFramePr>
               <a:graphicFrameLocks xmlns:a="http://schemas.openxmlformats.org/drawingml/2006/main" noChangeAspect="1"/>
             </wp:cNvGraphicFramePr>
@@ -6005,23 +6256,36 @@
               <a:graphicData uri="http://schemas.openxmlformats.org/drawingml/2006/picture">
                 <pic:pic xmlns:pic="http://schemas.openxmlformats.org/drawingml/2006/picture">
                   <pic:nvPicPr>
-                    <pic:cNvPr id="1" name="Imagen 1" descr="Diagrama&#10;&#10;Descripción generada automáticamente"/>
-                    <pic:cNvPicPr/>
+                    <pic:cNvPr id="0" name="Picture 3"/>
+                    <pic:cNvPicPr>
+                      <a:picLocks noChangeAspect="1" noChangeArrowheads="1"/>
+                    </pic:cNvPicPr>
                   </pic:nvPicPr>
                   <pic:blipFill>
-                    <a:blip r:embed="rId9"/>
+                    <a:blip r:embed="rId9">
+                      <a:extLst>
+                        <a:ext uri="{28A0092B-C50C-407E-A947-70E740481C1C}">
+                          <a14:useLocalDpi xmlns:a14="http://schemas.microsoft.com/office/drawing/2010/main" val="0"/>
+                        </a:ext>
+                      </a:extLst>
+                    </a:blip>
+                    <a:srcRect/>
                     <a:stretch>
                       <a:fillRect/>
                     </a:stretch>
                   </pic:blipFill>
-                  <pic:spPr>
+                  <pic:spPr bwMode="auto">
                     <a:xfrm>
                       <a:off x="0" y="0"/>
-                      <a:ext cx="5275606" cy="3651570"/>
+                      <a:ext cx="5274310" cy="4140200"/>
                     </a:xfrm>
                     <a:prstGeom prst="rect">
                       <a:avLst/>
                     </a:prstGeom>
+                    <a:noFill/>
+                    <a:ln>
+                      <a:noFill/>
+                    </a:ln>
                   </pic:spPr>
                 </pic:pic>
               </a:graphicData>
@@ -6032,29 +6296,26 @@
     </w:p>
     <w:p>
       <w:pPr>
+        <w:rPr>
+          <w:rFonts w:ascii="Tahoma" w:hAnsi="Tahoma" w:cs="Tahoma"/>
+          <w:b/>
+          <w:bCs/>
+        </w:rPr>
+      </w:pPr>
+      <w:bookmarkStart w:id="6" w:name="_Toc73716951"/>
+      <w:r>
+        <w:br w:type="page"/>
+      </w:r>
+    </w:p>
+    <w:p>
+      <w:pPr>
         <w:pStyle w:val="Ttulo1"/>
       </w:pPr>
-      <w:bookmarkStart w:id="10" w:name="_Toc73716951"/>
-      <w:r>
+      <w:r>
+        <w:lastRenderedPageBreak/>
         <w:t>Diccionario de Datos</w:t>
       </w:r>
-      <w:bookmarkEnd w:id="10"/>
-    </w:p>
-    <w:p>
-      <w:pPr>
-        <w:rPr>
-          <w:rFonts w:ascii="Tahoma" w:hAnsi="Tahoma" w:cs="Tahoma"/>
-          <w:sz w:val="20"/>
-        </w:rPr>
-      </w:pPr>
-    </w:p>
-    <w:p>
-      <w:pPr>
-        <w:rPr>
-          <w:rFonts w:ascii="Tahoma" w:hAnsi="Tahoma" w:cs="Tahoma"/>
-          <w:sz w:val="20"/>
-        </w:rPr>
-      </w:pPr>
+      <w:bookmarkEnd w:id="6"/>
     </w:p>
     <w:p>
       <w:pPr>
@@ -6095,10 +6356,10 @@
         <w:tblLook w:val="04A0" w:firstRow="1" w:lastRow="0" w:firstColumn="1" w:lastColumn="0" w:noHBand="0" w:noVBand="1"/>
       </w:tblPr>
       <w:tblGrid>
-        <w:gridCol w:w="1413"/>
-        <w:gridCol w:w="1417"/>
-        <w:gridCol w:w="2977"/>
-        <w:gridCol w:w="2552"/>
+        <w:gridCol w:w="1644"/>
+        <w:gridCol w:w="1382"/>
+        <w:gridCol w:w="2869"/>
+        <w:gridCol w:w="2464"/>
       </w:tblGrid>
       <w:tr>
         <w:trPr>
@@ -6187,7 +6448,7 @@
       </w:tr>
       <w:tr>
         <w:trPr>
-          <w:trHeight w:val="273"/>
+          <w:trHeight w:val="270"/>
         </w:trPr>
         <w:tc>
           <w:tcPr>
@@ -6200,13 +6461,15 @@
                 <w:sz w:val="20"/>
               </w:rPr>
             </w:pPr>
-            <w:r>
-              <w:rPr>
-                <w:rFonts w:ascii="Tahoma" w:hAnsi="Tahoma" w:cs="Tahoma"/>
-                <w:sz w:val="20"/>
-              </w:rPr>
-              <w:t>Familia</w:t>
-            </w:r>
+            <w:proofErr w:type="spellStart"/>
+            <w:r>
+              <w:rPr>
+                <w:rFonts w:ascii="Tahoma" w:hAnsi="Tahoma" w:cs="Tahoma"/>
+                <w:sz w:val="20"/>
+              </w:rPr>
+              <w:t>Id_Hogar</w:t>
+            </w:r>
+            <w:proofErr w:type="spellEnd"/>
           </w:p>
         </w:tc>
         <w:tc>
@@ -6220,12 +6483,21 @@
                 <w:sz w:val="20"/>
               </w:rPr>
             </w:pPr>
-            <w:r>
-              <w:rPr>
-                <w:rFonts w:ascii="Tahoma" w:hAnsi="Tahoma" w:cs="Tahoma"/>
-                <w:sz w:val="20"/>
-              </w:rPr>
-              <w:t>String</w:t>
+            <w:proofErr w:type="spellStart"/>
+            <w:r>
+              <w:rPr>
+                <w:rFonts w:ascii="Tahoma" w:hAnsi="Tahoma" w:cs="Tahoma"/>
+                <w:sz w:val="20"/>
+              </w:rPr>
+              <w:t>Int</w:t>
+            </w:r>
+            <w:proofErr w:type="spellEnd"/>
+            <w:r>
+              <w:rPr>
+                <w:rFonts w:ascii="Tahoma" w:hAnsi="Tahoma" w:cs="Tahoma"/>
+                <w:sz w:val="20"/>
+              </w:rPr>
+              <w:t xml:space="preserve"> AI</w:t>
             </w:r>
           </w:p>
         </w:tc>
@@ -6245,7 +6517,7 @@
                 <w:rFonts w:ascii="Tahoma" w:hAnsi="Tahoma" w:cs="Tahoma"/>
                 <w:sz w:val="20"/>
               </w:rPr>
-              <w:t>Contiene caracteres de la A-Z</w:t>
+              <w:t>Auto enumeración</w:t>
             </w:r>
           </w:p>
         </w:tc>
@@ -6265,14 +6537,14 @@
                 <w:rFonts w:ascii="Tahoma" w:hAnsi="Tahoma" w:cs="Tahoma"/>
                 <w:sz w:val="20"/>
               </w:rPr>
-              <w:t>Apellidos que conforma la familia.</w:t>
+              <w:t>Código de la familia</w:t>
             </w:r>
           </w:p>
         </w:tc>
       </w:tr>
       <w:tr>
         <w:trPr>
-          <w:trHeight w:val="229"/>
+          <w:trHeight w:val="273"/>
         </w:trPr>
         <w:tc>
           <w:tcPr>
@@ -6285,13 +6557,22 @@
                 <w:sz w:val="20"/>
               </w:rPr>
             </w:pPr>
-            <w:r>
-              <w:rPr>
-                <w:rFonts w:ascii="Tahoma" w:hAnsi="Tahoma" w:cs="Tahoma"/>
-                <w:sz w:val="20"/>
-              </w:rPr>
-              <w:t>Convencional</w:t>
-            </w:r>
+            <w:proofErr w:type="spellStart"/>
+            <w:r>
+              <w:rPr>
+                <w:rFonts w:ascii="Tahoma" w:hAnsi="Tahoma" w:cs="Tahoma"/>
+                <w:sz w:val="20"/>
+              </w:rPr>
+              <w:t>Nombre_</w:t>
+            </w:r>
+            <w:r>
+              <w:rPr>
+                <w:rFonts w:ascii="Tahoma" w:hAnsi="Tahoma" w:cs="Tahoma"/>
+                <w:sz w:val="20"/>
+              </w:rPr>
+              <w:t>Familia</w:t>
+            </w:r>
+            <w:proofErr w:type="spellEnd"/>
           </w:p>
         </w:tc>
         <w:tc>
@@ -6305,13 +6586,15 @@
                 <w:sz w:val="20"/>
               </w:rPr>
             </w:pPr>
-            <w:r>
-              <w:rPr>
-                <w:rFonts w:ascii="Tahoma" w:hAnsi="Tahoma" w:cs="Tahoma"/>
-                <w:sz w:val="20"/>
-              </w:rPr>
-              <w:t>String</w:t>
-            </w:r>
+            <w:proofErr w:type="spellStart"/>
+            <w:r>
+              <w:rPr>
+                <w:rFonts w:ascii="Tahoma" w:hAnsi="Tahoma" w:cs="Tahoma"/>
+                <w:sz w:val="20"/>
+              </w:rPr>
+              <w:t>Varchar</w:t>
+            </w:r>
+            <w:proofErr w:type="spellEnd"/>
           </w:p>
         </w:tc>
         <w:tc>
@@ -6330,7 +6613,7 @@
                 <w:rFonts w:ascii="Tahoma" w:hAnsi="Tahoma" w:cs="Tahoma"/>
                 <w:sz w:val="20"/>
               </w:rPr>
-              <w:t xml:space="preserve">Contiene caracteres numéricos hasta tamaño 7 </w:t>
+              <w:t>Contiene caracteres de la A-Z</w:t>
             </w:r>
           </w:p>
         </w:tc>
@@ -6350,7 +6633,7 @@
                 <w:rFonts w:ascii="Tahoma" w:hAnsi="Tahoma" w:cs="Tahoma"/>
                 <w:sz w:val="20"/>
               </w:rPr>
-              <w:t>Numero convencional del hogar.</w:t>
+              <w:t>Apellidos que conforma la familia.</w:t>
             </w:r>
           </w:p>
         </w:tc>
@@ -6551,7 +6834,7 @@
                 <w:sz w:val="20"/>
                 <w:lang w:val="es-EC" w:eastAsia="en-US"/>
               </w:rPr>
-              <w:t>String</w:t>
+              <w:t>Varchar</w:t>
             </w:r>
           </w:p>
         </w:tc>
@@ -6657,7 +6940,7 @@
                 <w:sz w:val="20"/>
                 <w:lang w:val="es-EC" w:eastAsia="en-US"/>
               </w:rPr>
-              <w:t>String</w:t>
+              <w:t>Varchar</w:t>
             </w:r>
           </w:p>
         </w:tc>
@@ -6923,7 +7206,7 @@
                 <w:sz w:val="20"/>
                 <w:lang w:val="es-EC" w:eastAsia="en-US"/>
               </w:rPr>
-              <w:t>String</w:t>
+              <w:t>Varchar</w:t>
             </w:r>
           </w:p>
         </w:tc>
@@ -7039,7 +7322,7 @@
                 <w:sz w:val="20"/>
                 <w:lang w:val="es-EC" w:eastAsia="en-US"/>
               </w:rPr>
-              <w:t>String</w:t>
+              <w:t>Varchar</w:t>
             </w:r>
           </w:p>
         </w:tc>
@@ -7146,7 +7429,14 @@
           <w:rFonts w:ascii="Tahoma" w:hAnsi="Tahoma" w:cs="Tahoma"/>
           <w:sz w:val="20"/>
         </w:rPr>
-        <w:t>Tabla Ingresos</w:t>
+        <w:t xml:space="preserve">Tabla </w:t>
+      </w:r>
+      <w:r>
+        <w:rPr>
+          <w:rFonts w:ascii="Tahoma" w:hAnsi="Tahoma" w:cs="Tahoma"/>
+          <w:sz w:val="20"/>
+        </w:rPr>
+        <w:t>Usuarios</w:t>
       </w:r>
     </w:p>
     <w:tbl>
@@ -7268,6 +7558,112 @@
         </w:tc>
       </w:tr>
       <w:tr>
+        <w:tc>
+          <w:tcPr>
+            <w:tcW w:w="1360" w:type="dxa"/>
+          </w:tcPr>
+          <w:p>
+            <w:pPr>
+              <w:rPr>
+                <w:rFonts w:ascii="Tahoma" w:hAnsi="Tahoma" w:cs="Tahoma"/>
+                <w:bCs/>
+                <w:noProof/>
+                <w:sz w:val="20"/>
+                <w:lang w:val="es-EC" w:eastAsia="en-US"/>
+              </w:rPr>
+            </w:pPr>
+            <w:r>
+              <w:rPr>
+                <w:rFonts w:ascii="Tahoma" w:hAnsi="Tahoma" w:cs="Tahoma"/>
+                <w:bCs/>
+                <w:noProof/>
+                <w:sz w:val="20"/>
+                <w:lang w:val="es-EC" w:eastAsia="en-US"/>
+              </w:rPr>
+              <w:t>Usuarios</w:t>
+            </w:r>
+          </w:p>
+        </w:tc>
+        <w:tc>
+          <w:tcPr>
+            <w:tcW w:w="1329" w:type="dxa"/>
+          </w:tcPr>
+          <w:p>
+            <w:pPr>
+              <w:rPr>
+                <w:rFonts w:ascii="Tahoma" w:hAnsi="Tahoma" w:cs="Tahoma"/>
+                <w:bCs/>
+                <w:noProof/>
+                <w:sz w:val="20"/>
+                <w:lang w:val="es-EC" w:eastAsia="en-US"/>
+              </w:rPr>
+            </w:pPr>
+            <w:r>
+              <w:rPr>
+                <w:rFonts w:ascii="Tahoma" w:hAnsi="Tahoma" w:cs="Tahoma"/>
+                <w:bCs/>
+                <w:noProof/>
+                <w:sz w:val="20"/>
+                <w:lang w:val="es-EC" w:eastAsia="en-US"/>
+              </w:rPr>
+              <w:t>Varchar</w:t>
+            </w:r>
+          </w:p>
+        </w:tc>
+        <w:tc>
+          <w:tcPr>
+            <w:tcW w:w="2976" w:type="dxa"/>
+          </w:tcPr>
+          <w:p>
+            <w:pPr>
+              <w:rPr>
+                <w:rFonts w:ascii="Tahoma" w:hAnsi="Tahoma" w:cs="Tahoma"/>
+                <w:bCs/>
+                <w:noProof/>
+                <w:sz w:val="20"/>
+                <w:lang w:val="es-EC" w:eastAsia="en-US"/>
+              </w:rPr>
+            </w:pPr>
+            <w:r>
+              <w:rPr>
+                <w:rFonts w:ascii="Tahoma" w:hAnsi="Tahoma" w:cs="Tahoma"/>
+                <w:bCs/>
+                <w:noProof/>
+                <w:sz w:val="20"/>
+                <w:lang w:val="es-EC" w:eastAsia="en-US"/>
+              </w:rPr>
+              <w:t>Contiene caracteres de la A-Z</w:t>
+            </w:r>
+          </w:p>
+        </w:tc>
+        <w:tc>
+          <w:tcPr>
+            <w:tcW w:w="2631" w:type="dxa"/>
+          </w:tcPr>
+          <w:p>
+            <w:pPr>
+              <w:rPr>
+                <w:rFonts w:ascii="Tahoma" w:hAnsi="Tahoma" w:cs="Tahoma"/>
+                <w:bCs/>
+                <w:noProof/>
+                <w:sz w:val="20"/>
+                <w:lang w:val="es-EC" w:eastAsia="en-US"/>
+              </w:rPr>
+            </w:pPr>
+            <w:r>
+              <w:rPr>
+                <w:rFonts w:ascii="Tahoma" w:hAnsi="Tahoma" w:cs="Tahoma"/>
+                <w:bCs/>
+                <w:noProof/>
+                <w:sz w:val="20"/>
+                <w:lang w:val="es-EC" w:eastAsia="en-US"/>
+              </w:rPr>
+              <w:t>Usuario que dara el ingreso a la familia</w:t>
+            </w:r>
+          </w:p>
+        </w:tc>
+      </w:tr>
+      <w:tr>
         <w:trPr>
           <w:trHeight w:val="337"/>
         </w:trPr>
@@ -7319,7 +7715,7 @@
                 <w:sz w:val="20"/>
                 <w:lang w:val="es-EC" w:eastAsia="en-US"/>
               </w:rPr>
-              <w:t>String</w:t>
+              <w:t>Varchar</w:t>
             </w:r>
           </w:p>
         </w:tc>
@@ -7435,7 +7831,7 @@
                 <w:sz w:val="20"/>
                 <w:lang w:val="es-EC" w:eastAsia="en-US"/>
               </w:rPr>
-              <w:t>Double</w:t>
+              <w:t>Decimal</w:t>
             </w:r>
           </w:p>
         </w:tc>
@@ -7498,6 +7894,371 @@
                 <w:lang w:val="es-EC" w:eastAsia="en-US"/>
               </w:rPr>
               <w:t>Saldo disponible en la cuenta bancaria</w:t>
+            </w:r>
+          </w:p>
+        </w:tc>
+      </w:tr>
+    </w:tbl>
+    <w:p>
+      <w:pPr>
+        <w:ind w:firstLine="708"/>
+        <w:rPr>
+          <w:rFonts w:ascii="Tahoma" w:hAnsi="Tahoma" w:cs="Tahoma"/>
+          <w:sz w:val="20"/>
+        </w:rPr>
+      </w:pPr>
+    </w:p>
+    <w:p>
+      <w:pPr>
+        <w:ind w:firstLine="708"/>
+        <w:rPr>
+          <w:rFonts w:ascii="Tahoma" w:hAnsi="Tahoma" w:cs="Tahoma"/>
+          <w:sz w:val="20"/>
+        </w:rPr>
+      </w:pPr>
+    </w:p>
+    <w:p>
+      <w:pPr>
+        <w:ind w:firstLine="708"/>
+        <w:rPr>
+          <w:rFonts w:ascii="Tahoma" w:hAnsi="Tahoma" w:cs="Tahoma"/>
+          <w:sz w:val="20"/>
+        </w:rPr>
+      </w:pPr>
+      <w:r>
+        <w:rPr>
+          <w:rFonts w:ascii="Tahoma" w:hAnsi="Tahoma" w:cs="Tahoma"/>
+          <w:sz w:val="20"/>
+        </w:rPr>
+        <w:t>Tabla Ingresos</w:t>
+      </w:r>
+    </w:p>
+    <w:tbl>
+      <w:tblPr>
+        <w:tblStyle w:val="Tablaconcuadrcula"/>
+        <w:tblW w:w="0" w:type="auto"/>
+        <w:tblLook w:val="04A0" w:firstRow="1" w:lastRow="0" w:firstColumn="1" w:lastColumn="0" w:noHBand="0" w:noVBand="1"/>
+      </w:tblPr>
+      <w:tblGrid>
+        <w:gridCol w:w="1516"/>
+        <w:gridCol w:w="1296"/>
+        <w:gridCol w:w="2919"/>
+        <w:gridCol w:w="2565"/>
+      </w:tblGrid>
+      <w:tr>
+        <w:tc>
+          <w:tcPr>
+            <w:tcW w:w="1360" w:type="dxa"/>
+          </w:tcPr>
+          <w:p>
+            <w:pPr>
+              <w:rPr>
+                <w:rFonts w:ascii="Tahoma" w:hAnsi="Tahoma" w:cs="Tahoma"/>
+                <w:bCs/>
+                <w:noProof/>
+                <w:sz w:val="20"/>
+                <w:lang w:val="es-EC" w:eastAsia="en-US"/>
+              </w:rPr>
+            </w:pPr>
+            <w:r>
+              <w:rPr>
+                <w:rFonts w:ascii="Tahoma" w:hAnsi="Tahoma" w:cs="Tahoma"/>
+                <w:bCs/>
+                <w:noProof/>
+                <w:sz w:val="20"/>
+                <w:lang w:val="es-EC" w:eastAsia="en-US"/>
+              </w:rPr>
+              <w:t>Atributo</w:t>
+            </w:r>
+          </w:p>
+        </w:tc>
+        <w:tc>
+          <w:tcPr>
+            <w:tcW w:w="1329" w:type="dxa"/>
+          </w:tcPr>
+          <w:p>
+            <w:pPr>
+              <w:rPr>
+                <w:rFonts w:ascii="Tahoma" w:hAnsi="Tahoma" w:cs="Tahoma"/>
+                <w:bCs/>
+                <w:noProof/>
+                <w:sz w:val="20"/>
+                <w:lang w:val="es-EC" w:eastAsia="en-US"/>
+              </w:rPr>
+            </w:pPr>
+            <w:r>
+              <w:rPr>
+                <w:rFonts w:ascii="Tahoma" w:hAnsi="Tahoma" w:cs="Tahoma"/>
+                <w:bCs/>
+                <w:noProof/>
+                <w:sz w:val="20"/>
+                <w:lang w:val="es-EC" w:eastAsia="en-US"/>
+              </w:rPr>
+              <w:t>Tipo de dato</w:t>
+            </w:r>
+          </w:p>
+        </w:tc>
+        <w:tc>
+          <w:tcPr>
+            <w:tcW w:w="2976" w:type="dxa"/>
+          </w:tcPr>
+          <w:p>
+            <w:pPr>
+              <w:rPr>
+                <w:rFonts w:ascii="Tahoma" w:hAnsi="Tahoma" w:cs="Tahoma"/>
+                <w:bCs/>
+                <w:noProof/>
+                <w:sz w:val="20"/>
+                <w:lang w:val="es-EC" w:eastAsia="en-US"/>
+              </w:rPr>
+            </w:pPr>
+            <w:r>
+              <w:rPr>
+                <w:rFonts w:ascii="Tahoma" w:hAnsi="Tahoma" w:cs="Tahoma"/>
+                <w:bCs/>
+                <w:noProof/>
+                <w:sz w:val="20"/>
+                <w:lang w:val="es-EC" w:eastAsia="en-US"/>
+              </w:rPr>
+              <w:t>Dominio</w:t>
+            </w:r>
+          </w:p>
+        </w:tc>
+        <w:tc>
+          <w:tcPr>
+            <w:tcW w:w="2631" w:type="dxa"/>
+          </w:tcPr>
+          <w:p>
+            <w:pPr>
+              <w:rPr>
+                <w:rFonts w:ascii="Tahoma" w:hAnsi="Tahoma" w:cs="Tahoma"/>
+                <w:bCs/>
+                <w:noProof/>
+                <w:sz w:val="20"/>
+                <w:lang w:val="es-EC" w:eastAsia="en-US"/>
+              </w:rPr>
+            </w:pPr>
+            <w:r>
+              <w:rPr>
+                <w:rFonts w:ascii="Tahoma" w:hAnsi="Tahoma" w:cs="Tahoma"/>
+                <w:bCs/>
+                <w:noProof/>
+                <w:sz w:val="20"/>
+                <w:lang w:val="es-EC" w:eastAsia="en-US"/>
+              </w:rPr>
+              <w:t>Descripción</w:t>
+            </w:r>
+          </w:p>
+        </w:tc>
+      </w:tr>
+      <w:tr>
+        <w:tc>
+          <w:tcPr>
+            <w:tcW w:w="1360" w:type="dxa"/>
+          </w:tcPr>
+          <w:p>
+            <w:pPr>
+              <w:rPr>
+                <w:rFonts w:ascii="Tahoma" w:hAnsi="Tahoma" w:cs="Tahoma"/>
+                <w:bCs/>
+                <w:noProof/>
+                <w:sz w:val="20"/>
+                <w:lang w:val="es-EC" w:eastAsia="en-US"/>
+              </w:rPr>
+            </w:pPr>
+            <w:r>
+              <w:rPr>
+                <w:rFonts w:ascii="Tahoma" w:hAnsi="Tahoma" w:cs="Tahoma"/>
+                <w:bCs/>
+                <w:noProof/>
+                <w:sz w:val="20"/>
+                <w:lang w:val="es-EC" w:eastAsia="en-US"/>
+              </w:rPr>
+              <w:t>Id_Ingresos</w:t>
+            </w:r>
+          </w:p>
+        </w:tc>
+        <w:tc>
+          <w:tcPr>
+            <w:tcW w:w="1329" w:type="dxa"/>
+          </w:tcPr>
+          <w:p>
+            <w:pPr>
+              <w:rPr>
+                <w:rFonts w:ascii="Tahoma" w:hAnsi="Tahoma" w:cs="Tahoma"/>
+                <w:bCs/>
+                <w:noProof/>
+                <w:sz w:val="20"/>
+                <w:lang w:val="es-EC" w:eastAsia="en-US"/>
+              </w:rPr>
+            </w:pPr>
+            <w:r>
+              <w:rPr>
+                <w:rFonts w:ascii="Tahoma" w:hAnsi="Tahoma" w:cs="Tahoma"/>
+                <w:bCs/>
+                <w:noProof/>
+                <w:sz w:val="20"/>
+                <w:lang w:val="es-EC" w:eastAsia="en-US"/>
+              </w:rPr>
+              <w:t>Int AI</w:t>
+            </w:r>
+          </w:p>
+        </w:tc>
+        <w:tc>
+          <w:tcPr>
+            <w:tcW w:w="2976" w:type="dxa"/>
+          </w:tcPr>
+          <w:p>
+            <w:pPr>
+              <w:rPr>
+                <w:rFonts w:ascii="Tahoma" w:hAnsi="Tahoma" w:cs="Tahoma"/>
+                <w:bCs/>
+                <w:noProof/>
+                <w:sz w:val="20"/>
+                <w:lang w:val="es-EC" w:eastAsia="en-US"/>
+              </w:rPr>
+            </w:pPr>
+            <w:r>
+              <w:rPr>
+                <w:rFonts w:ascii="Tahoma" w:hAnsi="Tahoma" w:cs="Tahoma"/>
+                <w:bCs/>
+                <w:noProof/>
+                <w:sz w:val="20"/>
+                <w:lang w:val="es-EC" w:eastAsia="en-US"/>
+              </w:rPr>
+              <w:t>Autoenumeracion</w:t>
+            </w:r>
+          </w:p>
+        </w:tc>
+        <w:tc>
+          <w:tcPr>
+            <w:tcW w:w="2631" w:type="dxa"/>
+          </w:tcPr>
+          <w:p>
+            <w:pPr>
+              <w:rPr>
+                <w:rFonts w:ascii="Tahoma" w:hAnsi="Tahoma" w:cs="Tahoma"/>
+                <w:bCs/>
+                <w:noProof/>
+                <w:sz w:val="20"/>
+                <w:lang w:val="es-EC" w:eastAsia="en-US"/>
+              </w:rPr>
+            </w:pPr>
+            <w:r>
+              <w:rPr>
+                <w:rFonts w:ascii="Tahoma" w:hAnsi="Tahoma" w:cs="Tahoma"/>
+                <w:bCs/>
+                <w:noProof/>
+                <w:sz w:val="20"/>
+                <w:lang w:val="es-EC" w:eastAsia="en-US"/>
+              </w:rPr>
+              <w:t>Codigo del ingreso</w:t>
+            </w:r>
+          </w:p>
+        </w:tc>
+      </w:tr>
+      <w:tr>
+        <w:tc>
+          <w:tcPr>
+            <w:tcW w:w="1360" w:type="dxa"/>
+          </w:tcPr>
+          <w:p>
+            <w:pPr>
+              <w:rPr>
+                <w:rFonts w:ascii="Tahoma" w:hAnsi="Tahoma" w:cs="Tahoma"/>
+                <w:bCs/>
+                <w:noProof/>
+                <w:sz w:val="20"/>
+                <w:lang w:val="es-EC" w:eastAsia="en-US"/>
+              </w:rPr>
+            </w:pPr>
+            <w:r>
+              <w:rPr>
+                <w:rFonts w:ascii="Tahoma" w:hAnsi="Tahoma" w:cs="Tahoma"/>
+                <w:bCs/>
+                <w:noProof/>
+                <w:sz w:val="20"/>
+                <w:lang w:val="es-EC" w:eastAsia="en-US"/>
+              </w:rPr>
+              <w:t>Fecha_Ingreso</w:t>
+            </w:r>
+          </w:p>
+        </w:tc>
+        <w:tc>
+          <w:tcPr>
+            <w:tcW w:w="1329" w:type="dxa"/>
+          </w:tcPr>
+          <w:p>
+            <w:pPr>
+              <w:rPr>
+                <w:rFonts w:ascii="Tahoma" w:hAnsi="Tahoma" w:cs="Tahoma"/>
+                <w:bCs/>
+                <w:noProof/>
+                <w:sz w:val="20"/>
+                <w:lang w:val="es-EC" w:eastAsia="en-US"/>
+              </w:rPr>
+            </w:pPr>
+            <w:r>
+              <w:rPr>
+                <w:rFonts w:ascii="Tahoma" w:hAnsi="Tahoma" w:cs="Tahoma"/>
+                <w:bCs/>
+                <w:noProof/>
+                <w:sz w:val="20"/>
+                <w:lang w:val="es-EC" w:eastAsia="en-US"/>
+              </w:rPr>
+              <w:t>Date</w:t>
+            </w:r>
+          </w:p>
+        </w:tc>
+        <w:tc>
+          <w:tcPr>
+            <w:tcW w:w="2976" w:type="dxa"/>
+          </w:tcPr>
+          <w:p>
+            <w:pPr>
+              <w:rPr>
+                <w:rFonts w:ascii="Tahoma" w:hAnsi="Tahoma" w:cs="Tahoma"/>
+                <w:bCs/>
+                <w:noProof/>
+                <w:sz w:val="20"/>
+                <w:lang w:val="es-EC" w:eastAsia="en-US"/>
+              </w:rPr>
+            </w:pPr>
+            <w:r>
+              <w:rPr>
+                <w:rFonts w:ascii="Tahoma" w:hAnsi="Tahoma" w:cs="Tahoma"/>
+                <w:bCs/>
+                <w:noProof/>
+                <w:sz w:val="20"/>
+                <w:lang w:val="es-EC" w:eastAsia="en-US"/>
+              </w:rPr>
+              <w:t>Formato “YYYY-MM-DD”</w:t>
+            </w:r>
+          </w:p>
+        </w:tc>
+        <w:tc>
+          <w:tcPr>
+            <w:tcW w:w="2631" w:type="dxa"/>
+          </w:tcPr>
+          <w:p>
+            <w:pPr>
+              <w:rPr>
+                <w:rFonts w:ascii="Tahoma" w:hAnsi="Tahoma" w:cs="Tahoma"/>
+                <w:bCs/>
+                <w:noProof/>
+                <w:sz w:val="20"/>
+                <w:lang w:val="es-EC" w:eastAsia="en-US"/>
+              </w:rPr>
+            </w:pPr>
+            <w:r>
+              <w:rPr>
+                <w:rFonts w:ascii="Tahoma" w:hAnsi="Tahoma" w:cs="Tahoma"/>
+                <w:bCs/>
+                <w:noProof/>
+                <w:sz w:val="20"/>
+                <w:lang w:val="es-EC" w:eastAsia="en-US"/>
+              </w:rPr>
+              <w:t>Fecha al que pertenece el ingreso</w:t>
             </w:r>
           </w:p>
         </w:tc>
@@ -7689,6 +8450,7 @@
                 <w:sz w:val="20"/>
                 <w:lang w:val="es-EC" w:eastAsia="en-US"/>
               </w:rPr>
+              <w:lastRenderedPageBreak/>
               <w:t>Nombre</w:t>
             </w:r>
           </w:p>
@@ -7715,7 +8477,7 @@
                 <w:sz w:val="20"/>
                 <w:lang w:val="es-EC" w:eastAsia="en-US"/>
               </w:rPr>
-              <w:t>String</w:t>
+              <w:t>Varchar</w:t>
             </w:r>
           </w:p>
         </w:tc>
@@ -7767,7 +8529,37 @@
                 <w:sz w:val="20"/>
                 <w:lang w:val="es-EC" w:eastAsia="en-US"/>
               </w:rPr>
-              <w:t>Tipo de gasto</w:t>
+              <w:t xml:space="preserve">Nombre </w:t>
+            </w:r>
+            <w:r>
+              <w:rPr>
+                <w:rFonts w:ascii="Tahoma" w:hAnsi="Tahoma" w:cs="Tahoma"/>
+                <w:bCs/>
+                <w:noProof/>
+                <w:sz w:val="20"/>
+                <w:lang w:val="es-EC" w:eastAsia="en-US"/>
+              </w:rPr>
+              <w:t>de</w:t>
+            </w:r>
+            <w:r>
+              <w:rPr>
+                <w:rFonts w:ascii="Tahoma" w:hAnsi="Tahoma" w:cs="Tahoma"/>
+                <w:bCs/>
+                <w:noProof/>
+                <w:sz w:val="20"/>
+                <w:lang w:val="es-EC" w:eastAsia="en-US"/>
+              </w:rPr>
+              <w:t>l</w:t>
+            </w:r>
+            <w:r>
+              <w:rPr>
+                <w:rFonts w:ascii="Tahoma" w:hAnsi="Tahoma" w:cs="Tahoma"/>
+                <w:bCs/>
+                <w:noProof/>
+                <w:sz w:val="20"/>
+                <w:lang w:val="es-EC" w:eastAsia="en-US"/>
+              </w:rPr>
+              <w:t xml:space="preserve"> gasto</w:t>
             </w:r>
           </w:p>
         </w:tc>
@@ -7821,7 +8613,7 @@
                 <w:sz w:val="20"/>
                 <w:lang w:val="es-EC" w:eastAsia="en-US"/>
               </w:rPr>
-              <w:t>Double</w:t>
+              <w:t>Decimal</w:t>
             </w:r>
           </w:p>
         </w:tc>
@@ -7937,7 +8729,7 @@
                 <w:sz w:val="20"/>
                 <w:lang w:val="es-EC" w:eastAsia="en-US"/>
               </w:rPr>
-              <w:t>Date Time</w:t>
+              <w:t xml:space="preserve">Date </w:t>
             </w:r>
           </w:p>
         </w:tc>
@@ -7963,7 +8755,7 @@
                 <w:sz w:val="20"/>
                 <w:lang w:val="es-EC" w:eastAsia="en-US"/>
               </w:rPr>
-              <w:t>Formato de fecha que abarca desde el 2021 en adelante</w:t>
+              <w:t>Formato “YYYY-MM-DD”</w:t>
             </w:r>
           </w:p>
         </w:tc>
@@ -8043,7 +8835,7 @@
                 <w:sz w:val="20"/>
                 <w:lang w:val="es-EC" w:eastAsia="en-US"/>
               </w:rPr>
-              <w:t>Date Time</w:t>
+              <w:t xml:space="preserve">Date </w:t>
             </w:r>
           </w:p>
         </w:tc>
@@ -8069,7 +8861,7 @@
                 <w:sz w:val="20"/>
                 <w:lang w:val="es-EC" w:eastAsia="en-US"/>
               </w:rPr>
-              <w:t>Formato de fecha que abarca desde el 2021 en adelante</w:t>
+              <w:t>Formato “YYYY-MM-DD”</w:t>
             </w:r>
           </w:p>
         </w:tc>
@@ -8140,7 +8932,14 @@
           <w:rFonts w:ascii="Tahoma" w:hAnsi="Tahoma" w:cs="Tahoma"/>
           <w:sz w:val="20"/>
         </w:rPr>
-        <w:t>Tabla Histórico Proyección</w:t>
+        <w:t xml:space="preserve">Tabla </w:t>
+      </w:r>
+      <w:r>
+        <w:rPr>
+          <w:rFonts w:ascii="Tahoma" w:hAnsi="Tahoma" w:cs="Tahoma"/>
+          <w:sz w:val="20"/>
+        </w:rPr>
+        <w:t>Historial Finanzas</w:t>
       </w:r>
     </w:p>
     <w:tbl>
@@ -8419,7 +9218,7 @@
                 <w:sz w:val="20"/>
                 <w:lang w:val="es-EC" w:eastAsia="en-US"/>
               </w:rPr>
-              <w:t>Int</w:t>
+              <w:t>Year</w:t>
             </w:r>
           </w:p>
         </w:tc>
@@ -8445,7 +9244,7 @@
                 <w:sz w:val="20"/>
                 <w:lang w:val="es-EC" w:eastAsia="en-US"/>
               </w:rPr>
-              <w:t xml:space="preserve">Contiene caracteres numerico hastta tamaño 4 y que inicie en el 2021 </w:t>
+              <w:t>Entero de tamaño 4</w:t>
             </w:r>
           </w:p>
         </w:tc>
@@ -8525,7 +9324,7 @@
                 <w:sz w:val="20"/>
                 <w:lang w:val="es-EC" w:eastAsia="en-US"/>
               </w:rPr>
-              <w:t>Double</w:t>
+              <w:t>Decimal</w:t>
             </w:r>
           </w:p>
         </w:tc>
@@ -8631,7 +9430,7 @@
                 <w:sz w:val="20"/>
                 <w:lang w:val="es-EC" w:eastAsia="en-US"/>
               </w:rPr>
-              <w:t>Double</w:t>
+              <w:t>Decimal</w:t>
             </w:r>
           </w:p>
         </w:tc>
@@ -8737,7 +9536,7 @@
                 <w:sz w:val="20"/>
                 <w:lang w:val="es-EC" w:eastAsia="en-US"/>
               </w:rPr>
-              <w:t>Double</w:t>
+              <w:t>Decimal</w:t>
             </w:r>
           </w:p>
         </w:tc>
@@ -8790,6 +9589,536 @@
                 <w:lang w:val="es-EC" w:eastAsia="en-US"/>
               </w:rPr>
               <w:t>Diferencia entre Ingresos y Gastos</w:t>
+            </w:r>
+          </w:p>
+        </w:tc>
+      </w:tr>
+      <w:tr>
+        <w:tc>
+          <w:tcPr>
+            <w:tcW w:w="1360" w:type="dxa"/>
+          </w:tcPr>
+          <w:p>
+            <w:pPr>
+              <w:rPr>
+                <w:rFonts w:ascii="Tahoma" w:hAnsi="Tahoma" w:cs="Tahoma"/>
+                <w:bCs/>
+                <w:noProof/>
+                <w:sz w:val="20"/>
+                <w:lang w:val="es-EC" w:eastAsia="en-US"/>
+              </w:rPr>
+            </w:pPr>
+            <w:r>
+              <w:rPr>
+                <w:rFonts w:ascii="Tahoma" w:hAnsi="Tahoma" w:cs="Tahoma"/>
+                <w:bCs/>
+                <w:noProof/>
+                <w:sz w:val="20"/>
+                <w:lang w:val="es-EC" w:eastAsia="en-US"/>
+              </w:rPr>
+              <w:t>Alimentacion</w:t>
+            </w:r>
+          </w:p>
+        </w:tc>
+        <w:tc>
+          <w:tcPr>
+            <w:tcW w:w="1329" w:type="dxa"/>
+          </w:tcPr>
+          <w:p>
+            <w:pPr>
+              <w:rPr>
+                <w:rFonts w:ascii="Tahoma" w:hAnsi="Tahoma" w:cs="Tahoma"/>
+                <w:bCs/>
+                <w:noProof/>
+                <w:sz w:val="20"/>
+                <w:lang w:val="es-EC" w:eastAsia="en-US"/>
+              </w:rPr>
+            </w:pPr>
+            <w:r>
+              <w:rPr>
+                <w:rFonts w:ascii="Tahoma" w:hAnsi="Tahoma" w:cs="Tahoma"/>
+                <w:bCs/>
+                <w:noProof/>
+                <w:sz w:val="20"/>
+                <w:lang w:val="es-EC" w:eastAsia="en-US"/>
+              </w:rPr>
+              <w:t>Decimal</w:t>
+            </w:r>
+          </w:p>
+        </w:tc>
+        <w:tc>
+          <w:tcPr>
+            <w:tcW w:w="2976" w:type="dxa"/>
+          </w:tcPr>
+          <w:p>
+            <w:pPr>
+              <w:rPr>
+                <w:rFonts w:ascii="Tahoma" w:hAnsi="Tahoma" w:cs="Tahoma"/>
+                <w:bCs/>
+                <w:noProof/>
+                <w:sz w:val="20"/>
+                <w:lang w:val="es-EC" w:eastAsia="en-US"/>
+              </w:rPr>
+            </w:pPr>
+            <w:r>
+              <w:rPr>
+                <w:rFonts w:ascii="Tahoma" w:hAnsi="Tahoma" w:cs="Tahoma"/>
+                <w:bCs/>
+                <w:noProof/>
+                <w:sz w:val="20"/>
+                <w:lang w:val="es-EC" w:eastAsia="en-US"/>
+              </w:rPr>
+              <w:t>Contiene valores numericos</w:t>
+            </w:r>
+          </w:p>
+        </w:tc>
+        <w:tc>
+          <w:tcPr>
+            <w:tcW w:w="2631" w:type="dxa"/>
+          </w:tcPr>
+          <w:p>
+            <w:pPr>
+              <w:rPr>
+                <w:rFonts w:ascii="Tahoma" w:hAnsi="Tahoma" w:cs="Tahoma"/>
+                <w:bCs/>
+                <w:noProof/>
+                <w:sz w:val="20"/>
+                <w:lang w:val="es-EC" w:eastAsia="en-US"/>
+              </w:rPr>
+            </w:pPr>
+            <w:r>
+              <w:rPr>
+                <w:rFonts w:ascii="Tahoma" w:hAnsi="Tahoma" w:cs="Tahoma"/>
+                <w:bCs/>
+                <w:noProof/>
+                <w:sz w:val="20"/>
+                <w:lang w:val="es-EC" w:eastAsia="en-US"/>
+              </w:rPr>
+              <w:t>Valor correspondiente a la categoria del gasto</w:t>
+            </w:r>
+          </w:p>
+        </w:tc>
+      </w:tr>
+      <w:tr>
+        <w:tc>
+          <w:tcPr>
+            <w:tcW w:w="1360" w:type="dxa"/>
+          </w:tcPr>
+          <w:p>
+            <w:pPr>
+              <w:rPr>
+                <w:rFonts w:ascii="Tahoma" w:hAnsi="Tahoma" w:cs="Tahoma"/>
+                <w:bCs/>
+                <w:noProof/>
+                <w:sz w:val="20"/>
+                <w:lang w:val="es-EC" w:eastAsia="en-US"/>
+              </w:rPr>
+            </w:pPr>
+            <w:r>
+              <w:rPr>
+                <w:rFonts w:ascii="Tahoma" w:hAnsi="Tahoma" w:cs="Tahoma"/>
+                <w:bCs/>
+                <w:noProof/>
+                <w:sz w:val="20"/>
+                <w:lang w:val="es-EC" w:eastAsia="en-US"/>
+              </w:rPr>
+              <w:t>Salud</w:t>
+            </w:r>
+          </w:p>
+        </w:tc>
+        <w:tc>
+          <w:tcPr>
+            <w:tcW w:w="1329" w:type="dxa"/>
+          </w:tcPr>
+          <w:p>
+            <w:pPr>
+              <w:rPr>
+                <w:rFonts w:ascii="Tahoma" w:hAnsi="Tahoma" w:cs="Tahoma"/>
+                <w:bCs/>
+                <w:noProof/>
+                <w:sz w:val="20"/>
+                <w:lang w:val="es-EC" w:eastAsia="en-US"/>
+              </w:rPr>
+            </w:pPr>
+            <w:r>
+              <w:rPr>
+                <w:rFonts w:ascii="Tahoma" w:hAnsi="Tahoma" w:cs="Tahoma"/>
+                <w:bCs/>
+                <w:noProof/>
+                <w:sz w:val="20"/>
+                <w:lang w:val="es-EC" w:eastAsia="en-US"/>
+              </w:rPr>
+              <w:t>Decimal</w:t>
+            </w:r>
+          </w:p>
+        </w:tc>
+        <w:tc>
+          <w:tcPr>
+            <w:tcW w:w="2976" w:type="dxa"/>
+          </w:tcPr>
+          <w:p>
+            <w:pPr>
+              <w:rPr>
+                <w:rFonts w:ascii="Tahoma" w:hAnsi="Tahoma" w:cs="Tahoma"/>
+                <w:bCs/>
+                <w:noProof/>
+                <w:sz w:val="20"/>
+                <w:lang w:val="es-EC" w:eastAsia="en-US"/>
+              </w:rPr>
+            </w:pPr>
+            <w:r>
+              <w:rPr>
+                <w:rFonts w:ascii="Tahoma" w:hAnsi="Tahoma" w:cs="Tahoma"/>
+                <w:bCs/>
+                <w:noProof/>
+                <w:sz w:val="20"/>
+                <w:lang w:val="es-EC" w:eastAsia="en-US"/>
+              </w:rPr>
+              <w:t>Contiene valores numericos</w:t>
+            </w:r>
+          </w:p>
+        </w:tc>
+        <w:tc>
+          <w:tcPr>
+            <w:tcW w:w="2631" w:type="dxa"/>
+          </w:tcPr>
+          <w:p>
+            <w:pPr>
+              <w:rPr>
+                <w:rFonts w:ascii="Tahoma" w:hAnsi="Tahoma" w:cs="Tahoma"/>
+                <w:bCs/>
+                <w:noProof/>
+                <w:sz w:val="20"/>
+                <w:lang w:val="es-EC" w:eastAsia="en-US"/>
+              </w:rPr>
+            </w:pPr>
+            <w:r>
+              <w:rPr>
+                <w:rFonts w:ascii="Tahoma" w:hAnsi="Tahoma" w:cs="Tahoma"/>
+                <w:bCs/>
+                <w:noProof/>
+                <w:sz w:val="20"/>
+                <w:lang w:val="es-EC" w:eastAsia="en-US"/>
+              </w:rPr>
+              <w:t>Valor correspondiente a la categoria del gasto</w:t>
+            </w:r>
+          </w:p>
+        </w:tc>
+      </w:tr>
+      <w:tr>
+        <w:tc>
+          <w:tcPr>
+            <w:tcW w:w="1360" w:type="dxa"/>
+          </w:tcPr>
+          <w:p>
+            <w:pPr>
+              <w:rPr>
+                <w:rFonts w:ascii="Tahoma" w:hAnsi="Tahoma" w:cs="Tahoma"/>
+                <w:bCs/>
+                <w:noProof/>
+                <w:sz w:val="20"/>
+                <w:lang w:val="es-EC" w:eastAsia="en-US"/>
+              </w:rPr>
+            </w:pPr>
+            <w:r>
+              <w:rPr>
+                <w:rFonts w:ascii="Tahoma" w:hAnsi="Tahoma" w:cs="Tahoma"/>
+                <w:bCs/>
+                <w:noProof/>
+                <w:sz w:val="20"/>
+                <w:lang w:val="es-EC" w:eastAsia="en-US"/>
+              </w:rPr>
+              <w:t>Vivienda</w:t>
+            </w:r>
+          </w:p>
+        </w:tc>
+        <w:tc>
+          <w:tcPr>
+            <w:tcW w:w="1329" w:type="dxa"/>
+          </w:tcPr>
+          <w:p>
+            <w:pPr>
+              <w:rPr>
+                <w:rFonts w:ascii="Tahoma" w:hAnsi="Tahoma" w:cs="Tahoma"/>
+                <w:bCs/>
+                <w:noProof/>
+                <w:sz w:val="20"/>
+                <w:lang w:val="es-EC" w:eastAsia="en-US"/>
+              </w:rPr>
+            </w:pPr>
+            <w:r>
+              <w:rPr>
+                <w:rFonts w:ascii="Tahoma" w:hAnsi="Tahoma" w:cs="Tahoma"/>
+                <w:bCs/>
+                <w:noProof/>
+                <w:sz w:val="20"/>
+                <w:lang w:val="es-EC" w:eastAsia="en-US"/>
+              </w:rPr>
+              <w:t>Decimal</w:t>
+            </w:r>
+          </w:p>
+        </w:tc>
+        <w:tc>
+          <w:tcPr>
+            <w:tcW w:w="2976" w:type="dxa"/>
+          </w:tcPr>
+          <w:p>
+            <w:pPr>
+              <w:rPr>
+                <w:rFonts w:ascii="Tahoma" w:hAnsi="Tahoma" w:cs="Tahoma"/>
+                <w:bCs/>
+                <w:noProof/>
+                <w:sz w:val="20"/>
+                <w:lang w:val="es-EC" w:eastAsia="en-US"/>
+              </w:rPr>
+            </w:pPr>
+            <w:r>
+              <w:rPr>
+                <w:rFonts w:ascii="Tahoma" w:hAnsi="Tahoma" w:cs="Tahoma"/>
+                <w:bCs/>
+                <w:noProof/>
+                <w:sz w:val="20"/>
+                <w:lang w:val="es-EC" w:eastAsia="en-US"/>
+              </w:rPr>
+              <w:t>Contiene valores numericos</w:t>
+            </w:r>
+          </w:p>
+        </w:tc>
+        <w:tc>
+          <w:tcPr>
+            <w:tcW w:w="2631" w:type="dxa"/>
+          </w:tcPr>
+          <w:p>
+            <w:pPr>
+              <w:rPr>
+                <w:rFonts w:ascii="Tahoma" w:hAnsi="Tahoma" w:cs="Tahoma"/>
+                <w:bCs/>
+                <w:noProof/>
+                <w:sz w:val="20"/>
+                <w:lang w:val="es-EC" w:eastAsia="en-US"/>
+              </w:rPr>
+            </w:pPr>
+            <w:r>
+              <w:rPr>
+                <w:rFonts w:ascii="Tahoma" w:hAnsi="Tahoma" w:cs="Tahoma"/>
+                <w:bCs/>
+                <w:noProof/>
+                <w:sz w:val="20"/>
+                <w:lang w:val="es-EC" w:eastAsia="en-US"/>
+              </w:rPr>
+              <w:t>Valor correspondiente a la categoria del gasto</w:t>
+            </w:r>
+          </w:p>
+        </w:tc>
+      </w:tr>
+      <w:tr>
+        <w:tc>
+          <w:tcPr>
+            <w:tcW w:w="1360" w:type="dxa"/>
+          </w:tcPr>
+          <w:p>
+            <w:pPr>
+              <w:rPr>
+                <w:rFonts w:ascii="Tahoma" w:hAnsi="Tahoma" w:cs="Tahoma"/>
+                <w:bCs/>
+                <w:noProof/>
+                <w:sz w:val="20"/>
+                <w:lang w:val="es-EC" w:eastAsia="en-US"/>
+              </w:rPr>
+            </w:pPr>
+            <w:r>
+              <w:rPr>
+                <w:rFonts w:ascii="Tahoma" w:hAnsi="Tahoma" w:cs="Tahoma"/>
+                <w:bCs/>
+                <w:noProof/>
+                <w:sz w:val="20"/>
+                <w:lang w:val="es-EC" w:eastAsia="en-US"/>
+              </w:rPr>
+              <w:t>Vestimenta</w:t>
+            </w:r>
+          </w:p>
+        </w:tc>
+        <w:tc>
+          <w:tcPr>
+            <w:tcW w:w="1329" w:type="dxa"/>
+          </w:tcPr>
+          <w:p>
+            <w:pPr>
+              <w:rPr>
+                <w:rFonts w:ascii="Tahoma" w:hAnsi="Tahoma" w:cs="Tahoma"/>
+                <w:bCs/>
+                <w:noProof/>
+                <w:sz w:val="20"/>
+                <w:lang w:val="es-EC" w:eastAsia="en-US"/>
+              </w:rPr>
+            </w:pPr>
+            <w:r>
+              <w:rPr>
+                <w:rFonts w:ascii="Tahoma" w:hAnsi="Tahoma" w:cs="Tahoma"/>
+                <w:bCs/>
+                <w:noProof/>
+                <w:sz w:val="20"/>
+                <w:lang w:val="es-EC" w:eastAsia="en-US"/>
+              </w:rPr>
+              <w:t>Decimal</w:t>
+            </w:r>
+          </w:p>
+        </w:tc>
+        <w:tc>
+          <w:tcPr>
+            <w:tcW w:w="2976" w:type="dxa"/>
+          </w:tcPr>
+          <w:p>
+            <w:pPr>
+              <w:rPr>
+                <w:rFonts w:ascii="Tahoma" w:hAnsi="Tahoma" w:cs="Tahoma"/>
+                <w:bCs/>
+                <w:noProof/>
+                <w:sz w:val="20"/>
+                <w:lang w:val="es-EC" w:eastAsia="en-US"/>
+              </w:rPr>
+            </w:pPr>
+            <w:r>
+              <w:rPr>
+                <w:rFonts w:ascii="Tahoma" w:hAnsi="Tahoma" w:cs="Tahoma"/>
+                <w:bCs/>
+                <w:noProof/>
+                <w:sz w:val="20"/>
+                <w:lang w:val="es-EC" w:eastAsia="en-US"/>
+              </w:rPr>
+              <w:t>Contiene valores numericos</w:t>
+            </w:r>
+          </w:p>
+        </w:tc>
+        <w:tc>
+          <w:tcPr>
+            <w:tcW w:w="2631" w:type="dxa"/>
+          </w:tcPr>
+          <w:p>
+            <w:pPr>
+              <w:rPr>
+                <w:rFonts w:ascii="Tahoma" w:hAnsi="Tahoma" w:cs="Tahoma"/>
+                <w:bCs/>
+                <w:noProof/>
+                <w:sz w:val="20"/>
+                <w:lang w:val="es-EC" w:eastAsia="en-US"/>
+              </w:rPr>
+            </w:pPr>
+            <w:r>
+              <w:rPr>
+                <w:rFonts w:ascii="Tahoma" w:hAnsi="Tahoma" w:cs="Tahoma"/>
+                <w:bCs/>
+                <w:noProof/>
+                <w:sz w:val="20"/>
+                <w:lang w:val="es-EC" w:eastAsia="en-US"/>
+              </w:rPr>
+              <w:t>Valor correspondiente a la categoria del gasto</w:t>
+            </w:r>
+          </w:p>
+        </w:tc>
+      </w:tr>
+      <w:tr>
+        <w:tc>
+          <w:tcPr>
+            <w:tcW w:w="1360" w:type="dxa"/>
+          </w:tcPr>
+          <w:p>
+            <w:pPr>
+              <w:rPr>
+                <w:rFonts w:ascii="Tahoma" w:hAnsi="Tahoma" w:cs="Tahoma"/>
+                <w:bCs/>
+                <w:noProof/>
+                <w:sz w:val="20"/>
+                <w:lang w:val="es-EC" w:eastAsia="en-US"/>
+              </w:rPr>
+            </w:pPr>
+            <w:r>
+              <w:rPr>
+                <w:rFonts w:ascii="Tahoma" w:hAnsi="Tahoma" w:cs="Tahoma"/>
+                <w:bCs/>
+                <w:noProof/>
+                <w:sz w:val="20"/>
+                <w:lang w:val="es-EC" w:eastAsia="en-US"/>
+              </w:rPr>
+              <w:t>Distraccion</w:t>
+            </w:r>
+          </w:p>
+        </w:tc>
+        <w:tc>
+          <w:tcPr>
+            <w:tcW w:w="1329" w:type="dxa"/>
+          </w:tcPr>
+          <w:p>
+            <w:pPr>
+              <w:rPr>
+                <w:rFonts w:ascii="Tahoma" w:hAnsi="Tahoma" w:cs="Tahoma"/>
+                <w:bCs/>
+                <w:noProof/>
+                <w:sz w:val="20"/>
+                <w:lang w:val="es-EC" w:eastAsia="en-US"/>
+              </w:rPr>
+            </w:pPr>
+            <w:r>
+              <w:rPr>
+                <w:rFonts w:ascii="Tahoma" w:hAnsi="Tahoma" w:cs="Tahoma"/>
+                <w:bCs/>
+                <w:noProof/>
+                <w:sz w:val="20"/>
+                <w:lang w:val="es-EC" w:eastAsia="en-US"/>
+              </w:rPr>
+              <w:t>Decimal</w:t>
+            </w:r>
+          </w:p>
+        </w:tc>
+        <w:tc>
+          <w:tcPr>
+            <w:tcW w:w="2976" w:type="dxa"/>
+          </w:tcPr>
+          <w:p>
+            <w:pPr>
+              <w:rPr>
+                <w:rFonts w:ascii="Tahoma" w:hAnsi="Tahoma" w:cs="Tahoma"/>
+                <w:bCs/>
+                <w:noProof/>
+                <w:sz w:val="20"/>
+                <w:lang w:val="es-EC" w:eastAsia="en-US"/>
+              </w:rPr>
+            </w:pPr>
+            <w:r>
+              <w:rPr>
+                <w:rFonts w:ascii="Tahoma" w:hAnsi="Tahoma" w:cs="Tahoma"/>
+                <w:bCs/>
+                <w:noProof/>
+                <w:sz w:val="20"/>
+                <w:lang w:val="es-EC" w:eastAsia="en-US"/>
+              </w:rPr>
+              <w:t>Contiene valores numericos</w:t>
+            </w:r>
+          </w:p>
+        </w:tc>
+        <w:tc>
+          <w:tcPr>
+            <w:tcW w:w="2631" w:type="dxa"/>
+          </w:tcPr>
+          <w:p>
+            <w:pPr>
+              <w:rPr>
+                <w:rFonts w:ascii="Tahoma" w:hAnsi="Tahoma" w:cs="Tahoma"/>
+                <w:bCs/>
+                <w:noProof/>
+                <w:sz w:val="20"/>
+                <w:lang w:val="es-EC" w:eastAsia="en-US"/>
+              </w:rPr>
+            </w:pPr>
+            <w:r>
+              <w:rPr>
+                <w:rFonts w:ascii="Tahoma" w:hAnsi="Tahoma" w:cs="Tahoma"/>
+                <w:bCs/>
+                <w:noProof/>
+                <w:sz w:val="20"/>
+                <w:lang w:val="es-EC" w:eastAsia="en-US"/>
+              </w:rPr>
+              <w:t>Valor correspondiente a la categoria del gasto</w:t>
             </w:r>
           </w:p>
         </w:tc>
@@ -8813,6 +10142,1016 @@
         <w:ind w:firstLine="708"/>
         <w:rPr>
           <w:rFonts w:ascii="Tahoma" w:hAnsi="Tahoma" w:cs="Tahoma"/>
+          <w:sz w:val="20"/>
+        </w:rPr>
+      </w:pPr>
+      <w:r>
+        <w:rPr>
+          <w:rFonts w:ascii="Tahoma" w:hAnsi="Tahoma" w:cs="Tahoma"/>
+          <w:sz w:val="20"/>
+        </w:rPr>
+        <w:t xml:space="preserve">Tabla </w:t>
+      </w:r>
+      <w:r>
+        <w:rPr>
+          <w:rFonts w:ascii="Tahoma" w:hAnsi="Tahoma" w:cs="Tahoma"/>
+          <w:sz w:val="20"/>
+        </w:rPr>
+        <w:t>Categorías</w:t>
+      </w:r>
+    </w:p>
+    <w:tbl>
+      <w:tblPr>
+        <w:tblStyle w:val="Tablaconcuadrcula"/>
+        <w:tblW w:w="0" w:type="auto"/>
+        <w:tblLook w:val="04A0" w:firstRow="1" w:lastRow="0" w:firstColumn="1" w:lastColumn="0" w:noHBand="0" w:noVBand="1"/>
+      </w:tblPr>
+      <w:tblGrid>
+        <w:gridCol w:w="1360"/>
+        <w:gridCol w:w="1329"/>
+        <w:gridCol w:w="2976"/>
+        <w:gridCol w:w="2631"/>
+      </w:tblGrid>
+      <w:tr>
+        <w:tc>
+          <w:tcPr>
+            <w:tcW w:w="1360" w:type="dxa"/>
+          </w:tcPr>
+          <w:p>
+            <w:pPr>
+              <w:rPr>
+                <w:rFonts w:ascii="Tahoma" w:hAnsi="Tahoma" w:cs="Tahoma"/>
+                <w:bCs/>
+                <w:noProof/>
+                <w:sz w:val="20"/>
+                <w:lang w:val="es-EC" w:eastAsia="en-US"/>
+              </w:rPr>
+            </w:pPr>
+            <w:r>
+              <w:rPr>
+                <w:rFonts w:ascii="Tahoma" w:hAnsi="Tahoma" w:cs="Tahoma"/>
+                <w:bCs/>
+                <w:noProof/>
+                <w:sz w:val="20"/>
+                <w:lang w:val="es-EC" w:eastAsia="en-US"/>
+              </w:rPr>
+              <w:t>Atributo</w:t>
+            </w:r>
+          </w:p>
+        </w:tc>
+        <w:tc>
+          <w:tcPr>
+            <w:tcW w:w="1329" w:type="dxa"/>
+          </w:tcPr>
+          <w:p>
+            <w:pPr>
+              <w:rPr>
+                <w:rFonts w:ascii="Tahoma" w:hAnsi="Tahoma" w:cs="Tahoma"/>
+                <w:bCs/>
+                <w:noProof/>
+                <w:sz w:val="20"/>
+                <w:lang w:val="es-EC" w:eastAsia="en-US"/>
+              </w:rPr>
+            </w:pPr>
+            <w:r>
+              <w:rPr>
+                <w:rFonts w:ascii="Tahoma" w:hAnsi="Tahoma" w:cs="Tahoma"/>
+                <w:bCs/>
+                <w:noProof/>
+                <w:sz w:val="20"/>
+                <w:lang w:val="es-EC" w:eastAsia="en-US"/>
+              </w:rPr>
+              <w:t>Tipo de dato</w:t>
+            </w:r>
+          </w:p>
+        </w:tc>
+        <w:tc>
+          <w:tcPr>
+            <w:tcW w:w="2976" w:type="dxa"/>
+          </w:tcPr>
+          <w:p>
+            <w:pPr>
+              <w:rPr>
+                <w:rFonts w:ascii="Tahoma" w:hAnsi="Tahoma" w:cs="Tahoma"/>
+                <w:bCs/>
+                <w:noProof/>
+                <w:sz w:val="20"/>
+                <w:lang w:val="es-EC" w:eastAsia="en-US"/>
+              </w:rPr>
+            </w:pPr>
+            <w:r>
+              <w:rPr>
+                <w:rFonts w:ascii="Tahoma" w:hAnsi="Tahoma" w:cs="Tahoma"/>
+                <w:bCs/>
+                <w:noProof/>
+                <w:sz w:val="20"/>
+                <w:lang w:val="es-EC" w:eastAsia="en-US"/>
+              </w:rPr>
+              <w:t>Dominio</w:t>
+            </w:r>
+          </w:p>
+        </w:tc>
+        <w:tc>
+          <w:tcPr>
+            <w:tcW w:w="2631" w:type="dxa"/>
+          </w:tcPr>
+          <w:p>
+            <w:pPr>
+              <w:rPr>
+                <w:rFonts w:ascii="Tahoma" w:hAnsi="Tahoma" w:cs="Tahoma"/>
+                <w:bCs/>
+                <w:noProof/>
+                <w:sz w:val="20"/>
+                <w:lang w:val="es-EC" w:eastAsia="en-US"/>
+              </w:rPr>
+            </w:pPr>
+            <w:r>
+              <w:rPr>
+                <w:rFonts w:ascii="Tahoma" w:hAnsi="Tahoma" w:cs="Tahoma"/>
+                <w:bCs/>
+                <w:noProof/>
+                <w:sz w:val="20"/>
+                <w:lang w:val="es-EC" w:eastAsia="en-US"/>
+              </w:rPr>
+              <w:t>Descripción</w:t>
+            </w:r>
+          </w:p>
+        </w:tc>
+      </w:tr>
+      <w:tr>
+        <w:tc>
+          <w:tcPr>
+            <w:tcW w:w="1360" w:type="dxa"/>
+          </w:tcPr>
+          <w:p>
+            <w:pPr>
+              <w:rPr>
+                <w:rFonts w:ascii="Tahoma" w:hAnsi="Tahoma" w:cs="Tahoma"/>
+                <w:bCs/>
+                <w:noProof/>
+                <w:sz w:val="20"/>
+                <w:lang w:val="es-EC" w:eastAsia="en-US"/>
+              </w:rPr>
+            </w:pPr>
+            <w:r>
+              <w:rPr>
+                <w:rFonts w:ascii="Tahoma" w:hAnsi="Tahoma" w:cs="Tahoma"/>
+                <w:bCs/>
+                <w:noProof/>
+                <w:sz w:val="20"/>
+                <w:lang w:val="es-EC" w:eastAsia="en-US"/>
+              </w:rPr>
+              <w:t>Id_Hogar</w:t>
+            </w:r>
+          </w:p>
+        </w:tc>
+        <w:tc>
+          <w:tcPr>
+            <w:tcW w:w="1329" w:type="dxa"/>
+          </w:tcPr>
+          <w:p>
+            <w:pPr>
+              <w:rPr>
+                <w:rFonts w:ascii="Tahoma" w:hAnsi="Tahoma" w:cs="Tahoma"/>
+                <w:bCs/>
+                <w:noProof/>
+                <w:sz w:val="20"/>
+                <w:lang w:val="es-EC" w:eastAsia="en-US"/>
+              </w:rPr>
+            </w:pPr>
+            <w:r>
+              <w:rPr>
+                <w:rFonts w:ascii="Tahoma" w:hAnsi="Tahoma" w:cs="Tahoma"/>
+                <w:bCs/>
+                <w:noProof/>
+                <w:sz w:val="20"/>
+                <w:lang w:val="es-EC" w:eastAsia="en-US"/>
+              </w:rPr>
+              <w:t>Int AI</w:t>
+            </w:r>
+          </w:p>
+        </w:tc>
+        <w:tc>
+          <w:tcPr>
+            <w:tcW w:w="2976" w:type="dxa"/>
+          </w:tcPr>
+          <w:p>
+            <w:pPr>
+              <w:rPr>
+                <w:rFonts w:ascii="Tahoma" w:hAnsi="Tahoma" w:cs="Tahoma"/>
+                <w:bCs/>
+                <w:noProof/>
+                <w:sz w:val="20"/>
+                <w:lang w:val="es-EC" w:eastAsia="en-US"/>
+              </w:rPr>
+            </w:pPr>
+            <w:r>
+              <w:rPr>
+                <w:rFonts w:ascii="Tahoma" w:hAnsi="Tahoma" w:cs="Tahoma"/>
+                <w:bCs/>
+                <w:noProof/>
+                <w:sz w:val="20"/>
+                <w:lang w:val="es-EC" w:eastAsia="en-US"/>
+              </w:rPr>
+              <w:t>Autoenumeracion</w:t>
+            </w:r>
+          </w:p>
+        </w:tc>
+        <w:tc>
+          <w:tcPr>
+            <w:tcW w:w="2631" w:type="dxa"/>
+          </w:tcPr>
+          <w:p>
+            <w:pPr>
+              <w:rPr>
+                <w:rFonts w:ascii="Tahoma" w:hAnsi="Tahoma" w:cs="Tahoma"/>
+                <w:bCs/>
+                <w:noProof/>
+                <w:sz w:val="20"/>
+                <w:lang w:val="es-EC" w:eastAsia="en-US"/>
+              </w:rPr>
+            </w:pPr>
+            <w:r>
+              <w:rPr>
+                <w:rFonts w:ascii="Tahoma" w:hAnsi="Tahoma" w:cs="Tahoma"/>
+                <w:bCs/>
+                <w:noProof/>
+                <w:sz w:val="20"/>
+                <w:lang w:val="es-EC" w:eastAsia="en-US"/>
+              </w:rPr>
+              <w:t>Codigo de la categoria</w:t>
+            </w:r>
+          </w:p>
+        </w:tc>
+      </w:tr>
+      <w:tr>
+        <w:trPr>
+          <w:trHeight w:val="337"/>
+        </w:trPr>
+        <w:tc>
+          <w:tcPr>
+            <w:tcW w:w="1360" w:type="dxa"/>
+          </w:tcPr>
+          <w:p>
+            <w:pPr>
+              <w:rPr>
+                <w:rFonts w:ascii="Tahoma" w:hAnsi="Tahoma" w:cs="Tahoma"/>
+                <w:bCs/>
+                <w:noProof/>
+                <w:sz w:val="20"/>
+                <w:lang w:val="es-EC" w:eastAsia="en-US"/>
+              </w:rPr>
+            </w:pPr>
+            <w:r>
+              <w:rPr>
+                <w:rFonts w:ascii="Tahoma" w:hAnsi="Tahoma" w:cs="Tahoma"/>
+                <w:bCs/>
+                <w:noProof/>
+                <w:sz w:val="20"/>
+                <w:lang w:val="es-EC" w:eastAsia="en-US"/>
+              </w:rPr>
+              <w:t>Nombre</w:t>
+            </w:r>
+          </w:p>
+        </w:tc>
+        <w:tc>
+          <w:tcPr>
+            <w:tcW w:w="1329" w:type="dxa"/>
+          </w:tcPr>
+          <w:p>
+            <w:pPr>
+              <w:rPr>
+                <w:rFonts w:ascii="Tahoma" w:hAnsi="Tahoma" w:cs="Tahoma"/>
+                <w:bCs/>
+                <w:noProof/>
+                <w:sz w:val="20"/>
+                <w:lang w:val="es-EC" w:eastAsia="en-US"/>
+              </w:rPr>
+            </w:pPr>
+            <w:r>
+              <w:rPr>
+                <w:rFonts w:ascii="Tahoma" w:hAnsi="Tahoma" w:cs="Tahoma"/>
+                <w:bCs/>
+                <w:noProof/>
+                <w:sz w:val="20"/>
+                <w:lang w:val="es-EC" w:eastAsia="en-US"/>
+              </w:rPr>
+              <w:t>Varchar</w:t>
+            </w:r>
+          </w:p>
+        </w:tc>
+        <w:tc>
+          <w:tcPr>
+            <w:tcW w:w="2976" w:type="dxa"/>
+          </w:tcPr>
+          <w:p>
+            <w:pPr>
+              <w:rPr>
+                <w:rFonts w:ascii="Tahoma" w:hAnsi="Tahoma" w:cs="Tahoma"/>
+                <w:bCs/>
+                <w:noProof/>
+                <w:sz w:val="20"/>
+                <w:lang w:val="es-EC" w:eastAsia="en-US"/>
+              </w:rPr>
+            </w:pPr>
+            <w:r>
+              <w:rPr>
+                <w:rFonts w:ascii="Tahoma" w:hAnsi="Tahoma" w:cs="Tahoma"/>
+                <w:bCs/>
+                <w:noProof/>
+                <w:sz w:val="20"/>
+                <w:lang w:val="es-EC" w:eastAsia="en-US"/>
+              </w:rPr>
+              <w:t>Contiene caracteres de la A-Z</w:t>
+            </w:r>
+          </w:p>
+        </w:tc>
+        <w:tc>
+          <w:tcPr>
+            <w:tcW w:w="2631" w:type="dxa"/>
+          </w:tcPr>
+          <w:p>
+            <w:pPr>
+              <w:rPr>
+                <w:rFonts w:ascii="Tahoma" w:hAnsi="Tahoma" w:cs="Tahoma"/>
+                <w:bCs/>
+                <w:noProof/>
+                <w:sz w:val="20"/>
+                <w:lang w:val="es-EC" w:eastAsia="en-US"/>
+              </w:rPr>
+            </w:pPr>
+            <w:r>
+              <w:rPr>
+                <w:rFonts w:ascii="Tahoma" w:hAnsi="Tahoma" w:cs="Tahoma"/>
+                <w:bCs/>
+                <w:noProof/>
+                <w:sz w:val="20"/>
+                <w:lang w:val="es-EC" w:eastAsia="en-US"/>
+              </w:rPr>
+              <w:t>Nombre de la categoria</w:t>
+            </w:r>
+          </w:p>
+        </w:tc>
+      </w:tr>
+    </w:tbl>
+    <w:p>
+      <w:pPr>
+        <w:ind w:firstLine="708"/>
+        <w:rPr>
+          <w:rFonts w:ascii="Tahoma" w:hAnsi="Tahoma" w:cs="Tahoma"/>
+          <w:sz w:val="20"/>
+        </w:rPr>
+      </w:pPr>
+    </w:p>
+    <w:p>
+      <w:pPr>
+        <w:ind w:firstLine="708"/>
+        <w:rPr>
+          <w:rFonts w:ascii="Tahoma" w:hAnsi="Tahoma" w:cs="Tahoma"/>
+          <w:sz w:val="20"/>
+        </w:rPr>
+      </w:pPr>
+    </w:p>
+    <w:p>
+      <w:pPr>
+        <w:ind w:firstLine="708"/>
+        <w:rPr>
+          <w:rFonts w:ascii="Tahoma" w:hAnsi="Tahoma" w:cs="Tahoma"/>
+          <w:sz w:val="20"/>
+        </w:rPr>
+      </w:pPr>
+      <w:r>
+        <w:rPr>
+          <w:rFonts w:ascii="Tahoma" w:hAnsi="Tahoma" w:cs="Tahoma"/>
+          <w:sz w:val="20"/>
+        </w:rPr>
+        <w:t xml:space="preserve">Tabla </w:t>
+      </w:r>
+      <w:r>
+        <w:rPr>
+          <w:rFonts w:ascii="Tahoma" w:hAnsi="Tahoma" w:cs="Tahoma"/>
+          <w:sz w:val="20"/>
+        </w:rPr>
+        <w:t>Buzón</w:t>
+      </w:r>
+    </w:p>
+    <w:tbl>
+      <w:tblPr>
+        <w:tblStyle w:val="Tablaconcuadrcula"/>
+        <w:tblW w:w="0" w:type="auto"/>
+        <w:tblLook w:val="04A0" w:firstRow="1" w:lastRow="0" w:firstColumn="1" w:lastColumn="0" w:noHBand="0" w:noVBand="1"/>
+      </w:tblPr>
+      <w:tblGrid>
+        <w:gridCol w:w="1360"/>
+        <w:gridCol w:w="1329"/>
+        <w:gridCol w:w="2976"/>
+        <w:gridCol w:w="2631"/>
+      </w:tblGrid>
+      <w:tr>
+        <w:tc>
+          <w:tcPr>
+            <w:tcW w:w="1360" w:type="dxa"/>
+          </w:tcPr>
+          <w:p>
+            <w:pPr>
+              <w:rPr>
+                <w:rFonts w:ascii="Tahoma" w:hAnsi="Tahoma" w:cs="Tahoma"/>
+                <w:bCs/>
+                <w:noProof/>
+                <w:sz w:val="20"/>
+                <w:lang w:val="es-EC" w:eastAsia="en-US"/>
+              </w:rPr>
+            </w:pPr>
+            <w:r>
+              <w:rPr>
+                <w:rFonts w:ascii="Tahoma" w:hAnsi="Tahoma" w:cs="Tahoma"/>
+                <w:bCs/>
+                <w:noProof/>
+                <w:sz w:val="20"/>
+                <w:lang w:val="es-EC" w:eastAsia="en-US"/>
+              </w:rPr>
+              <w:t>Atributo</w:t>
+            </w:r>
+          </w:p>
+        </w:tc>
+        <w:tc>
+          <w:tcPr>
+            <w:tcW w:w="1329" w:type="dxa"/>
+          </w:tcPr>
+          <w:p>
+            <w:pPr>
+              <w:rPr>
+                <w:rFonts w:ascii="Tahoma" w:hAnsi="Tahoma" w:cs="Tahoma"/>
+                <w:bCs/>
+                <w:noProof/>
+                <w:sz w:val="20"/>
+                <w:lang w:val="es-EC" w:eastAsia="en-US"/>
+              </w:rPr>
+            </w:pPr>
+            <w:r>
+              <w:rPr>
+                <w:rFonts w:ascii="Tahoma" w:hAnsi="Tahoma" w:cs="Tahoma"/>
+                <w:bCs/>
+                <w:noProof/>
+                <w:sz w:val="20"/>
+                <w:lang w:val="es-EC" w:eastAsia="en-US"/>
+              </w:rPr>
+              <w:t>Tipo de dato</w:t>
+            </w:r>
+          </w:p>
+        </w:tc>
+        <w:tc>
+          <w:tcPr>
+            <w:tcW w:w="2976" w:type="dxa"/>
+          </w:tcPr>
+          <w:p>
+            <w:pPr>
+              <w:rPr>
+                <w:rFonts w:ascii="Tahoma" w:hAnsi="Tahoma" w:cs="Tahoma"/>
+                <w:bCs/>
+                <w:noProof/>
+                <w:sz w:val="20"/>
+                <w:lang w:val="es-EC" w:eastAsia="en-US"/>
+              </w:rPr>
+            </w:pPr>
+            <w:r>
+              <w:rPr>
+                <w:rFonts w:ascii="Tahoma" w:hAnsi="Tahoma" w:cs="Tahoma"/>
+                <w:bCs/>
+                <w:noProof/>
+                <w:sz w:val="20"/>
+                <w:lang w:val="es-EC" w:eastAsia="en-US"/>
+              </w:rPr>
+              <w:t>Dominio</w:t>
+            </w:r>
+          </w:p>
+        </w:tc>
+        <w:tc>
+          <w:tcPr>
+            <w:tcW w:w="2631" w:type="dxa"/>
+          </w:tcPr>
+          <w:p>
+            <w:pPr>
+              <w:rPr>
+                <w:rFonts w:ascii="Tahoma" w:hAnsi="Tahoma" w:cs="Tahoma"/>
+                <w:bCs/>
+                <w:noProof/>
+                <w:sz w:val="20"/>
+                <w:lang w:val="es-EC" w:eastAsia="en-US"/>
+              </w:rPr>
+            </w:pPr>
+            <w:r>
+              <w:rPr>
+                <w:rFonts w:ascii="Tahoma" w:hAnsi="Tahoma" w:cs="Tahoma"/>
+                <w:bCs/>
+                <w:noProof/>
+                <w:sz w:val="20"/>
+                <w:lang w:val="es-EC" w:eastAsia="en-US"/>
+              </w:rPr>
+              <w:t>Descripción</w:t>
+            </w:r>
+          </w:p>
+        </w:tc>
+      </w:tr>
+      <w:tr>
+        <w:tc>
+          <w:tcPr>
+            <w:tcW w:w="1360" w:type="dxa"/>
+          </w:tcPr>
+          <w:p>
+            <w:pPr>
+              <w:rPr>
+                <w:rFonts w:ascii="Tahoma" w:hAnsi="Tahoma" w:cs="Tahoma"/>
+                <w:bCs/>
+                <w:noProof/>
+                <w:sz w:val="20"/>
+                <w:lang w:val="es-EC" w:eastAsia="en-US"/>
+              </w:rPr>
+            </w:pPr>
+            <w:r>
+              <w:rPr>
+                <w:rFonts w:ascii="Tahoma" w:hAnsi="Tahoma" w:cs="Tahoma"/>
+                <w:bCs/>
+                <w:noProof/>
+                <w:sz w:val="20"/>
+                <w:lang w:val="es-EC" w:eastAsia="en-US"/>
+              </w:rPr>
+              <w:t>Id_</w:t>
+            </w:r>
+            <w:r>
+              <w:rPr>
+                <w:rFonts w:ascii="Tahoma" w:hAnsi="Tahoma" w:cs="Tahoma"/>
+                <w:bCs/>
+                <w:noProof/>
+                <w:sz w:val="20"/>
+                <w:lang w:val="es-EC" w:eastAsia="en-US"/>
+              </w:rPr>
+              <w:t>Mensaje</w:t>
+            </w:r>
+          </w:p>
+        </w:tc>
+        <w:tc>
+          <w:tcPr>
+            <w:tcW w:w="1329" w:type="dxa"/>
+          </w:tcPr>
+          <w:p>
+            <w:pPr>
+              <w:rPr>
+                <w:rFonts w:ascii="Tahoma" w:hAnsi="Tahoma" w:cs="Tahoma"/>
+                <w:bCs/>
+                <w:noProof/>
+                <w:sz w:val="20"/>
+                <w:lang w:val="es-EC" w:eastAsia="en-US"/>
+              </w:rPr>
+            </w:pPr>
+            <w:r>
+              <w:rPr>
+                <w:rFonts w:ascii="Tahoma" w:hAnsi="Tahoma" w:cs="Tahoma"/>
+                <w:bCs/>
+                <w:noProof/>
+                <w:sz w:val="20"/>
+                <w:lang w:val="es-EC" w:eastAsia="en-US"/>
+              </w:rPr>
+              <w:t>Int AI</w:t>
+            </w:r>
+          </w:p>
+        </w:tc>
+        <w:tc>
+          <w:tcPr>
+            <w:tcW w:w="2976" w:type="dxa"/>
+          </w:tcPr>
+          <w:p>
+            <w:pPr>
+              <w:rPr>
+                <w:rFonts w:ascii="Tahoma" w:hAnsi="Tahoma" w:cs="Tahoma"/>
+                <w:bCs/>
+                <w:noProof/>
+                <w:sz w:val="20"/>
+                <w:lang w:val="es-EC" w:eastAsia="en-US"/>
+              </w:rPr>
+            </w:pPr>
+            <w:r>
+              <w:rPr>
+                <w:rFonts w:ascii="Tahoma" w:hAnsi="Tahoma" w:cs="Tahoma"/>
+                <w:bCs/>
+                <w:noProof/>
+                <w:sz w:val="20"/>
+                <w:lang w:val="es-EC" w:eastAsia="en-US"/>
+              </w:rPr>
+              <w:t>Autoenumeracion</w:t>
+            </w:r>
+          </w:p>
+        </w:tc>
+        <w:tc>
+          <w:tcPr>
+            <w:tcW w:w="2631" w:type="dxa"/>
+          </w:tcPr>
+          <w:p>
+            <w:pPr>
+              <w:rPr>
+                <w:rFonts w:ascii="Tahoma" w:hAnsi="Tahoma" w:cs="Tahoma"/>
+                <w:bCs/>
+                <w:noProof/>
+                <w:sz w:val="20"/>
+                <w:lang w:val="es-EC" w:eastAsia="en-US"/>
+              </w:rPr>
+            </w:pPr>
+            <w:r>
+              <w:rPr>
+                <w:rFonts w:ascii="Tahoma" w:hAnsi="Tahoma" w:cs="Tahoma"/>
+                <w:bCs/>
+                <w:noProof/>
+                <w:sz w:val="20"/>
+                <w:lang w:val="es-EC" w:eastAsia="en-US"/>
+              </w:rPr>
+              <w:t>Codigo de</w:t>
+            </w:r>
+            <w:r>
+              <w:rPr>
+                <w:rFonts w:ascii="Tahoma" w:hAnsi="Tahoma" w:cs="Tahoma"/>
+                <w:bCs/>
+                <w:noProof/>
+                <w:sz w:val="20"/>
+                <w:lang w:val="es-EC" w:eastAsia="en-US"/>
+              </w:rPr>
+              <w:t>l mensaje</w:t>
+            </w:r>
+          </w:p>
+        </w:tc>
+      </w:tr>
+      <w:tr>
+        <w:trPr>
+          <w:trHeight w:val="337"/>
+        </w:trPr>
+        <w:tc>
+          <w:tcPr>
+            <w:tcW w:w="1360" w:type="dxa"/>
+          </w:tcPr>
+          <w:p>
+            <w:pPr>
+              <w:rPr>
+                <w:rFonts w:ascii="Tahoma" w:hAnsi="Tahoma" w:cs="Tahoma"/>
+                <w:bCs/>
+                <w:noProof/>
+                <w:sz w:val="20"/>
+                <w:lang w:val="es-EC" w:eastAsia="en-US"/>
+              </w:rPr>
+            </w:pPr>
+            <w:r>
+              <w:rPr>
+                <w:rFonts w:ascii="Tahoma" w:hAnsi="Tahoma" w:cs="Tahoma"/>
+                <w:bCs/>
+                <w:noProof/>
+                <w:sz w:val="20"/>
+                <w:lang w:val="es-EC" w:eastAsia="en-US"/>
+              </w:rPr>
+              <w:t>Mensaje</w:t>
+            </w:r>
+          </w:p>
+        </w:tc>
+        <w:tc>
+          <w:tcPr>
+            <w:tcW w:w="1329" w:type="dxa"/>
+          </w:tcPr>
+          <w:p>
+            <w:pPr>
+              <w:rPr>
+                <w:rFonts w:ascii="Tahoma" w:hAnsi="Tahoma" w:cs="Tahoma"/>
+                <w:bCs/>
+                <w:noProof/>
+                <w:sz w:val="20"/>
+                <w:lang w:val="es-EC" w:eastAsia="en-US"/>
+              </w:rPr>
+            </w:pPr>
+            <w:r>
+              <w:rPr>
+                <w:rFonts w:ascii="Tahoma" w:hAnsi="Tahoma" w:cs="Tahoma"/>
+                <w:bCs/>
+                <w:noProof/>
+                <w:sz w:val="20"/>
+                <w:lang w:val="es-EC" w:eastAsia="en-US"/>
+              </w:rPr>
+              <w:t>Varchar</w:t>
+            </w:r>
+          </w:p>
+        </w:tc>
+        <w:tc>
+          <w:tcPr>
+            <w:tcW w:w="2976" w:type="dxa"/>
+          </w:tcPr>
+          <w:p>
+            <w:pPr>
+              <w:rPr>
+                <w:rFonts w:ascii="Tahoma" w:hAnsi="Tahoma" w:cs="Tahoma"/>
+                <w:bCs/>
+                <w:noProof/>
+                <w:sz w:val="20"/>
+                <w:lang w:val="es-EC" w:eastAsia="en-US"/>
+              </w:rPr>
+            </w:pPr>
+            <w:r>
+              <w:rPr>
+                <w:rFonts w:ascii="Tahoma" w:hAnsi="Tahoma" w:cs="Tahoma"/>
+                <w:bCs/>
+                <w:noProof/>
+                <w:sz w:val="20"/>
+                <w:lang w:val="es-EC" w:eastAsia="en-US"/>
+              </w:rPr>
+              <w:t>Contiene caracteres de la A-Z</w:t>
+            </w:r>
+          </w:p>
+        </w:tc>
+        <w:tc>
+          <w:tcPr>
+            <w:tcW w:w="2631" w:type="dxa"/>
+          </w:tcPr>
+          <w:p>
+            <w:pPr>
+              <w:rPr>
+                <w:rFonts w:ascii="Tahoma" w:hAnsi="Tahoma" w:cs="Tahoma"/>
+                <w:bCs/>
+                <w:noProof/>
+                <w:sz w:val="20"/>
+                <w:lang w:val="es-EC" w:eastAsia="en-US"/>
+              </w:rPr>
+            </w:pPr>
+            <w:r>
+              <w:rPr>
+                <w:rFonts w:ascii="Tahoma" w:hAnsi="Tahoma" w:cs="Tahoma"/>
+                <w:bCs/>
+                <w:noProof/>
+                <w:sz w:val="20"/>
+                <w:lang w:val="es-EC" w:eastAsia="en-US"/>
+              </w:rPr>
+              <w:t>Tipo de gasto</w:t>
+            </w:r>
+          </w:p>
+        </w:tc>
+      </w:tr>
+      <w:tr>
+        <w:trPr>
+          <w:trHeight w:val="337"/>
+        </w:trPr>
+        <w:tc>
+          <w:tcPr>
+            <w:tcW w:w="1360" w:type="dxa"/>
+          </w:tcPr>
+          <w:p>
+            <w:pPr>
+              <w:rPr>
+                <w:rFonts w:ascii="Tahoma" w:hAnsi="Tahoma" w:cs="Tahoma"/>
+                <w:bCs/>
+                <w:noProof/>
+                <w:sz w:val="20"/>
+                <w:lang w:val="es-EC" w:eastAsia="en-US"/>
+              </w:rPr>
+            </w:pPr>
+            <w:r>
+              <w:rPr>
+                <w:rFonts w:ascii="Tahoma" w:hAnsi="Tahoma" w:cs="Tahoma"/>
+                <w:bCs/>
+                <w:noProof/>
+                <w:sz w:val="20"/>
+                <w:lang w:val="es-EC" w:eastAsia="en-US"/>
+              </w:rPr>
+              <w:t>Fecha</w:t>
+            </w:r>
+          </w:p>
+        </w:tc>
+        <w:tc>
+          <w:tcPr>
+            <w:tcW w:w="1329" w:type="dxa"/>
+          </w:tcPr>
+          <w:p>
+            <w:pPr>
+              <w:rPr>
+                <w:rFonts w:ascii="Tahoma" w:hAnsi="Tahoma" w:cs="Tahoma"/>
+                <w:bCs/>
+                <w:noProof/>
+                <w:sz w:val="20"/>
+                <w:lang w:val="es-EC" w:eastAsia="en-US"/>
+              </w:rPr>
+            </w:pPr>
+            <w:r>
+              <w:rPr>
+                <w:rFonts w:ascii="Tahoma" w:hAnsi="Tahoma" w:cs="Tahoma"/>
+                <w:bCs/>
+                <w:noProof/>
+                <w:sz w:val="20"/>
+                <w:lang w:val="es-EC" w:eastAsia="en-US"/>
+              </w:rPr>
+              <w:t>Date</w:t>
+            </w:r>
+          </w:p>
+        </w:tc>
+        <w:tc>
+          <w:tcPr>
+            <w:tcW w:w="2976" w:type="dxa"/>
+          </w:tcPr>
+          <w:p>
+            <w:pPr>
+              <w:rPr>
+                <w:rFonts w:ascii="Tahoma" w:hAnsi="Tahoma" w:cs="Tahoma"/>
+                <w:bCs/>
+                <w:noProof/>
+                <w:sz w:val="20"/>
+                <w:lang w:val="es-EC" w:eastAsia="en-US"/>
+              </w:rPr>
+            </w:pPr>
+            <w:r>
+              <w:rPr>
+                <w:rFonts w:ascii="Tahoma" w:hAnsi="Tahoma" w:cs="Tahoma"/>
+                <w:bCs/>
+                <w:noProof/>
+                <w:sz w:val="20"/>
+                <w:lang w:val="es-EC" w:eastAsia="en-US"/>
+              </w:rPr>
+              <w:t>Formato “YYYY-MM-DD”</w:t>
+            </w:r>
+          </w:p>
+        </w:tc>
+        <w:tc>
+          <w:tcPr>
+            <w:tcW w:w="2631" w:type="dxa"/>
+          </w:tcPr>
+          <w:p>
+            <w:pPr>
+              <w:rPr>
+                <w:rFonts w:ascii="Tahoma" w:hAnsi="Tahoma" w:cs="Tahoma"/>
+                <w:bCs/>
+                <w:noProof/>
+                <w:sz w:val="20"/>
+                <w:lang w:val="es-EC" w:eastAsia="en-US"/>
+              </w:rPr>
+            </w:pPr>
+            <w:r>
+              <w:rPr>
+                <w:rFonts w:ascii="Tahoma" w:hAnsi="Tahoma" w:cs="Tahoma"/>
+                <w:bCs/>
+                <w:noProof/>
+                <w:sz w:val="20"/>
+                <w:lang w:val="es-EC" w:eastAsia="en-US"/>
+              </w:rPr>
+              <w:t>Fecha del mensaje</w:t>
+            </w:r>
+          </w:p>
+        </w:tc>
+      </w:tr>
+      <w:tr>
+        <w:trPr>
+          <w:trHeight w:val="337"/>
+        </w:trPr>
+        <w:tc>
+          <w:tcPr>
+            <w:tcW w:w="1360" w:type="dxa"/>
+          </w:tcPr>
+          <w:p>
+            <w:pPr>
+              <w:rPr>
+                <w:rFonts w:ascii="Tahoma" w:hAnsi="Tahoma" w:cs="Tahoma"/>
+                <w:bCs/>
+                <w:noProof/>
+                <w:sz w:val="20"/>
+                <w:lang w:val="es-EC" w:eastAsia="en-US"/>
+              </w:rPr>
+            </w:pPr>
+            <w:r>
+              <w:rPr>
+                <w:rFonts w:ascii="Tahoma" w:hAnsi="Tahoma" w:cs="Tahoma"/>
+                <w:bCs/>
+                <w:noProof/>
+                <w:sz w:val="20"/>
+                <w:lang w:val="es-EC" w:eastAsia="en-US"/>
+              </w:rPr>
+              <w:t>Hora</w:t>
+            </w:r>
+          </w:p>
+        </w:tc>
+        <w:tc>
+          <w:tcPr>
+            <w:tcW w:w="1329" w:type="dxa"/>
+          </w:tcPr>
+          <w:p>
+            <w:pPr>
+              <w:rPr>
+                <w:rFonts w:ascii="Tahoma" w:hAnsi="Tahoma" w:cs="Tahoma"/>
+                <w:bCs/>
+                <w:noProof/>
+                <w:sz w:val="20"/>
+                <w:lang w:val="es-EC" w:eastAsia="en-US"/>
+              </w:rPr>
+            </w:pPr>
+            <w:r>
+              <w:rPr>
+                <w:rFonts w:ascii="Tahoma" w:hAnsi="Tahoma" w:cs="Tahoma"/>
+                <w:bCs/>
+                <w:noProof/>
+                <w:sz w:val="20"/>
+                <w:lang w:val="es-EC" w:eastAsia="en-US"/>
+              </w:rPr>
+              <w:t>Time</w:t>
+            </w:r>
+          </w:p>
+        </w:tc>
+        <w:tc>
+          <w:tcPr>
+            <w:tcW w:w="2976" w:type="dxa"/>
+          </w:tcPr>
+          <w:p>
+            <w:pPr>
+              <w:rPr>
+                <w:rFonts w:ascii="Tahoma" w:hAnsi="Tahoma" w:cs="Tahoma"/>
+                <w:bCs/>
+                <w:noProof/>
+                <w:sz w:val="20"/>
+                <w:lang w:val="es-EC" w:eastAsia="en-US"/>
+              </w:rPr>
+            </w:pPr>
+            <w:r>
+              <w:rPr>
+                <w:rFonts w:ascii="Tahoma" w:hAnsi="Tahoma" w:cs="Tahoma"/>
+                <w:bCs/>
+                <w:noProof/>
+                <w:sz w:val="20"/>
+                <w:lang w:val="es-EC" w:eastAsia="en-US"/>
+              </w:rPr>
+              <w:t>Formato “</w:t>
+            </w:r>
+            <w:r>
+              <w:rPr>
+                <w:rFonts w:ascii="Tahoma" w:hAnsi="Tahoma" w:cs="Tahoma"/>
+                <w:bCs/>
+                <w:noProof/>
+                <w:sz w:val="20"/>
+                <w:lang w:val="es-EC" w:eastAsia="en-US"/>
+              </w:rPr>
+              <w:t>HH</w:t>
+            </w:r>
+            <w:r>
+              <w:rPr>
+                <w:rFonts w:ascii="Tahoma" w:hAnsi="Tahoma" w:cs="Tahoma"/>
+                <w:bCs/>
+                <w:noProof/>
+                <w:sz w:val="20"/>
+                <w:lang w:val="es-EC" w:eastAsia="en-US"/>
+              </w:rPr>
+              <w:t>-MM-</w:t>
+            </w:r>
+            <w:r>
+              <w:rPr>
+                <w:rFonts w:ascii="Tahoma" w:hAnsi="Tahoma" w:cs="Tahoma"/>
+                <w:bCs/>
+                <w:noProof/>
+                <w:sz w:val="20"/>
+                <w:lang w:val="es-EC" w:eastAsia="en-US"/>
+              </w:rPr>
+              <w:t>SS</w:t>
+            </w:r>
+            <w:r>
+              <w:rPr>
+                <w:rFonts w:ascii="Tahoma" w:hAnsi="Tahoma" w:cs="Tahoma"/>
+                <w:bCs/>
+                <w:noProof/>
+                <w:sz w:val="20"/>
+                <w:lang w:val="es-EC" w:eastAsia="en-US"/>
+              </w:rPr>
+              <w:t>”</w:t>
+            </w:r>
+          </w:p>
+        </w:tc>
+        <w:tc>
+          <w:tcPr>
+            <w:tcW w:w="2631" w:type="dxa"/>
+          </w:tcPr>
+          <w:p>
+            <w:pPr>
+              <w:rPr>
+                <w:rFonts w:ascii="Tahoma" w:hAnsi="Tahoma" w:cs="Tahoma"/>
+                <w:bCs/>
+                <w:noProof/>
+                <w:sz w:val="20"/>
+                <w:lang w:val="es-EC" w:eastAsia="en-US"/>
+              </w:rPr>
+            </w:pPr>
+            <w:r>
+              <w:rPr>
+                <w:rFonts w:ascii="Tahoma" w:hAnsi="Tahoma" w:cs="Tahoma"/>
+                <w:bCs/>
+                <w:noProof/>
+                <w:sz w:val="20"/>
+                <w:lang w:val="es-EC" w:eastAsia="en-US"/>
+              </w:rPr>
+              <w:t>Hora del mensaje</w:t>
+            </w:r>
+          </w:p>
+        </w:tc>
+      </w:tr>
+    </w:tbl>
+    <w:p>
+      <w:pPr>
+        <w:ind w:firstLine="708"/>
+        <w:rPr>
+          <w:rFonts w:ascii="Tahoma" w:hAnsi="Tahoma" w:cs="Tahoma"/>
           <w:b/>
           <w:bCs/>
           <w:noProof/>
@@ -8823,38 +11162,45 @@
     </w:p>
     <w:p>
       <w:pPr>
-        <w:ind w:firstLine="708"/>
-        <w:rPr>
-          <w:rFonts w:ascii="Tahoma" w:hAnsi="Tahoma" w:cs="Tahoma"/>
-          <w:sz w:val="20"/>
-        </w:rPr>
-      </w:pPr>
-    </w:p>
-    <w:p>
-      <w:pPr>
-        <w:pStyle w:val="Ttulo4"/>
-        <w:pBdr>
-          <w:top w:val="none" w:sz="0" w:space="0" w:color="auto"/>
-          <w:left w:val="none" w:sz="0" w:space="0" w:color="auto"/>
-          <w:bottom w:val="none" w:sz="0" w:space="0" w:color="auto"/>
-          <w:right w:val="none" w:sz="0" w:space="0" w:color="auto"/>
-        </w:pBdr>
-        <w:rPr>
-          <w:sz w:val="20"/>
-        </w:rPr>
-      </w:pPr>
+        <w:pStyle w:val="Ttulo1"/>
+      </w:pPr>
+      <w:bookmarkStart w:id="7" w:name="_Toc73716952"/>
       <w:r>
         <w:lastRenderedPageBreak/>
-        <w:t>Etapa de Desarrollo: Diseño del Sistema</w:t>
-      </w:r>
-    </w:p>
-    <w:p>
-      <w:pPr>
-        <w:rPr>
-          <w:rFonts w:ascii="Tahoma" w:hAnsi="Tahoma" w:cs="Tahoma"/>
-          <w:sz w:val="20"/>
-        </w:rPr>
-      </w:pPr>
+        <w:t>Modelo Lógico</w:t>
+      </w:r>
+      <w:bookmarkEnd w:id="7"/>
+    </w:p>
+    <w:p>
+      <w:pPr>
+        <w:rPr>
+          <w:rFonts w:ascii="Tahoma" w:hAnsi="Tahoma" w:cs="Tahoma"/>
+          <w:sz w:val="20"/>
+        </w:rPr>
+      </w:pPr>
+    </w:p>
+    <w:p>
+      <w:pPr>
+        <w:rPr>
+          <w:rFonts w:ascii="Tahoma" w:hAnsi="Tahoma" w:cs="Tahoma"/>
+          <w:sz w:val="20"/>
+        </w:rPr>
+      </w:pPr>
+    </w:p>
+    <w:p>
+      <w:pPr>
+        <w:rPr>
+          <w:rFonts w:ascii="Tahoma" w:hAnsi="Tahoma" w:cs="Tahoma"/>
+          <w:sz w:val="20"/>
+        </w:rPr>
+      </w:pPr>
+      <w:r>
+        <w:rPr>
+          <w:rFonts w:ascii="Tahoma" w:hAnsi="Tahoma" w:cs="Tahoma"/>
+          <w:sz w:val="20"/>
+        </w:rPr>
+        <w:t>Presentación del modelo Lógico(diagrama)</w:t>
+      </w:r>
     </w:p>
     <w:p>
       <w:pPr>
@@ -8868,30 +11214,24 @@
       <w:pPr>
         <w:pStyle w:val="Ttulo1"/>
       </w:pPr>
-      <w:bookmarkStart w:id="11" w:name="_Toc73716952"/>
-      <w:r>
-        <w:t>Modelo Lógico</w:t>
-      </w:r>
-      <w:bookmarkEnd w:id="11"/>
-    </w:p>
-    <w:p>
-      <w:pPr>
-        <w:rPr>
-          <w:rFonts w:ascii="Tahoma" w:hAnsi="Tahoma" w:cs="Tahoma"/>
-          <w:sz w:val="20"/>
-        </w:rPr>
-      </w:pPr>
-      <w:r>
-        <w:rPr>
-          <w:rFonts w:ascii="Tahoma" w:hAnsi="Tahoma" w:cs="Tahoma"/>
+    </w:p>
+    <w:p>
+      <w:pPr>
+        <w:jc w:val="center"/>
+        <w:rPr>
+          <w:rFonts w:ascii="Tahoma" w:hAnsi="Tahoma" w:cs="Tahoma"/>
+          <w:sz w:val="20"/>
+        </w:rPr>
+      </w:pPr>
+      <w:r>
+        <w:rPr>
           <w:noProof/>
-          <w:sz w:val="20"/>
         </w:rPr>
         <w:drawing>
-          <wp:inline distT="0" distB="0" distL="0" distR="0" wp14:anchorId="622E6823" wp14:editId="70ECA9E9">
-            <wp:extent cx="5274310" cy="2948940"/>
-            <wp:effectExtent l="0" t="0" r="2540" b="3810"/>
-            <wp:docPr id="9" name="Imagen 9" descr="Diagrama, Esquemático&#10;&#10;Descripción generada automáticamente"/>
+          <wp:inline distT="0" distB="0" distL="0" distR="0" wp14:anchorId="735A3482" wp14:editId="372D9CDB">
+            <wp:extent cx="5274310" cy="2870835"/>
+            <wp:effectExtent l="0" t="0" r="2540" b="5715"/>
+            <wp:docPr id="1" name="Imagen 1"/>
             <wp:cNvGraphicFramePr>
               <a:graphicFrameLocks xmlns:a="http://schemas.openxmlformats.org/drawingml/2006/main" noChangeAspect="1"/>
             </wp:cNvGraphicFramePr>
@@ -8899,23 +11239,36 @@
               <a:graphicData uri="http://schemas.openxmlformats.org/drawingml/2006/picture">
                 <pic:pic xmlns:pic="http://schemas.openxmlformats.org/drawingml/2006/picture">
                   <pic:nvPicPr>
-                    <pic:cNvPr id="9" name="Imagen 9" descr="Diagrama, Esquemático&#10;&#10;Descripción generada automáticamente"/>
-                    <pic:cNvPicPr/>
+                    <pic:cNvPr id="0" name="Picture 1"/>
+                    <pic:cNvPicPr>
+                      <a:picLocks noChangeAspect="1" noChangeArrowheads="1"/>
+                    </pic:cNvPicPr>
                   </pic:nvPicPr>
                   <pic:blipFill>
-                    <a:blip r:embed="rId10"/>
+                    <a:blip r:embed="rId10" cstate="hqprint">
+                      <a:extLst>
+                        <a:ext uri="{28A0092B-C50C-407E-A947-70E740481C1C}">
+                          <a14:useLocalDpi xmlns:a14="http://schemas.microsoft.com/office/drawing/2010/main" val="0"/>
+                        </a:ext>
+                      </a:extLst>
+                    </a:blip>
+                    <a:srcRect/>
                     <a:stretch>
                       <a:fillRect/>
                     </a:stretch>
                   </pic:blipFill>
-                  <pic:spPr>
+                  <pic:spPr bwMode="auto">
                     <a:xfrm>
                       <a:off x="0" y="0"/>
-                      <a:ext cx="5274310" cy="2948940"/>
+                      <a:ext cx="5274310" cy="2870835"/>
                     </a:xfrm>
                     <a:prstGeom prst="rect">
                       <a:avLst/>
                     </a:prstGeom>
+                    <a:noFill/>
+                    <a:ln>
+                      <a:noFill/>
+                    </a:ln>
                   </pic:spPr>
                 </pic:pic>
               </a:graphicData>
@@ -8944,72 +11297,6 @@
           <w:rFonts w:ascii="Tahoma" w:hAnsi="Tahoma" w:cs="Tahoma"/>
           <w:sz w:val="20"/>
         </w:rPr>
-        <w:t>Presentación del modelo Lógico(diagrama)</w:t>
-      </w:r>
-    </w:p>
-    <w:p>
-      <w:pPr>
-        <w:pStyle w:val="Ttulo3"/>
-        <w:pBdr>
-          <w:top w:val="none" w:sz="0" w:space="0" w:color="auto"/>
-          <w:left w:val="none" w:sz="0" w:space="0" w:color="auto"/>
-          <w:bottom w:val="none" w:sz="0" w:space="0" w:color="auto"/>
-          <w:right w:val="none" w:sz="0" w:space="0" w:color="auto"/>
-        </w:pBdr>
-        <w:rPr>
-          <w:sz w:val="16"/>
-        </w:rPr>
-      </w:pPr>
-      <w:bookmarkStart w:id="12" w:name="_Toc73716953"/>
-      <w:r>
-        <w:rPr>
-          <w:sz w:val="16"/>
-        </w:rPr>
-        <w:t>Etapa de Desarrollo: Diseño del Sistema</w:t>
-      </w:r>
-      <w:bookmarkEnd w:id="12"/>
-    </w:p>
-    <w:p>
-      <w:pPr>
-        <w:rPr>
-          <w:rFonts w:ascii="Tahoma" w:hAnsi="Tahoma" w:cs="Tahoma"/>
-          <w:sz w:val="20"/>
-        </w:rPr>
-      </w:pPr>
-    </w:p>
-    <w:p>
-      <w:pPr>
-        <w:pStyle w:val="Ttulo1"/>
-      </w:pPr>
-    </w:p>
-    <w:p>
-      <w:pPr>
-        <w:rPr>
-          <w:rFonts w:ascii="Tahoma" w:hAnsi="Tahoma" w:cs="Tahoma"/>
-          <w:sz w:val="20"/>
-        </w:rPr>
-      </w:pPr>
-    </w:p>
-    <w:p>
-      <w:pPr>
-        <w:rPr>
-          <w:rFonts w:ascii="Tahoma" w:hAnsi="Tahoma" w:cs="Tahoma"/>
-          <w:sz w:val="20"/>
-        </w:rPr>
-      </w:pPr>
-    </w:p>
-    <w:p>
-      <w:pPr>
-        <w:rPr>
-          <w:rFonts w:ascii="Tahoma" w:hAnsi="Tahoma" w:cs="Tahoma"/>
-          <w:sz w:val="20"/>
-        </w:rPr>
-      </w:pPr>
-      <w:r>
-        <w:rPr>
-          <w:rFonts w:ascii="Tahoma" w:hAnsi="Tahoma" w:cs="Tahoma"/>
-          <w:sz w:val="20"/>
-        </w:rPr>
         <w:t>Consultas:</w:t>
       </w:r>
     </w:p>
@@ -9063,27 +11350,7 @@
           <w:color w:val="2D3B45"/>
           <w:shd w:val="clear" w:color="auto" w:fill="FFFFFF"/>
         </w:rPr>
-        <w:t xml:space="preserve"> </w:t>
-      </w:r>
-      <w:proofErr w:type="gramStart"/>
-      <w:r>
-        <w:rPr>
-          <w:rStyle w:val="Textoennegrita"/>
-          <w:rFonts w:ascii="Helvetica" w:hAnsi="Helvetica" w:cs="Helvetica"/>
-          <w:color w:val="2D3B45"/>
-          <w:shd w:val="clear" w:color="auto" w:fill="FFFFFF"/>
-        </w:rPr>
-        <w:t>=  ≥</w:t>
-      </w:r>
-      <w:proofErr w:type="gramEnd"/>
-      <w:r>
-        <w:rPr>
-          <w:rStyle w:val="Textoennegrita"/>
-          <w:rFonts w:ascii="Helvetica" w:hAnsi="Helvetica" w:cs="Helvetica"/>
-          <w:color w:val="2D3B45"/>
-          <w:shd w:val="clear" w:color="auto" w:fill="FFFFFF"/>
-        </w:rPr>
-        <w:t xml:space="preserve"> ≤ ∩ U ÷ - x </w:t>
+        <w:t xml:space="preserve"> =  ≥ ≤ ∩ U ÷ - x </w:t>
       </w:r>
       <w:r>
         <w:rPr>
@@ -9156,7 +11423,6 @@
         <w:t xml:space="preserve">A= </w:t>
       </w:r>
       <w:proofErr w:type="spellStart"/>
-      <w:proofErr w:type="gramStart"/>
       <w:r>
         <w:rPr>
           <w:rStyle w:val="Textoennegrita"/>
@@ -9181,7 +11447,6 @@
         <w:t>(</w:t>
       </w:r>
       <w:proofErr w:type="spellStart"/>
-      <w:proofErr w:type="gramEnd"/>
       <w:r>
         <w:rPr>
           <w:rStyle w:val="Textoennegrita"/>
@@ -9379,7 +11644,6 @@
         <w:t xml:space="preserve">π </w:t>
       </w:r>
       <w:proofErr w:type="spellStart"/>
-      <w:proofErr w:type="gramStart"/>
       <w:r>
         <w:rPr>
           <w:rStyle w:val="Textoennegrita"/>
@@ -9392,7 +11656,6 @@
         <w:t>Mes,Año</w:t>
       </w:r>
       <w:proofErr w:type="spellEnd"/>
-      <w:proofErr w:type="gramEnd"/>
       <w:r>
         <w:rPr>
           <w:rStyle w:val="Textoennegrita"/>
@@ -9468,7 +11731,6 @@
         <w:t xml:space="preserve">A= </w:t>
       </w:r>
       <w:proofErr w:type="spellStart"/>
-      <w:proofErr w:type="gramStart"/>
       <w:r>
         <w:rPr>
           <w:rStyle w:val="Textoennegrita"/>
@@ -9493,7 +11755,6 @@
         <w:t>(</w:t>
       </w:r>
       <w:proofErr w:type="spellStart"/>
-      <w:proofErr w:type="gramEnd"/>
       <w:r>
         <w:rPr>
           <w:rStyle w:val="Textoennegrita"/>
@@ -9639,14 +11900,6 @@
       <w:pPr>
         <w:rPr>
           <w:rFonts w:ascii="Tahoma" w:hAnsi="Tahoma" w:cs="Tahoma"/>
-          <w:sz w:val="20"/>
-        </w:rPr>
-      </w:pPr>
-    </w:p>
-    <w:p>
-      <w:pPr>
-        <w:rPr>
-          <w:rFonts w:ascii="Tahoma" w:hAnsi="Tahoma" w:cs="Tahoma"/>
           <w:b/>
           <w:bCs/>
           <w:sz w:val="20"/>
@@ -9672,47 +11925,15 @@
           <w:sz w:val="20"/>
         </w:rPr>
       </w:pPr>
-    </w:p>
-    <w:p>
-      <w:pPr>
+      <w:r>
         <w:rPr>
           <w:rFonts w:ascii="Tahoma" w:hAnsi="Tahoma" w:cs="Tahoma"/>
           <w:b/>
           <w:bCs/>
           <w:sz w:val="20"/>
         </w:rPr>
-      </w:pPr>
-    </w:p>
-    <w:p>
-      <w:pPr>
-        <w:rPr>
-          <w:rFonts w:ascii="Tahoma" w:hAnsi="Tahoma" w:cs="Tahoma"/>
-          <w:b/>
-          <w:bCs/>
-          <w:sz w:val="20"/>
-        </w:rPr>
-      </w:pPr>
-      <w:r>
-        <w:rPr>
-          <w:rFonts w:ascii="Tahoma" w:hAnsi="Tahoma" w:cs="Tahoma"/>
-          <w:b/>
-          <w:bCs/>
-          <w:sz w:val="20"/>
-        </w:rPr>
-        <w:lastRenderedPageBreak/>
-        <w:t xml:space="preserve">Que usuario tuvo el mayor ingreso en el mes de </w:t>
-      </w:r>
-      <w:proofErr w:type="gramStart"/>
-      <w:r>
-        <w:rPr>
-          <w:rFonts w:ascii="Tahoma" w:hAnsi="Tahoma" w:cs="Tahoma"/>
-          <w:b/>
-          <w:bCs/>
-          <w:sz w:val="20"/>
-        </w:rPr>
-        <w:t>Mayo</w:t>
-      </w:r>
-      <w:proofErr w:type="gramEnd"/>
+        <w:t>Que usuario tuvo el mayor ingreso en el mes de Mayo</w:t>
+      </w:r>
     </w:p>
     <w:p>
       <w:pPr>
@@ -10073,7 +12294,6 @@
         <w:t xml:space="preserve">B = </w:t>
       </w:r>
       <w:proofErr w:type="spellStart"/>
-      <w:proofErr w:type="gramStart"/>
       <w:r>
         <w:rPr>
           <w:rFonts w:ascii="Tahoma" w:hAnsi="Tahoma" w:cs="Tahoma"/>
@@ -10090,7 +12310,6 @@
         <w:t>(</w:t>
       </w:r>
       <w:proofErr w:type="spellStart"/>
-      <w:proofErr w:type="gramEnd"/>
       <w:r>
         <w:rPr>
           <w:rFonts w:ascii="Tahoma" w:hAnsi="Tahoma" w:cs="Tahoma"/>
@@ -10122,7 +12341,6 @@
         <w:t xml:space="preserve">C = </w:t>
       </w:r>
       <w:proofErr w:type="spellStart"/>
-      <w:proofErr w:type="gramStart"/>
       <w:r>
         <w:rPr>
           <w:rFonts w:ascii="Tahoma" w:hAnsi="Tahoma" w:cs="Tahoma"/>
@@ -10136,130 +12354,102 @@
           <w:rFonts w:ascii="Tahoma" w:hAnsi="Tahoma" w:cs="Tahoma"/>
           <w:sz w:val="20"/>
         </w:rPr>
+        <w:t>(Salud)-&gt;Salud (A)</w:t>
+      </w:r>
+    </w:p>
+    <w:p>
+      <w:pPr>
+        <w:rPr>
+          <w:rFonts w:ascii="Tahoma" w:hAnsi="Tahoma" w:cs="Tahoma"/>
+          <w:sz w:val="20"/>
+        </w:rPr>
+      </w:pPr>
+      <w:r>
+        <w:rPr>
+          <w:rFonts w:ascii="Tahoma" w:hAnsi="Tahoma" w:cs="Tahoma"/>
+          <w:sz w:val="20"/>
+        </w:rPr>
+        <w:t xml:space="preserve">D= </w:t>
+      </w:r>
+      <w:proofErr w:type="spellStart"/>
+      <w:r>
+        <w:rPr>
+          <w:rFonts w:ascii="Tahoma" w:hAnsi="Tahoma" w:cs="Tahoma"/>
+          <w:sz w:val="20"/>
+        </w:rPr>
+        <w:t>Gsum</w:t>
+      </w:r>
+      <w:proofErr w:type="spellEnd"/>
+      <w:r>
+        <w:rPr>
+          <w:rFonts w:ascii="Tahoma" w:hAnsi="Tahoma" w:cs="Tahoma"/>
+          <w:sz w:val="20"/>
+        </w:rPr>
+        <w:t>(Vivienda)-&gt;Vivienda (A)</w:t>
+      </w:r>
+    </w:p>
+    <w:p>
+      <w:pPr>
+        <w:rPr>
+          <w:rFonts w:ascii="Tahoma" w:hAnsi="Tahoma" w:cs="Tahoma"/>
+          <w:sz w:val="20"/>
+        </w:rPr>
+      </w:pPr>
+      <w:r>
+        <w:rPr>
+          <w:rFonts w:ascii="Tahoma" w:hAnsi="Tahoma" w:cs="Tahoma"/>
+          <w:sz w:val="20"/>
+        </w:rPr>
+        <w:t xml:space="preserve">E = </w:t>
+      </w:r>
+      <w:proofErr w:type="spellStart"/>
+      <w:r>
+        <w:rPr>
+          <w:rFonts w:ascii="Tahoma" w:hAnsi="Tahoma" w:cs="Tahoma"/>
+          <w:sz w:val="20"/>
+        </w:rPr>
+        <w:t>Gsum</w:t>
+      </w:r>
+      <w:proofErr w:type="spellEnd"/>
+      <w:r>
+        <w:rPr>
+          <w:rFonts w:ascii="Tahoma" w:hAnsi="Tahoma" w:cs="Tahoma"/>
+          <w:sz w:val="20"/>
+        </w:rPr>
+        <w:t>(Vestimenta)-&gt;Vestimenta (A)</w:t>
+      </w:r>
+    </w:p>
+    <w:p>
+      <w:pPr>
+        <w:rPr>
+          <w:rFonts w:ascii="Tahoma" w:hAnsi="Tahoma" w:cs="Tahoma"/>
+          <w:sz w:val="20"/>
+        </w:rPr>
+      </w:pPr>
+      <w:r>
+        <w:rPr>
+          <w:rFonts w:ascii="Tahoma" w:hAnsi="Tahoma" w:cs="Tahoma"/>
+          <w:sz w:val="20"/>
+        </w:rPr>
+        <w:t xml:space="preserve">F = </w:t>
+      </w:r>
+      <w:proofErr w:type="spellStart"/>
+      <w:r>
+        <w:rPr>
+          <w:rFonts w:ascii="Tahoma" w:hAnsi="Tahoma" w:cs="Tahoma"/>
+          <w:sz w:val="20"/>
+        </w:rPr>
+        <w:t>Gsum</w:t>
+      </w:r>
+      <w:proofErr w:type="spellEnd"/>
+      <w:r>
+        <w:rPr>
+          <w:rFonts w:ascii="Tahoma" w:hAnsi="Tahoma" w:cs="Tahoma"/>
+          <w:sz w:val="20"/>
+        </w:rPr>
         <w:t>(</w:t>
       </w:r>
-      <w:proofErr w:type="gramEnd"/>
-      <w:r>
-        <w:rPr>
-          <w:rFonts w:ascii="Tahoma" w:hAnsi="Tahoma" w:cs="Tahoma"/>
-          <w:sz w:val="20"/>
-        </w:rPr>
-        <w:t>Salud)-&gt;Salud (A)</w:t>
-      </w:r>
-    </w:p>
-    <w:p>
-      <w:pPr>
-        <w:rPr>
-          <w:rFonts w:ascii="Tahoma" w:hAnsi="Tahoma" w:cs="Tahoma"/>
-          <w:sz w:val="20"/>
-        </w:rPr>
-      </w:pPr>
-      <w:r>
-        <w:rPr>
-          <w:rFonts w:ascii="Tahoma" w:hAnsi="Tahoma" w:cs="Tahoma"/>
-          <w:sz w:val="20"/>
-        </w:rPr>
-        <w:t xml:space="preserve">D= </w:t>
-      </w:r>
       <w:proofErr w:type="spellStart"/>
-      <w:proofErr w:type="gramStart"/>
-      <w:r>
-        <w:rPr>
-          <w:rFonts w:ascii="Tahoma" w:hAnsi="Tahoma" w:cs="Tahoma"/>
-          <w:sz w:val="20"/>
-        </w:rPr>
-        <w:t>Gsum</w:t>
-      </w:r>
-      <w:proofErr w:type="spellEnd"/>
-      <w:r>
-        <w:rPr>
-          <w:rFonts w:ascii="Tahoma" w:hAnsi="Tahoma" w:cs="Tahoma"/>
-          <w:sz w:val="20"/>
-        </w:rPr>
-        <w:t>(</w:t>
-      </w:r>
-      <w:proofErr w:type="gramEnd"/>
-      <w:r>
-        <w:rPr>
-          <w:rFonts w:ascii="Tahoma" w:hAnsi="Tahoma" w:cs="Tahoma"/>
-          <w:sz w:val="20"/>
-        </w:rPr>
-        <w:t>Vivienda)-&gt;Vivienda (A)</w:t>
-      </w:r>
-    </w:p>
-    <w:p>
-      <w:pPr>
-        <w:rPr>
-          <w:rFonts w:ascii="Tahoma" w:hAnsi="Tahoma" w:cs="Tahoma"/>
-          <w:sz w:val="20"/>
-        </w:rPr>
-      </w:pPr>
-      <w:r>
-        <w:rPr>
-          <w:rFonts w:ascii="Tahoma" w:hAnsi="Tahoma" w:cs="Tahoma"/>
-          <w:sz w:val="20"/>
-        </w:rPr>
-        <w:t xml:space="preserve">E = </w:t>
-      </w:r>
-      <w:proofErr w:type="spellStart"/>
-      <w:proofErr w:type="gramStart"/>
-      <w:r>
-        <w:rPr>
-          <w:rFonts w:ascii="Tahoma" w:hAnsi="Tahoma" w:cs="Tahoma"/>
-          <w:sz w:val="20"/>
-        </w:rPr>
-        <w:t>Gsum</w:t>
-      </w:r>
-      <w:proofErr w:type="spellEnd"/>
-      <w:r>
-        <w:rPr>
-          <w:rFonts w:ascii="Tahoma" w:hAnsi="Tahoma" w:cs="Tahoma"/>
-          <w:sz w:val="20"/>
-        </w:rPr>
-        <w:t>(</w:t>
-      </w:r>
-      <w:proofErr w:type="gramEnd"/>
-      <w:r>
-        <w:rPr>
-          <w:rFonts w:ascii="Tahoma" w:hAnsi="Tahoma" w:cs="Tahoma"/>
-          <w:sz w:val="20"/>
-        </w:rPr>
-        <w:t>Vestimenta)-&gt;Vestimenta (A)</w:t>
-      </w:r>
-    </w:p>
-    <w:p>
-      <w:pPr>
-        <w:rPr>
-          <w:rFonts w:ascii="Tahoma" w:hAnsi="Tahoma" w:cs="Tahoma"/>
-          <w:sz w:val="20"/>
-        </w:rPr>
-      </w:pPr>
-      <w:r>
-        <w:rPr>
-          <w:rFonts w:ascii="Tahoma" w:hAnsi="Tahoma" w:cs="Tahoma"/>
-          <w:sz w:val="20"/>
-        </w:rPr>
-        <w:t xml:space="preserve">F = </w:t>
-      </w:r>
-      <w:proofErr w:type="spellStart"/>
-      <w:proofErr w:type="gramStart"/>
-      <w:r>
-        <w:rPr>
-          <w:rFonts w:ascii="Tahoma" w:hAnsi="Tahoma" w:cs="Tahoma"/>
-          <w:sz w:val="20"/>
-        </w:rPr>
-        <w:t>Gsum</w:t>
-      </w:r>
-      <w:proofErr w:type="spellEnd"/>
-      <w:r>
-        <w:rPr>
-          <w:rFonts w:ascii="Tahoma" w:hAnsi="Tahoma" w:cs="Tahoma"/>
-          <w:sz w:val="20"/>
-        </w:rPr>
-        <w:t>(</w:t>
-      </w:r>
-      <w:proofErr w:type="spellStart"/>
-      <w:proofErr w:type="gramEnd"/>
       <w:r>
         <w:rPr>
           <w:rFonts w:ascii="Tahoma" w:hAnsi="Tahoma" w:cs="Tahoma"/>
@@ -10438,19 +12628,8 @@
           <w:bCs/>
           <w:sz w:val="20"/>
         </w:rPr>
-        <w:t xml:space="preserve"> ha recibido el administrador el mes de </w:t>
-      </w:r>
-      <w:proofErr w:type="gramStart"/>
-      <w:r>
-        <w:rPr>
-          <w:rFonts w:ascii="Tahoma" w:hAnsi="Tahoma" w:cs="Tahoma"/>
-          <w:b/>
-          <w:bCs/>
-          <w:sz w:val="20"/>
-        </w:rPr>
-        <w:t>Mayo</w:t>
-      </w:r>
-      <w:proofErr w:type="gramEnd"/>
+        <w:t xml:space="preserve"> ha recibido el administrador el mes de Mayo</w:t>
+      </w:r>
       <w:r>
         <w:rPr>
           <w:rFonts w:ascii="Tahoma" w:hAnsi="Tahoma" w:cs="Tahoma"/>
@@ -10546,7 +12725,6 @@
         </w:rPr>
         <w:t xml:space="preserve">’ </w:t>
       </w:r>
-      <w:proofErr w:type="gramStart"/>
       <w:r>
         <w:rPr>
           <w:rStyle w:val="Textoennegrita"/>
@@ -10565,9 +12743,8 @@
           <w:color w:val="2D3B45"/>
           <w:shd w:val="clear" w:color="auto" w:fill="FFFFFF"/>
         </w:rPr>
-        <w:t xml:space="preserve">  fecha</w:t>
-      </w:r>
-      <w:proofErr w:type="gramEnd"/>
+        <w:t xml:space="preserve">  fecha = date(‘2021-05-*’)</w:t>
+      </w:r>
       <w:r>
         <w:rPr>
           <w:rStyle w:val="Textoennegrita"/>
@@ -10577,8 +12754,9 @@
           <w:color w:val="2D3B45"/>
           <w:shd w:val="clear" w:color="auto" w:fill="FFFFFF"/>
         </w:rPr>
-        <w:t xml:space="preserve"> = date(‘2021-05-*’)</w:t>
-      </w:r>
+        <w:t>(</w:t>
+      </w:r>
+      <w:proofErr w:type="spellStart"/>
       <w:r>
         <w:rPr>
           <w:rStyle w:val="Textoennegrita"/>
@@ -10588,9 +12766,9 @@
           <w:color w:val="2D3B45"/>
           <w:shd w:val="clear" w:color="auto" w:fill="FFFFFF"/>
         </w:rPr>
-        <w:t>(</w:t>
-      </w:r>
-      <w:proofErr w:type="spellStart"/>
+        <w:t>Buzon</w:t>
+      </w:r>
+      <w:proofErr w:type="spellEnd"/>
       <w:r>
         <w:rPr>
           <w:rStyle w:val="Textoennegrita"/>
@@ -10600,10 +12778,11 @@
           <w:color w:val="2D3B45"/>
           <w:shd w:val="clear" w:color="auto" w:fill="FFFFFF"/>
         </w:rPr>
-        <w:t>Buzon</w:t>
-      </w:r>
-      <w:proofErr w:type="spellEnd"/>
-      <w:r>
+        <w:t>)</w:t>
+      </w:r>
+    </w:p>
+    <w:p>
+      <w:pPr>
         <w:rPr>
           <w:rStyle w:val="Textoennegrita"/>
           <w:rFonts w:ascii="Helvetica" w:hAnsi="Helvetica" w:cs="Helvetica"/>
@@ -10612,11 +12791,8 @@
           <w:color w:val="2D3B45"/>
           <w:shd w:val="clear" w:color="auto" w:fill="FFFFFF"/>
         </w:rPr>
-        <w:t>)</w:t>
-      </w:r>
-    </w:p>
-    <w:p>
-      <w:pPr>
+      </w:pPr>
+      <w:r>
         <w:rPr>
           <w:rStyle w:val="Textoennegrita"/>
           <w:rFonts w:ascii="Helvetica" w:hAnsi="Helvetica" w:cs="Helvetica"/>
@@ -10625,7 +12801,9 @@
           <w:color w:val="2D3B45"/>
           <w:shd w:val="clear" w:color="auto" w:fill="FFFFFF"/>
         </w:rPr>
-      </w:pPr>
+        <w:t xml:space="preserve">B = </w:t>
+      </w:r>
+      <w:proofErr w:type="spellStart"/>
       <w:r>
         <w:rPr>
           <w:rStyle w:val="Textoennegrita"/>
@@ -10635,9 +12813,9 @@
           <w:color w:val="2D3B45"/>
           <w:shd w:val="clear" w:color="auto" w:fill="FFFFFF"/>
         </w:rPr>
-        <w:t xml:space="preserve">B = </w:t>
-      </w:r>
-      <w:proofErr w:type="spellStart"/>
+        <w:t>Gcount</w:t>
+      </w:r>
+      <w:proofErr w:type="spellEnd"/>
       <w:r>
         <w:rPr>
           <w:rStyle w:val="Textoennegrita"/>
@@ -10647,9 +12825,9 @@
           <w:color w:val="2D3B45"/>
           <w:shd w:val="clear" w:color="auto" w:fill="FFFFFF"/>
         </w:rPr>
-        <w:t>Gcount</w:t>
-      </w:r>
-      <w:proofErr w:type="spellEnd"/>
+        <w:t>(</w:t>
+      </w:r>
+      <w:proofErr w:type="spellStart"/>
       <w:r>
         <w:rPr>
           <w:rStyle w:val="Textoennegrita"/>
@@ -10659,9 +12837,9 @@
           <w:color w:val="2D3B45"/>
           <w:shd w:val="clear" w:color="auto" w:fill="FFFFFF"/>
         </w:rPr>
-        <w:t>(</w:t>
-      </w:r>
-      <w:proofErr w:type="spellStart"/>
+        <w:t>id_Mensaje</w:t>
+      </w:r>
+      <w:proofErr w:type="spellEnd"/>
       <w:r>
         <w:rPr>
           <w:rStyle w:val="Textoennegrita"/>
@@ -10671,9 +12849,16 @@
           <w:color w:val="2D3B45"/>
           <w:shd w:val="clear" w:color="auto" w:fill="FFFFFF"/>
         </w:rPr>
-        <w:t>id_</w:t>
-      </w:r>
-      <w:proofErr w:type="gramStart"/>
+        <w:t>)(A)</w:t>
+      </w:r>
+    </w:p>
+    <w:p>
+      <w:pPr>
+        <w:rPr>
+          <w:rFonts w:ascii="Tahoma" w:hAnsi="Tahoma" w:cs="Tahoma"/>
+          <w:sz w:val="20"/>
+        </w:rPr>
+      </w:pPr>
       <w:r>
         <w:rPr>
           <w:rStyle w:val="Textoennegrita"/>
@@ -10683,9 +12868,822 @@
           <w:color w:val="2D3B45"/>
           <w:shd w:val="clear" w:color="auto" w:fill="FFFFFF"/>
         </w:rPr>
-        <w:t>Mensaje</w:t>
+        <w:t xml:space="preserve"> </w:t>
+      </w:r>
+    </w:p>
+    <w:p>
+      <w:pPr>
+        <w:rPr>
+          <w:rFonts w:ascii="Tahoma" w:hAnsi="Tahoma" w:cs="Tahoma"/>
+          <w:b/>
+          <w:bCs/>
+          <w:sz w:val="20"/>
+        </w:rPr>
+      </w:pPr>
+      <w:r>
+        <w:rPr>
+          <w:rFonts w:ascii="Tahoma" w:hAnsi="Tahoma" w:cs="Tahoma"/>
+          <w:b/>
+          <w:bCs/>
+          <w:sz w:val="20"/>
+        </w:rPr>
+        <w:t xml:space="preserve">Calcular </w:t>
+      </w:r>
+      <w:r>
+        <w:rPr>
+          <w:rFonts w:ascii="Tahoma" w:hAnsi="Tahoma" w:cs="Tahoma"/>
+          <w:b/>
+          <w:bCs/>
+          <w:sz w:val="20"/>
+        </w:rPr>
+        <w:t xml:space="preserve">todos los valores de la tabla </w:t>
+      </w:r>
+      <w:proofErr w:type="spellStart"/>
+      <w:r>
+        <w:rPr>
+          <w:rFonts w:ascii="Tahoma" w:hAnsi="Tahoma" w:cs="Tahoma"/>
+          <w:b/>
+          <w:bCs/>
+          <w:sz w:val="20"/>
+        </w:rPr>
+        <w:t>HistorialFinanzas</w:t>
       </w:r>
       <w:proofErr w:type="spellEnd"/>
+    </w:p>
+    <w:p>
+      <w:pPr>
+        <w:rPr>
+          <w:rFonts w:ascii="Tahoma" w:hAnsi="Tahoma" w:cs="Tahoma"/>
+          <w:sz w:val="20"/>
+        </w:rPr>
+      </w:pPr>
+    </w:p>
+    <w:p>
+      <w:pPr>
+        <w:rPr>
+          <w:rFonts w:ascii="Tahoma" w:hAnsi="Tahoma" w:cs="Tahoma"/>
+          <w:sz w:val="20"/>
+        </w:rPr>
+      </w:pPr>
+      <w:r>
+        <w:rPr>
+          <w:rFonts w:ascii="Tahoma" w:hAnsi="Tahoma" w:cs="Tahoma"/>
+          <w:sz w:val="20"/>
+        </w:rPr>
+        <w:t xml:space="preserve">(1 = Alimentación, 2 = Salud, 3 = Vivienda, 4 = Vestimenta, 5 = </w:t>
+      </w:r>
+      <w:proofErr w:type="spellStart"/>
+      <w:r>
+        <w:rPr>
+          <w:rFonts w:ascii="Tahoma" w:hAnsi="Tahoma" w:cs="Tahoma"/>
+          <w:sz w:val="20"/>
+        </w:rPr>
+        <w:t>Distraccion</w:t>
+      </w:r>
+      <w:proofErr w:type="spellEnd"/>
+      <w:r>
+        <w:rPr>
+          <w:rFonts w:ascii="Tahoma" w:hAnsi="Tahoma" w:cs="Tahoma"/>
+          <w:sz w:val="20"/>
+        </w:rPr>
+        <w:t>)</w:t>
+      </w:r>
+    </w:p>
+    <w:p>
+      <w:pPr>
+        <w:rPr>
+          <w:rFonts w:ascii="Tahoma" w:hAnsi="Tahoma" w:cs="Tahoma"/>
+          <w:sz w:val="20"/>
+        </w:rPr>
+      </w:pPr>
+      <w:r>
+        <w:rPr>
+          <w:rFonts w:ascii="Tahoma" w:hAnsi="Tahoma" w:cs="Tahoma"/>
+          <w:sz w:val="20"/>
+        </w:rPr>
+        <w:t xml:space="preserve">A = </w:t>
+      </w:r>
+      <w:proofErr w:type="spellStart"/>
+      <w:r>
+        <w:rPr>
+          <w:rFonts w:ascii="Tahoma" w:hAnsi="Tahoma" w:cs="Tahoma"/>
+          <w:sz w:val="20"/>
+        </w:rPr>
+        <w:t>Id_categoriaGsum</w:t>
+      </w:r>
+      <w:proofErr w:type="spellEnd"/>
+      <w:r>
+        <w:rPr>
+          <w:rFonts w:ascii="Tahoma" w:hAnsi="Tahoma" w:cs="Tahoma"/>
+          <w:sz w:val="20"/>
+        </w:rPr>
+        <w:t>(valor)</w:t>
+      </w:r>
+      <w:r>
+        <w:rPr>
+          <w:rFonts w:ascii="Tahoma" w:hAnsi="Tahoma" w:cs="Tahoma"/>
+          <w:sz w:val="20"/>
+        </w:rPr>
+        <w:t xml:space="preserve"> -&gt; valor</w:t>
+      </w:r>
+      <w:r>
+        <w:rPr>
+          <w:rFonts w:ascii="Tahoma" w:hAnsi="Tahoma" w:cs="Tahoma"/>
+          <w:sz w:val="20"/>
+        </w:rPr>
+        <w:t xml:space="preserve">(Gastos </w:t>
+      </w:r>
+      <w:r>
+        <w:rPr>
+          <w:rStyle w:val="Textoennegrita"/>
+          <w:rFonts w:ascii="Cambria Math" w:hAnsi="Cambria Math" w:cs="Cambria Math"/>
+          <w:color w:val="2D3B45"/>
+          <w:shd w:val="clear" w:color="auto" w:fill="FFFFFF"/>
+        </w:rPr>
+        <w:t>⨝ Categorías)</w:t>
+      </w:r>
+    </w:p>
+    <w:p>
+      <w:pPr>
+        <w:rPr>
+          <w:rFonts w:ascii="Tahoma" w:hAnsi="Tahoma" w:cs="Tahoma"/>
+          <w:sz w:val="20"/>
+        </w:rPr>
+      </w:pPr>
+    </w:p>
+    <w:p>
+      <w:pPr>
+        <w:rPr>
+          <w:rStyle w:val="Textoennegrita"/>
+          <w:rFonts w:ascii="Helvetica" w:hAnsi="Helvetica" w:cs="Helvetica"/>
+          <w:color w:val="2D3B45"/>
+          <w:shd w:val="clear" w:color="auto" w:fill="FFFFFF"/>
+        </w:rPr>
+      </w:pPr>
+      <w:r>
+        <w:rPr>
+          <w:rFonts w:ascii="Tahoma" w:hAnsi="Tahoma" w:cs="Tahoma"/>
+          <w:sz w:val="20"/>
+        </w:rPr>
+        <w:t xml:space="preserve">Alimentación = </w:t>
+      </w:r>
+      <w:r>
+        <w:rPr>
+          <w:rStyle w:val="Textoennegrita"/>
+          <w:rFonts w:ascii="Helvetica" w:hAnsi="Helvetica" w:cs="Helvetica"/>
+          <w:color w:val="2D3B45"/>
+          <w:shd w:val="clear" w:color="auto" w:fill="FFFFFF"/>
+        </w:rPr>
+        <w:t xml:space="preserve">σ </w:t>
+      </w:r>
+      <w:proofErr w:type="spellStart"/>
+      <w:r>
+        <w:rPr>
+          <w:rStyle w:val="Textoennegrita"/>
+          <w:rFonts w:ascii="Helvetica" w:hAnsi="Helvetica" w:cs="Helvetica"/>
+          <w:color w:val="2D3B45"/>
+          <w:shd w:val="clear" w:color="auto" w:fill="FFFFFF"/>
+        </w:rPr>
+        <w:t>Id_categoria</w:t>
+      </w:r>
+      <w:proofErr w:type="spellEnd"/>
+      <w:r>
+        <w:rPr>
+          <w:rStyle w:val="Textoennegrita"/>
+          <w:rFonts w:ascii="Helvetica" w:hAnsi="Helvetica" w:cs="Helvetica"/>
+          <w:color w:val="2D3B45"/>
+          <w:shd w:val="clear" w:color="auto" w:fill="FFFFFF"/>
+        </w:rPr>
+        <w:t xml:space="preserve"> = 1 (A)</w:t>
+      </w:r>
+    </w:p>
+    <w:p>
+      <w:pPr>
+        <w:rPr>
+          <w:rFonts w:ascii="Helvetica" w:hAnsi="Helvetica" w:cs="Helvetica"/>
+          <w:b/>
+          <w:bCs/>
+          <w:color w:val="2D3B45"/>
+          <w:shd w:val="clear" w:color="auto" w:fill="FFFFFF"/>
+        </w:rPr>
+      </w:pPr>
+      <w:r>
+        <w:rPr>
+          <w:rFonts w:ascii="Tahoma" w:hAnsi="Tahoma" w:cs="Tahoma"/>
+          <w:sz w:val="20"/>
+        </w:rPr>
+        <w:t xml:space="preserve">Salud= </w:t>
+      </w:r>
+      <w:r>
+        <w:rPr>
+          <w:rStyle w:val="Textoennegrita"/>
+          <w:rFonts w:ascii="Helvetica" w:hAnsi="Helvetica" w:cs="Helvetica"/>
+          <w:color w:val="2D3B45"/>
+          <w:shd w:val="clear" w:color="auto" w:fill="FFFFFF"/>
+        </w:rPr>
+        <w:t xml:space="preserve">σ </w:t>
+      </w:r>
+      <w:proofErr w:type="spellStart"/>
+      <w:r>
+        <w:rPr>
+          <w:rStyle w:val="Textoennegrita"/>
+          <w:rFonts w:ascii="Helvetica" w:hAnsi="Helvetica" w:cs="Helvetica"/>
+          <w:color w:val="2D3B45"/>
+          <w:shd w:val="clear" w:color="auto" w:fill="FFFFFF"/>
+        </w:rPr>
+        <w:t>Id_categoria</w:t>
+      </w:r>
+      <w:proofErr w:type="spellEnd"/>
+      <w:r>
+        <w:rPr>
+          <w:rStyle w:val="Textoennegrita"/>
+          <w:rFonts w:ascii="Helvetica" w:hAnsi="Helvetica" w:cs="Helvetica"/>
+          <w:color w:val="2D3B45"/>
+          <w:shd w:val="clear" w:color="auto" w:fill="FFFFFF"/>
+        </w:rPr>
+        <w:t xml:space="preserve"> = 2 (A)</w:t>
+      </w:r>
+    </w:p>
+    <w:p>
+      <w:pPr>
+        <w:rPr>
+          <w:rStyle w:val="Textoennegrita"/>
+          <w:rFonts w:ascii="Helvetica" w:hAnsi="Helvetica" w:cs="Helvetica"/>
+          <w:color w:val="2D3B45"/>
+          <w:shd w:val="clear" w:color="auto" w:fill="FFFFFF"/>
+        </w:rPr>
+      </w:pPr>
+      <w:r>
+        <w:rPr>
+          <w:rFonts w:ascii="Tahoma" w:hAnsi="Tahoma" w:cs="Tahoma"/>
+          <w:sz w:val="20"/>
+        </w:rPr>
+        <w:t xml:space="preserve">Vivienda= </w:t>
+      </w:r>
+      <w:r>
+        <w:rPr>
+          <w:rStyle w:val="Textoennegrita"/>
+          <w:rFonts w:ascii="Helvetica" w:hAnsi="Helvetica" w:cs="Helvetica"/>
+          <w:color w:val="2D3B45"/>
+          <w:shd w:val="clear" w:color="auto" w:fill="FFFFFF"/>
+        </w:rPr>
+        <w:t xml:space="preserve">σ </w:t>
+      </w:r>
+      <w:proofErr w:type="spellStart"/>
+      <w:r>
+        <w:rPr>
+          <w:rStyle w:val="Textoennegrita"/>
+          <w:rFonts w:ascii="Helvetica" w:hAnsi="Helvetica" w:cs="Helvetica"/>
+          <w:color w:val="2D3B45"/>
+          <w:shd w:val="clear" w:color="auto" w:fill="FFFFFF"/>
+        </w:rPr>
+        <w:t>Id_categoria</w:t>
+      </w:r>
+      <w:proofErr w:type="spellEnd"/>
+      <w:r>
+        <w:rPr>
+          <w:rStyle w:val="Textoennegrita"/>
+          <w:rFonts w:ascii="Helvetica" w:hAnsi="Helvetica" w:cs="Helvetica"/>
+          <w:color w:val="2D3B45"/>
+          <w:shd w:val="clear" w:color="auto" w:fill="FFFFFF"/>
+        </w:rPr>
+        <w:t xml:space="preserve"> = 3 (A)</w:t>
+      </w:r>
+    </w:p>
+    <w:p>
+      <w:pPr>
+        <w:rPr>
+          <w:rFonts w:ascii="Helvetica" w:hAnsi="Helvetica" w:cs="Helvetica"/>
+          <w:b/>
+          <w:bCs/>
+          <w:color w:val="2D3B45"/>
+          <w:shd w:val="clear" w:color="auto" w:fill="FFFFFF"/>
+        </w:rPr>
+      </w:pPr>
+      <w:r>
+        <w:rPr>
+          <w:rFonts w:ascii="Tahoma" w:hAnsi="Tahoma" w:cs="Tahoma"/>
+          <w:sz w:val="20"/>
+        </w:rPr>
+        <w:t xml:space="preserve">Vestimenta= </w:t>
+      </w:r>
+      <w:r>
+        <w:rPr>
+          <w:rStyle w:val="Textoennegrita"/>
+          <w:rFonts w:ascii="Helvetica" w:hAnsi="Helvetica" w:cs="Helvetica"/>
+          <w:color w:val="2D3B45"/>
+          <w:shd w:val="clear" w:color="auto" w:fill="FFFFFF"/>
+        </w:rPr>
+        <w:t xml:space="preserve">σ </w:t>
+      </w:r>
+      <w:proofErr w:type="spellStart"/>
+      <w:r>
+        <w:rPr>
+          <w:rStyle w:val="Textoennegrita"/>
+          <w:rFonts w:ascii="Helvetica" w:hAnsi="Helvetica" w:cs="Helvetica"/>
+          <w:color w:val="2D3B45"/>
+          <w:shd w:val="clear" w:color="auto" w:fill="FFFFFF"/>
+        </w:rPr>
+        <w:t>Id_categoria</w:t>
+      </w:r>
+      <w:proofErr w:type="spellEnd"/>
+      <w:r>
+        <w:rPr>
+          <w:rStyle w:val="Textoennegrita"/>
+          <w:rFonts w:ascii="Helvetica" w:hAnsi="Helvetica" w:cs="Helvetica"/>
+          <w:color w:val="2D3B45"/>
+          <w:shd w:val="clear" w:color="auto" w:fill="FFFFFF"/>
+        </w:rPr>
+        <w:t xml:space="preserve"> = 4 (A)</w:t>
+      </w:r>
+    </w:p>
+    <w:p>
+      <w:pPr>
+        <w:rPr>
+          <w:rStyle w:val="Textoennegrita"/>
+          <w:rFonts w:ascii="Helvetica" w:hAnsi="Helvetica" w:cs="Helvetica"/>
+          <w:color w:val="2D3B45"/>
+          <w:shd w:val="clear" w:color="auto" w:fill="FFFFFF"/>
+        </w:rPr>
+      </w:pPr>
+      <w:r>
+        <w:rPr>
+          <w:rFonts w:ascii="Tahoma" w:hAnsi="Tahoma" w:cs="Tahoma"/>
+          <w:sz w:val="20"/>
+        </w:rPr>
+        <w:t xml:space="preserve">Distracción= </w:t>
+      </w:r>
+      <w:r>
+        <w:rPr>
+          <w:rStyle w:val="Textoennegrita"/>
+          <w:rFonts w:ascii="Helvetica" w:hAnsi="Helvetica" w:cs="Helvetica"/>
+          <w:color w:val="2D3B45"/>
+          <w:shd w:val="clear" w:color="auto" w:fill="FFFFFF"/>
+        </w:rPr>
+        <w:t xml:space="preserve">σ </w:t>
+      </w:r>
+      <w:proofErr w:type="spellStart"/>
+      <w:r>
+        <w:rPr>
+          <w:rStyle w:val="Textoennegrita"/>
+          <w:rFonts w:ascii="Helvetica" w:hAnsi="Helvetica" w:cs="Helvetica"/>
+          <w:color w:val="2D3B45"/>
+          <w:shd w:val="clear" w:color="auto" w:fill="FFFFFF"/>
+        </w:rPr>
+        <w:t>Id_categoria</w:t>
+      </w:r>
+      <w:proofErr w:type="spellEnd"/>
+      <w:r>
+        <w:rPr>
+          <w:rStyle w:val="Textoennegrita"/>
+          <w:rFonts w:ascii="Helvetica" w:hAnsi="Helvetica" w:cs="Helvetica"/>
+          <w:color w:val="2D3B45"/>
+          <w:shd w:val="clear" w:color="auto" w:fill="FFFFFF"/>
+        </w:rPr>
+        <w:t xml:space="preserve"> = 5 (A)</w:t>
+      </w:r>
+    </w:p>
+    <w:p>
+      <w:pPr>
+        <w:rPr>
+          <w:rFonts w:ascii="Tahoma" w:hAnsi="Tahoma" w:cs="Tahoma"/>
+          <w:sz w:val="20"/>
+        </w:rPr>
+      </w:pPr>
+    </w:p>
+    <w:p>
+      <w:pPr>
+        <w:rPr>
+          <w:rFonts w:ascii="Tahoma" w:hAnsi="Tahoma" w:cs="Tahoma"/>
+          <w:sz w:val="20"/>
+        </w:rPr>
+      </w:pPr>
+      <w:r>
+        <w:rPr>
+          <w:rFonts w:ascii="Tahoma" w:hAnsi="Tahoma" w:cs="Tahoma"/>
+          <w:sz w:val="20"/>
+        </w:rPr>
+        <w:t xml:space="preserve">Total de Gastos </w:t>
+      </w:r>
+      <w:r>
+        <w:rPr>
+          <w:rFonts w:ascii="Tahoma" w:hAnsi="Tahoma" w:cs="Tahoma"/>
+          <w:sz w:val="20"/>
+        </w:rPr>
+        <w:t xml:space="preserve">= </w:t>
+      </w:r>
+      <w:proofErr w:type="spellStart"/>
+      <w:r>
+        <w:rPr>
+          <w:rFonts w:ascii="Tahoma" w:hAnsi="Tahoma" w:cs="Tahoma"/>
+          <w:sz w:val="20"/>
+        </w:rPr>
+        <w:t>Gsum</w:t>
+      </w:r>
+      <w:proofErr w:type="spellEnd"/>
+      <w:r>
+        <w:rPr>
+          <w:rFonts w:ascii="Tahoma" w:hAnsi="Tahoma" w:cs="Tahoma"/>
+          <w:sz w:val="20"/>
+        </w:rPr>
+        <w:t>(</w:t>
+      </w:r>
+      <w:r>
+        <w:rPr>
+          <w:rFonts w:ascii="Tahoma" w:hAnsi="Tahoma" w:cs="Tahoma"/>
+          <w:sz w:val="20"/>
+        </w:rPr>
+        <w:t>V</w:t>
+      </w:r>
+      <w:r>
+        <w:rPr>
+          <w:rFonts w:ascii="Tahoma" w:hAnsi="Tahoma" w:cs="Tahoma"/>
+          <w:sz w:val="20"/>
+        </w:rPr>
+        <w:t>alor)(Gastos</w:t>
+      </w:r>
+      <w:r>
+        <w:rPr>
+          <w:rStyle w:val="Textoennegrita"/>
+          <w:rFonts w:ascii="Cambria Math" w:hAnsi="Cambria Math" w:cs="Cambria Math"/>
+          <w:color w:val="2D3B45"/>
+          <w:shd w:val="clear" w:color="auto" w:fill="FFFFFF"/>
+        </w:rPr>
+        <w:t>)</w:t>
+      </w:r>
+    </w:p>
+    <w:p>
+      <w:pPr>
+        <w:rPr>
+          <w:rFonts w:ascii="Tahoma" w:hAnsi="Tahoma" w:cs="Tahoma"/>
+          <w:sz w:val="20"/>
+        </w:rPr>
+      </w:pPr>
+      <w:r>
+        <w:rPr>
+          <w:rFonts w:ascii="Tahoma" w:hAnsi="Tahoma" w:cs="Tahoma"/>
+          <w:sz w:val="20"/>
+        </w:rPr>
+        <w:t>Total de Ingresos</w:t>
+      </w:r>
+      <w:r>
+        <w:rPr>
+          <w:rFonts w:ascii="Tahoma" w:hAnsi="Tahoma" w:cs="Tahoma"/>
+          <w:sz w:val="20"/>
+        </w:rPr>
+        <w:t xml:space="preserve"> = </w:t>
+      </w:r>
+      <w:proofErr w:type="spellStart"/>
+      <w:r>
+        <w:rPr>
+          <w:rFonts w:ascii="Tahoma" w:hAnsi="Tahoma" w:cs="Tahoma"/>
+          <w:sz w:val="20"/>
+        </w:rPr>
+        <w:t>Gsum</w:t>
+      </w:r>
+      <w:proofErr w:type="spellEnd"/>
+      <w:r>
+        <w:rPr>
+          <w:rFonts w:ascii="Tahoma" w:hAnsi="Tahoma" w:cs="Tahoma"/>
+          <w:sz w:val="20"/>
+        </w:rPr>
+        <w:t xml:space="preserve">(Valor)(Ingresos </w:t>
+      </w:r>
+      <w:r>
+        <w:rPr>
+          <w:rStyle w:val="Textoennegrita"/>
+          <w:rFonts w:ascii="Cambria Math" w:hAnsi="Cambria Math" w:cs="Cambria Math"/>
+          <w:color w:val="2D3B45"/>
+          <w:shd w:val="clear" w:color="auto" w:fill="FFFFFF"/>
+        </w:rPr>
+        <w:t>⨝ Usuarios)</w:t>
+      </w:r>
+    </w:p>
+    <w:p>
+      <w:pPr>
+        <w:rPr>
+          <w:rFonts w:ascii="Tahoma" w:hAnsi="Tahoma" w:cs="Tahoma"/>
+          <w:sz w:val="20"/>
+        </w:rPr>
+      </w:pPr>
+    </w:p>
+    <w:p>
+      <w:pPr>
+        <w:rPr>
+          <w:rFonts w:ascii="Tahoma" w:hAnsi="Tahoma" w:cs="Tahoma"/>
+          <w:b/>
+          <w:bCs/>
+          <w:sz w:val="20"/>
+        </w:rPr>
+      </w:pPr>
+      <w:r>
+        <w:rPr>
+          <w:rFonts w:ascii="Tahoma" w:hAnsi="Tahoma" w:cs="Tahoma"/>
+          <w:b/>
+          <w:bCs/>
+          <w:sz w:val="20"/>
+        </w:rPr>
+        <w:t>Total</w:t>
+      </w:r>
+      <w:r>
+        <w:rPr>
+          <w:rFonts w:ascii="Tahoma" w:hAnsi="Tahoma" w:cs="Tahoma"/>
+          <w:b/>
+          <w:bCs/>
+          <w:sz w:val="20"/>
+        </w:rPr>
+        <w:t xml:space="preserve"> </w:t>
+      </w:r>
+      <w:r>
+        <w:rPr>
+          <w:rFonts w:ascii="Tahoma" w:hAnsi="Tahoma" w:cs="Tahoma"/>
+          <w:b/>
+          <w:bCs/>
+          <w:sz w:val="20"/>
+        </w:rPr>
+        <w:t>Gastos Y Total Ingresos del año 2021</w:t>
+      </w:r>
+    </w:p>
+    <w:p>
+      <w:pPr>
+        <w:rPr>
+          <w:rFonts w:ascii="Tahoma" w:hAnsi="Tahoma" w:cs="Tahoma"/>
+          <w:sz w:val="20"/>
+        </w:rPr>
+      </w:pPr>
+      <w:r>
+        <w:rPr>
+          <w:rFonts w:ascii="Tahoma" w:hAnsi="Tahoma" w:cs="Tahoma"/>
+          <w:sz w:val="20"/>
+        </w:rPr>
+        <w:t xml:space="preserve">A = </w:t>
+      </w:r>
+      <w:r>
+        <w:rPr>
+          <w:rStyle w:val="Textoennegrita"/>
+          <w:rFonts w:ascii="Helvetica" w:hAnsi="Helvetica" w:cs="Helvetica"/>
+          <w:color w:val="2D3B45"/>
+          <w:shd w:val="clear" w:color="auto" w:fill="FFFFFF"/>
+        </w:rPr>
+        <w:t>σ</w:t>
+      </w:r>
+      <w:r>
+        <w:rPr>
+          <w:rFonts w:ascii="Tahoma" w:hAnsi="Tahoma" w:cs="Tahoma"/>
+          <w:sz w:val="20"/>
+        </w:rPr>
+        <w:t xml:space="preserve"> Año = 2021 (</w:t>
+      </w:r>
+      <w:proofErr w:type="spellStart"/>
+      <w:r>
+        <w:rPr>
+          <w:rFonts w:ascii="Tahoma" w:hAnsi="Tahoma" w:cs="Tahoma"/>
+          <w:sz w:val="20"/>
+        </w:rPr>
+        <w:t>HistorialFinanzas</w:t>
+      </w:r>
+      <w:proofErr w:type="spellEnd"/>
+      <w:r>
+        <w:rPr>
+          <w:rFonts w:ascii="Tahoma" w:hAnsi="Tahoma" w:cs="Tahoma"/>
+          <w:sz w:val="20"/>
+        </w:rPr>
+        <w:t>)</w:t>
+      </w:r>
+    </w:p>
+    <w:p>
+      <w:pPr>
+        <w:rPr>
+          <w:rFonts w:ascii="Tahoma" w:hAnsi="Tahoma" w:cs="Tahoma"/>
+          <w:sz w:val="20"/>
+        </w:rPr>
+      </w:pPr>
+      <w:r>
+        <w:rPr>
+          <w:rFonts w:ascii="Tahoma" w:hAnsi="Tahoma" w:cs="Tahoma"/>
+          <w:sz w:val="20"/>
+        </w:rPr>
+        <w:t xml:space="preserve">B = </w:t>
+      </w:r>
+      <w:proofErr w:type="spellStart"/>
+      <w:r>
+        <w:rPr>
+          <w:rFonts w:ascii="Tahoma" w:hAnsi="Tahoma" w:cs="Tahoma"/>
+          <w:sz w:val="20"/>
+        </w:rPr>
+        <w:t>Gsum</w:t>
+      </w:r>
+      <w:proofErr w:type="spellEnd"/>
+      <w:r>
+        <w:rPr>
+          <w:rFonts w:ascii="Tahoma" w:hAnsi="Tahoma" w:cs="Tahoma"/>
+          <w:sz w:val="20"/>
+        </w:rPr>
+        <w:t>(</w:t>
+      </w:r>
+      <w:proofErr w:type="spellStart"/>
+      <w:r>
+        <w:rPr>
+          <w:rFonts w:ascii="Tahoma" w:hAnsi="Tahoma" w:cs="Tahoma"/>
+          <w:sz w:val="20"/>
+        </w:rPr>
+        <w:t>TotalGastos</w:t>
+      </w:r>
+      <w:proofErr w:type="spellEnd"/>
+      <w:r>
+        <w:rPr>
+          <w:rFonts w:ascii="Tahoma" w:hAnsi="Tahoma" w:cs="Tahoma"/>
+          <w:sz w:val="20"/>
+        </w:rPr>
+        <w:t>)-&gt;</w:t>
+      </w:r>
+      <w:proofErr w:type="spellStart"/>
+      <w:r>
+        <w:rPr>
+          <w:rFonts w:ascii="Tahoma" w:hAnsi="Tahoma" w:cs="Tahoma"/>
+          <w:sz w:val="20"/>
+        </w:rPr>
+        <w:t>TotalGastos</w:t>
+      </w:r>
+      <w:proofErr w:type="spellEnd"/>
+      <w:r>
+        <w:rPr>
+          <w:rFonts w:ascii="Tahoma" w:hAnsi="Tahoma" w:cs="Tahoma"/>
+          <w:sz w:val="20"/>
+        </w:rPr>
+        <w:t xml:space="preserve"> (A)</w:t>
+      </w:r>
+    </w:p>
+    <w:p>
+      <w:pPr>
+        <w:rPr>
+          <w:rFonts w:ascii="Tahoma" w:hAnsi="Tahoma" w:cs="Tahoma"/>
+          <w:sz w:val="20"/>
+        </w:rPr>
+      </w:pPr>
+      <w:r>
+        <w:rPr>
+          <w:rFonts w:ascii="Tahoma" w:hAnsi="Tahoma" w:cs="Tahoma"/>
+          <w:sz w:val="20"/>
+        </w:rPr>
+        <w:t xml:space="preserve">C = </w:t>
+      </w:r>
+      <w:proofErr w:type="spellStart"/>
+      <w:r>
+        <w:rPr>
+          <w:rFonts w:ascii="Tahoma" w:hAnsi="Tahoma" w:cs="Tahoma"/>
+          <w:sz w:val="20"/>
+        </w:rPr>
+        <w:t>Gsum</w:t>
+      </w:r>
+      <w:proofErr w:type="spellEnd"/>
+      <w:r>
+        <w:rPr>
+          <w:rFonts w:ascii="Tahoma" w:hAnsi="Tahoma" w:cs="Tahoma"/>
+          <w:sz w:val="20"/>
+        </w:rPr>
+        <w:t>(</w:t>
+      </w:r>
+      <w:proofErr w:type="spellStart"/>
+      <w:r>
+        <w:rPr>
+          <w:rFonts w:ascii="Tahoma" w:hAnsi="Tahoma" w:cs="Tahoma"/>
+          <w:sz w:val="20"/>
+        </w:rPr>
+        <w:t>TotalIngresos</w:t>
+      </w:r>
+      <w:proofErr w:type="spellEnd"/>
+      <w:r>
+        <w:rPr>
+          <w:rFonts w:ascii="Tahoma" w:hAnsi="Tahoma" w:cs="Tahoma"/>
+          <w:sz w:val="20"/>
+        </w:rPr>
+        <w:t>)-&gt;</w:t>
+      </w:r>
+      <w:proofErr w:type="spellStart"/>
+      <w:r>
+        <w:rPr>
+          <w:rFonts w:ascii="Tahoma" w:hAnsi="Tahoma" w:cs="Tahoma"/>
+          <w:sz w:val="20"/>
+        </w:rPr>
+        <w:t>TotalIngresos</w:t>
+      </w:r>
+      <w:proofErr w:type="spellEnd"/>
+      <w:r>
+        <w:rPr>
+          <w:rFonts w:ascii="Tahoma" w:hAnsi="Tahoma" w:cs="Tahoma"/>
+          <w:sz w:val="20"/>
+        </w:rPr>
+        <w:t xml:space="preserve"> (A)</w:t>
+      </w:r>
+    </w:p>
+    <w:p>
+      <w:pPr>
+        <w:rPr>
+          <w:rFonts w:ascii="Tahoma" w:hAnsi="Tahoma" w:cs="Tahoma"/>
+          <w:sz w:val="20"/>
+        </w:rPr>
+      </w:pPr>
+      <w:r>
+        <w:rPr>
+          <w:rFonts w:ascii="Tahoma" w:hAnsi="Tahoma" w:cs="Tahoma"/>
+          <w:sz w:val="20"/>
+        </w:rPr>
+        <w:t xml:space="preserve">D = B </w:t>
+      </w:r>
+      <w:r>
+        <w:rPr>
+          <w:rStyle w:val="Textoennegrita"/>
+          <w:rFonts w:ascii="Helvetica" w:hAnsi="Helvetica" w:cs="Helvetica"/>
+          <w:color w:val="2D3B45"/>
+          <w:shd w:val="clear" w:color="auto" w:fill="FFFFFF"/>
+        </w:rPr>
+        <w:t xml:space="preserve">U </w:t>
+      </w:r>
+      <w:r>
+        <w:rPr>
+          <w:rFonts w:ascii="Tahoma" w:hAnsi="Tahoma" w:cs="Tahoma"/>
+          <w:sz w:val="20"/>
+        </w:rPr>
+        <w:t>C</w:t>
+      </w:r>
+    </w:p>
+    <w:p>
+      <w:pPr>
+        <w:rPr>
+          <w:rFonts w:ascii="Tahoma" w:hAnsi="Tahoma" w:cs="Tahoma"/>
+          <w:sz w:val="20"/>
+        </w:rPr>
+      </w:pPr>
+    </w:p>
+    <w:p>
+      <w:pPr>
+        <w:rPr>
+          <w:rFonts w:ascii="Tahoma" w:hAnsi="Tahoma" w:cs="Tahoma"/>
+          <w:b/>
+          <w:bCs/>
+          <w:sz w:val="20"/>
+        </w:rPr>
+      </w:pPr>
+      <w:r>
+        <w:rPr>
+          <w:rFonts w:ascii="Tahoma" w:hAnsi="Tahoma" w:cs="Tahoma"/>
+          <w:b/>
+          <w:bCs/>
+          <w:sz w:val="20"/>
+        </w:rPr>
+        <w:t>Cuál es el usuario de m</w:t>
+      </w:r>
+      <w:r>
+        <w:rPr>
+          <w:rFonts w:ascii="Tahoma" w:hAnsi="Tahoma" w:cs="Tahoma"/>
+          <w:b/>
+          <w:bCs/>
+          <w:sz w:val="20"/>
+        </w:rPr>
+        <w:t>iembro</w:t>
+      </w:r>
+      <w:r>
+        <w:rPr>
+          <w:rFonts w:ascii="Tahoma" w:hAnsi="Tahoma" w:cs="Tahoma"/>
+          <w:b/>
+          <w:bCs/>
+          <w:sz w:val="20"/>
+        </w:rPr>
+        <w:t>s</w:t>
+      </w:r>
+      <w:r>
+        <w:rPr>
+          <w:rFonts w:ascii="Tahoma" w:hAnsi="Tahoma" w:cs="Tahoma"/>
+          <w:b/>
+          <w:bCs/>
+          <w:sz w:val="20"/>
+        </w:rPr>
+        <w:t xml:space="preserve"> de la familia que más ha enviado mensajes</w:t>
+      </w:r>
+    </w:p>
+    <w:p>
+      <w:pPr>
+        <w:rPr>
+          <w:rFonts w:ascii="Tahoma" w:hAnsi="Tahoma" w:cs="Tahoma"/>
+          <w:sz w:val="20"/>
+        </w:rPr>
+      </w:pPr>
+      <w:r>
+        <w:rPr>
+          <w:rFonts w:ascii="Tahoma" w:hAnsi="Tahoma" w:cs="Tahoma"/>
+          <w:sz w:val="20"/>
+        </w:rPr>
+        <w:t xml:space="preserve">A = </w:t>
+      </w:r>
+      <w:proofErr w:type="spellStart"/>
+      <w:r>
+        <w:rPr>
+          <w:rFonts w:ascii="Tahoma" w:hAnsi="Tahoma" w:cs="Tahoma"/>
+          <w:sz w:val="20"/>
+        </w:rPr>
+        <w:t>usuarioMF</w:t>
+      </w:r>
       <w:r>
         <w:rPr>
           <w:rStyle w:val="Textoennegrita"/>
@@ -10695,9 +13693,9 @@
           <w:color w:val="2D3B45"/>
           <w:shd w:val="clear" w:color="auto" w:fill="FFFFFF"/>
         </w:rPr>
-        <w:t>)(</w:t>
-      </w:r>
-      <w:proofErr w:type="gramEnd"/>
+        <w:t>Gcount</w:t>
+      </w:r>
+      <w:proofErr w:type="spellEnd"/>
       <w:r>
         <w:rPr>
           <w:rStyle w:val="Textoennegrita"/>
@@ -10707,16 +13705,9 @@
           <w:color w:val="2D3B45"/>
           <w:shd w:val="clear" w:color="auto" w:fill="FFFFFF"/>
         </w:rPr>
-        <w:t>A)</w:t>
-      </w:r>
-    </w:p>
-    <w:p>
-      <w:pPr>
-        <w:rPr>
-          <w:rFonts w:ascii="Tahoma" w:hAnsi="Tahoma" w:cs="Tahoma"/>
-          <w:sz w:val="20"/>
-        </w:rPr>
-      </w:pPr>
+        <w:t>(</w:t>
+      </w:r>
+      <w:proofErr w:type="spellStart"/>
       <w:r>
         <w:rPr>
           <w:rStyle w:val="Textoennegrita"/>
@@ -10726,855 +13717,9 @@
           <w:color w:val="2D3B45"/>
           <w:shd w:val="clear" w:color="auto" w:fill="FFFFFF"/>
         </w:rPr>
-        <w:t xml:space="preserve"> </w:t>
-      </w:r>
-    </w:p>
-    <w:p>
-      <w:pPr>
-        <w:rPr>
-          <w:rFonts w:ascii="Tahoma" w:hAnsi="Tahoma" w:cs="Tahoma"/>
-          <w:b/>
-          <w:bCs/>
-          <w:sz w:val="20"/>
-        </w:rPr>
-      </w:pPr>
-      <w:r>
-        <w:rPr>
-          <w:rFonts w:ascii="Tahoma" w:hAnsi="Tahoma" w:cs="Tahoma"/>
-          <w:b/>
-          <w:bCs/>
-          <w:sz w:val="20"/>
-        </w:rPr>
-        <w:t xml:space="preserve">Calcular </w:t>
-      </w:r>
-      <w:r>
-        <w:rPr>
-          <w:rFonts w:ascii="Tahoma" w:hAnsi="Tahoma" w:cs="Tahoma"/>
-          <w:b/>
-          <w:bCs/>
-          <w:sz w:val="20"/>
-        </w:rPr>
-        <w:t xml:space="preserve">todos los valores de la tabla </w:t>
-      </w:r>
-      <w:proofErr w:type="spellStart"/>
-      <w:r>
-        <w:rPr>
-          <w:rFonts w:ascii="Tahoma" w:hAnsi="Tahoma" w:cs="Tahoma"/>
-          <w:b/>
-          <w:bCs/>
-          <w:sz w:val="20"/>
-        </w:rPr>
-        <w:t>HistorialFinanzas</w:t>
+        <w:t>id_mensaje</w:t>
       </w:r>
       <w:proofErr w:type="spellEnd"/>
-    </w:p>
-    <w:p>
-      <w:pPr>
-        <w:rPr>
-          <w:rFonts w:ascii="Tahoma" w:hAnsi="Tahoma" w:cs="Tahoma"/>
-          <w:sz w:val="20"/>
-        </w:rPr>
-      </w:pPr>
-    </w:p>
-    <w:p>
-      <w:pPr>
-        <w:rPr>
-          <w:rFonts w:ascii="Tahoma" w:hAnsi="Tahoma" w:cs="Tahoma"/>
-          <w:sz w:val="20"/>
-        </w:rPr>
-      </w:pPr>
-      <w:r>
-        <w:rPr>
-          <w:rFonts w:ascii="Tahoma" w:hAnsi="Tahoma" w:cs="Tahoma"/>
-          <w:sz w:val="20"/>
-        </w:rPr>
-        <w:t xml:space="preserve">(1 = Alimentación, 2 = Salud, 3 = Vivienda, 4 = Vestimenta, 5 = </w:t>
-      </w:r>
-      <w:proofErr w:type="spellStart"/>
-      <w:r>
-        <w:rPr>
-          <w:rFonts w:ascii="Tahoma" w:hAnsi="Tahoma" w:cs="Tahoma"/>
-          <w:sz w:val="20"/>
-        </w:rPr>
-        <w:t>Distraccion</w:t>
-      </w:r>
-      <w:proofErr w:type="spellEnd"/>
-      <w:r>
-        <w:rPr>
-          <w:rFonts w:ascii="Tahoma" w:hAnsi="Tahoma" w:cs="Tahoma"/>
-          <w:sz w:val="20"/>
-        </w:rPr>
-        <w:t>)</w:t>
-      </w:r>
-    </w:p>
-    <w:p>
-      <w:pPr>
-        <w:rPr>
-          <w:rFonts w:ascii="Tahoma" w:hAnsi="Tahoma" w:cs="Tahoma"/>
-          <w:sz w:val="20"/>
-        </w:rPr>
-      </w:pPr>
-      <w:r>
-        <w:rPr>
-          <w:rFonts w:ascii="Tahoma" w:hAnsi="Tahoma" w:cs="Tahoma"/>
-          <w:sz w:val="20"/>
-        </w:rPr>
-        <w:t xml:space="preserve">A = </w:t>
-      </w:r>
-      <w:proofErr w:type="spellStart"/>
-      <w:r>
-        <w:rPr>
-          <w:rFonts w:ascii="Tahoma" w:hAnsi="Tahoma" w:cs="Tahoma"/>
-          <w:sz w:val="20"/>
-        </w:rPr>
-        <w:t>Id_categoriaGsum</w:t>
-      </w:r>
-      <w:proofErr w:type="spellEnd"/>
-      <w:r>
-        <w:rPr>
-          <w:rFonts w:ascii="Tahoma" w:hAnsi="Tahoma" w:cs="Tahoma"/>
-          <w:sz w:val="20"/>
-        </w:rPr>
-        <w:t>(valor)</w:t>
-      </w:r>
-      <w:r>
-        <w:rPr>
-          <w:rFonts w:ascii="Tahoma" w:hAnsi="Tahoma" w:cs="Tahoma"/>
-          <w:sz w:val="20"/>
-        </w:rPr>
-        <w:t xml:space="preserve"> -&gt; </w:t>
-      </w:r>
-      <w:proofErr w:type="gramStart"/>
-      <w:r>
-        <w:rPr>
-          <w:rFonts w:ascii="Tahoma" w:hAnsi="Tahoma" w:cs="Tahoma"/>
-          <w:sz w:val="20"/>
-        </w:rPr>
-        <w:t>valor</w:t>
-      </w:r>
-      <w:r>
-        <w:rPr>
-          <w:rFonts w:ascii="Tahoma" w:hAnsi="Tahoma" w:cs="Tahoma"/>
-          <w:sz w:val="20"/>
-        </w:rPr>
-        <w:t>(</w:t>
-      </w:r>
-      <w:proofErr w:type="gramEnd"/>
-      <w:r>
-        <w:rPr>
-          <w:rFonts w:ascii="Tahoma" w:hAnsi="Tahoma" w:cs="Tahoma"/>
-          <w:sz w:val="20"/>
-        </w:rPr>
-        <w:t xml:space="preserve">Gastos </w:t>
-      </w:r>
-      <w:r>
-        <w:rPr>
-          <w:rStyle w:val="Textoennegrita"/>
-          <w:rFonts w:ascii="Cambria Math" w:hAnsi="Cambria Math" w:cs="Cambria Math"/>
-          <w:color w:val="2D3B45"/>
-          <w:shd w:val="clear" w:color="auto" w:fill="FFFFFF"/>
-        </w:rPr>
-        <w:t>⨝ Categorías)</w:t>
-      </w:r>
-    </w:p>
-    <w:p>
-      <w:pPr>
-        <w:rPr>
-          <w:rFonts w:ascii="Tahoma" w:hAnsi="Tahoma" w:cs="Tahoma"/>
-          <w:sz w:val="20"/>
-        </w:rPr>
-      </w:pPr>
-    </w:p>
-    <w:p>
-      <w:pPr>
-        <w:rPr>
-          <w:rStyle w:val="Textoennegrita"/>
-          <w:rFonts w:ascii="Helvetica" w:hAnsi="Helvetica" w:cs="Helvetica"/>
-          <w:color w:val="2D3B45"/>
-          <w:shd w:val="clear" w:color="auto" w:fill="FFFFFF"/>
-        </w:rPr>
-      </w:pPr>
-      <w:r>
-        <w:rPr>
-          <w:rFonts w:ascii="Tahoma" w:hAnsi="Tahoma" w:cs="Tahoma"/>
-          <w:sz w:val="20"/>
-        </w:rPr>
-        <w:t xml:space="preserve">Alimentación = </w:t>
-      </w:r>
-      <w:r>
-        <w:rPr>
-          <w:rStyle w:val="Textoennegrita"/>
-          <w:rFonts w:ascii="Helvetica" w:hAnsi="Helvetica" w:cs="Helvetica"/>
-          <w:color w:val="2D3B45"/>
-          <w:shd w:val="clear" w:color="auto" w:fill="FFFFFF"/>
-        </w:rPr>
-        <w:t xml:space="preserve">σ </w:t>
-      </w:r>
-      <w:proofErr w:type="spellStart"/>
-      <w:r>
-        <w:rPr>
-          <w:rStyle w:val="Textoennegrita"/>
-          <w:rFonts w:ascii="Helvetica" w:hAnsi="Helvetica" w:cs="Helvetica"/>
-          <w:color w:val="2D3B45"/>
-          <w:shd w:val="clear" w:color="auto" w:fill="FFFFFF"/>
-        </w:rPr>
-        <w:t>Id_categoria</w:t>
-      </w:r>
-      <w:proofErr w:type="spellEnd"/>
-      <w:r>
-        <w:rPr>
-          <w:rStyle w:val="Textoennegrita"/>
-          <w:rFonts w:ascii="Helvetica" w:hAnsi="Helvetica" w:cs="Helvetica"/>
-          <w:color w:val="2D3B45"/>
-          <w:shd w:val="clear" w:color="auto" w:fill="FFFFFF"/>
-        </w:rPr>
-        <w:t xml:space="preserve"> = 1 (A)</w:t>
-      </w:r>
-    </w:p>
-    <w:p>
-      <w:pPr>
-        <w:rPr>
-          <w:rFonts w:ascii="Helvetica" w:hAnsi="Helvetica" w:cs="Helvetica"/>
-          <w:b/>
-          <w:bCs/>
-          <w:color w:val="2D3B45"/>
-          <w:shd w:val="clear" w:color="auto" w:fill="FFFFFF"/>
-        </w:rPr>
-      </w:pPr>
-      <w:r>
-        <w:rPr>
-          <w:rFonts w:ascii="Tahoma" w:hAnsi="Tahoma" w:cs="Tahoma"/>
-          <w:sz w:val="20"/>
-        </w:rPr>
-        <w:t xml:space="preserve">Salud= </w:t>
-      </w:r>
-      <w:r>
-        <w:rPr>
-          <w:rStyle w:val="Textoennegrita"/>
-          <w:rFonts w:ascii="Helvetica" w:hAnsi="Helvetica" w:cs="Helvetica"/>
-          <w:color w:val="2D3B45"/>
-          <w:shd w:val="clear" w:color="auto" w:fill="FFFFFF"/>
-        </w:rPr>
-        <w:t xml:space="preserve">σ </w:t>
-      </w:r>
-      <w:proofErr w:type="spellStart"/>
-      <w:r>
-        <w:rPr>
-          <w:rStyle w:val="Textoennegrita"/>
-          <w:rFonts w:ascii="Helvetica" w:hAnsi="Helvetica" w:cs="Helvetica"/>
-          <w:color w:val="2D3B45"/>
-          <w:shd w:val="clear" w:color="auto" w:fill="FFFFFF"/>
-        </w:rPr>
-        <w:t>Id_categoria</w:t>
-      </w:r>
-      <w:proofErr w:type="spellEnd"/>
-      <w:r>
-        <w:rPr>
-          <w:rStyle w:val="Textoennegrita"/>
-          <w:rFonts w:ascii="Helvetica" w:hAnsi="Helvetica" w:cs="Helvetica"/>
-          <w:color w:val="2D3B45"/>
-          <w:shd w:val="clear" w:color="auto" w:fill="FFFFFF"/>
-        </w:rPr>
-        <w:t xml:space="preserve"> = 2 (A)</w:t>
-      </w:r>
-    </w:p>
-    <w:p>
-      <w:pPr>
-        <w:rPr>
-          <w:rStyle w:val="Textoennegrita"/>
-          <w:rFonts w:ascii="Helvetica" w:hAnsi="Helvetica" w:cs="Helvetica"/>
-          <w:color w:val="2D3B45"/>
-          <w:shd w:val="clear" w:color="auto" w:fill="FFFFFF"/>
-        </w:rPr>
-      </w:pPr>
-      <w:r>
-        <w:rPr>
-          <w:rFonts w:ascii="Tahoma" w:hAnsi="Tahoma" w:cs="Tahoma"/>
-          <w:sz w:val="20"/>
-        </w:rPr>
-        <w:t xml:space="preserve">Vivienda= </w:t>
-      </w:r>
-      <w:r>
-        <w:rPr>
-          <w:rStyle w:val="Textoennegrita"/>
-          <w:rFonts w:ascii="Helvetica" w:hAnsi="Helvetica" w:cs="Helvetica"/>
-          <w:color w:val="2D3B45"/>
-          <w:shd w:val="clear" w:color="auto" w:fill="FFFFFF"/>
-        </w:rPr>
-        <w:t xml:space="preserve">σ </w:t>
-      </w:r>
-      <w:proofErr w:type="spellStart"/>
-      <w:r>
-        <w:rPr>
-          <w:rStyle w:val="Textoennegrita"/>
-          <w:rFonts w:ascii="Helvetica" w:hAnsi="Helvetica" w:cs="Helvetica"/>
-          <w:color w:val="2D3B45"/>
-          <w:shd w:val="clear" w:color="auto" w:fill="FFFFFF"/>
-        </w:rPr>
-        <w:t>Id_categoria</w:t>
-      </w:r>
-      <w:proofErr w:type="spellEnd"/>
-      <w:r>
-        <w:rPr>
-          <w:rStyle w:val="Textoennegrita"/>
-          <w:rFonts w:ascii="Helvetica" w:hAnsi="Helvetica" w:cs="Helvetica"/>
-          <w:color w:val="2D3B45"/>
-          <w:shd w:val="clear" w:color="auto" w:fill="FFFFFF"/>
-        </w:rPr>
-        <w:t xml:space="preserve"> = 3 (A)</w:t>
-      </w:r>
-    </w:p>
-    <w:p>
-      <w:pPr>
-        <w:rPr>
-          <w:rFonts w:ascii="Helvetica" w:hAnsi="Helvetica" w:cs="Helvetica"/>
-          <w:b/>
-          <w:bCs/>
-          <w:color w:val="2D3B45"/>
-          <w:shd w:val="clear" w:color="auto" w:fill="FFFFFF"/>
-        </w:rPr>
-      </w:pPr>
-      <w:r>
-        <w:rPr>
-          <w:rFonts w:ascii="Tahoma" w:hAnsi="Tahoma" w:cs="Tahoma"/>
-          <w:sz w:val="20"/>
-        </w:rPr>
-        <w:t xml:space="preserve">Vestimenta= </w:t>
-      </w:r>
-      <w:r>
-        <w:rPr>
-          <w:rStyle w:val="Textoennegrita"/>
-          <w:rFonts w:ascii="Helvetica" w:hAnsi="Helvetica" w:cs="Helvetica"/>
-          <w:color w:val="2D3B45"/>
-          <w:shd w:val="clear" w:color="auto" w:fill="FFFFFF"/>
-        </w:rPr>
-        <w:t xml:space="preserve">σ </w:t>
-      </w:r>
-      <w:proofErr w:type="spellStart"/>
-      <w:r>
-        <w:rPr>
-          <w:rStyle w:val="Textoennegrita"/>
-          <w:rFonts w:ascii="Helvetica" w:hAnsi="Helvetica" w:cs="Helvetica"/>
-          <w:color w:val="2D3B45"/>
-          <w:shd w:val="clear" w:color="auto" w:fill="FFFFFF"/>
-        </w:rPr>
-        <w:t>Id_categoria</w:t>
-      </w:r>
-      <w:proofErr w:type="spellEnd"/>
-      <w:r>
-        <w:rPr>
-          <w:rStyle w:val="Textoennegrita"/>
-          <w:rFonts w:ascii="Helvetica" w:hAnsi="Helvetica" w:cs="Helvetica"/>
-          <w:color w:val="2D3B45"/>
-          <w:shd w:val="clear" w:color="auto" w:fill="FFFFFF"/>
-        </w:rPr>
-        <w:t xml:space="preserve"> = 4 (A)</w:t>
-      </w:r>
-    </w:p>
-    <w:p>
-      <w:pPr>
-        <w:rPr>
-          <w:rStyle w:val="Textoennegrita"/>
-          <w:rFonts w:ascii="Helvetica" w:hAnsi="Helvetica" w:cs="Helvetica"/>
-          <w:color w:val="2D3B45"/>
-          <w:shd w:val="clear" w:color="auto" w:fill="FFFFFF"/>
-        </w:rPr>
-      </w:pPr>
-      <w:r>
-        <w:rPr>
-          <w:rFonts w:ascii="Tahoma" w:hAnsi="Tahoma" w:cs="Tahoma"/>
-          <w:sz w:val="20"/>
-        </w:rPr>
-        <w:t xml:space="preserve">Distracción= </w:t>
-      </w:r>
-      <w:r>
-        <w:rPr>
-          <w:rStyle w:val="Textoennegrita"/>
-          <w:rFonts w:ascii="Helvetica" w:hAnsi="Helvetica" w:cs="Helvetica"/>
-          <w:color w:val="2D3B45"/>
-          <w:shd w:val="clear" w:color="auto" w:fill="FFFFFF"/>
-        </w:rPr>
-        <w:t xml:space="preserve">σ </w:t>
-      </w:r>
-      <w:proofErr w:type="spellStart"/>
-      <w:r>
-        <w:rPr>
-          <w:rStyle w:val="Textoennegrita"/>
-          <w:rFonts w:ascii="Helvetica" w:hAnsi="Helvetica" w:cs="Helvetica"/>
-          <w:color w:val="2D3B45"/>
-          <w:shd w:val="clear" w:color="auto" w:fill="FFFFFF"/>
-        </w:rPr>
-        <w:t>Id_categoria</w:t>
-      </w:r>
-      <w:proofErr w:type="spellEnd"/>
-      <w:r>
-        <w:rPr>
-          <w:rStyle w:val="Textoennegrita"/>
-          <w:rFonts w:ascii="Helvetica" w:hAnsi="Helvetica" w:cs="Helvetica"/>
-          <w:color w:val="2D3B45"/>
-          <w:shd w:val="clear" w:color="auto" w:fill="FFFFFF"/>
-        </w:rPr>
-        <w:t xml:space="preserve"> = 5 (A)</w:t>
-      </w:r>
-    </w:p>
-    <w:p>
-      <w:pPr>
-        <w:rPr>
-          <w:rFonts w:ascii="Tahoma" w:hAnsi="Tahoma" w:cs="Tahoma"/>
-          <w:sz w:val="20"/>
-        </w:rPr>
-      </w:pPr>
-    </w:p>
-    <w:p>
-      <w:pPr>
-        <w:rPr>
-          <w:rFonts w:ascii="Tahoma" w:hAnsi="Tahoma" w:cs="Tahoma"/>
-          <w:sz w:val="20"/>
-        </w:rPr>
-      </w:pPr>
-      <w:r>
-        <w:rPr>
-          <w:rFonts w:ascii="Tahoma" w:hAnsi="Tahoma" w:cs="Tahoma"/>
-          <w:sz w:val="20"/>
-        </w:rPr>
-        <w:t xml:space="preserve">Total de Gastos </w:t>
-      </w:r>
-      <w:r>
-        <w:rPr>
-          <w:rFonts w:ascii="Tahoma" w:hAnsi="Tahoma" w:cs="Tahoma"/>
-          <w:sz w:val="20"/>
-        </w:rPr>
-        <w:t xml:space="preserve">= </w:t>
-      </w:r>
-      <w:proofErr w:type="spellStart"/>
-      <w:proofErr w:type="gramStart"/>
-      <w:r>
-        <w:rPr>
-          <w:rFonts w:ascii="Tahoma" w:hAnsi="Tahoma" w:cs="Tahoma"/>
-          <w:sz w:val="20"/>
-        </w:rPr>
-        <w:t>Gsum</w:t>
-      </w:r>
-      <w:proofErr w:type="spellEnd"/>
-      <w:r>
-        <w:rPr>
-          <w:rFonts w:ascii="Tahoma" w:hAnsi="Tahoma" w:cs="Tahoma"/>
-          <w:sz w:val="20"/>
-        </w:rPr>
-        <w:t>(</w:t>
-      </w:r>
-      <w:proofErr w:type="gramEnd"/>
-      <w:r>
-        <w:rPr>
-          <w:rFonts w:ascii="Tahoma" w:hAnsi="Tahoma" w:cs="Tahoma"/>
-          <w:sz w:val="20"/>
-        </w:rPr>
-        <w:t>V</w:t>
-      </w:r>
-      <w:r>
-        <w:rPr>
-          <w:rFonts w:ascii="Tahoma" w:hAnsi="Tahoma" w:cs="Tahoma"/>
-          <w:sz w:val="20"/>
-        </w:rPr>
-        <w:t>alor)(Gastos</w:t>
-      </w:r>
-      <w:r>
-        <w:rPr>
-          <w:rStyle w:val="Textoennegrita"/>
-          <w:rFonts w:ascii="Cambria Math" w:hAnsi="Cambria Math" w:cs="Cambria Math"/>
-          <w:color w:val="2D3B45"/>
-          <w:shd w:val="clear" w:color="auto" w:fill="FFFFFF"/>
-        </w:rPr>
-        <w:t>)</w:t>
-      </w:r>
-    </w:p>
-    <w:p>
-      <w:pPr>
-        <w:rPr>
-          <w:rFonts w:ascii="Tahoma" w:hAnsi="Tahoma" w:cs="Tahoma"/>
-          <w:sz w:val="20"/>
-        </w:rPr>
-      </w:pPr>
-      <w:r>
-        <w:rPr>
-          <w:rFonts w:ascii="Tahoma" w:hAnsi="Tahoma" w:cs="Tahoma"/>
-          <w:sz w:val="20"/>
-        </w:rPr>
-        <w:t>Total de Ingresos</w:t>
-      </w:r>
-      <w:r>
-        <w:rPr>
-          <w:rFonts w:ascii="Tahoma" w:hAnsi="Tahoma" w:cs="Tahoma"/>
-          <w:sz w:val="20"/>
-        </w:rPr>
-        <w:t xml:space="preserve"> = </w:t>
-      </w:r>
-      <w:proofErr w:type="spellStart"/>
-      <w:proofErr w:type="gramStart"/>
-      <w:r>
-        <w:rPr>
-          <w:rFonts w:ascii="Tahoma" w:hAnsi="Tahoma" w:cs="Tahoma"/>
-          <w:sz w:val="20"/>
-        </w:rPr>
-        <w:t>Gsum</w:t>
-      </w:r>
-      <w:proofErr w:type="spellEnd"/>
-      <w:r>
-        <w:rPr>
-          <w:rFonts w:ascii="Tahoma" w:hAnsi="Tahoma" w:cs="Tahoma"/>
-          <w:sz w:val="20"/>
-        </w:rPr>
-        <w:t>(</w:t>
-      </w:r>
-      <w:proofErr w:type="gramEnd"/>
-      <w:r>
-        <w:rPr>
-          <w:rFonts w:ascii="Tahoma" w:hAnsi="Tahoma" w:cs="Tahoma"/>
-          <w:sz w:val="20"/>
-        </w:rPr>
-        <w:t xml:space="preserve">Valor)(Ingresos </w:t>
-      </w:r>
-      <w:r>
-        <w:rPr>
-          <w:rStyle w:val="Textoennegrita"/>
-          <w:rFonts w:ascii="Cambria Math" w:hAnsi="Cambria Math" w:cs="Cambria Math"/>
-          <w:color w:val="2D3B45"/>
-          <w:shd w:val="clear" w:color="auto" w:fill="FFFFFF"/>
-        </w:rPr>
-        <w:t>⨝ Usuarios)</w:t>
-      </w:r>
-    </w:p>
-    <w:p>
-      <w:pPr>
-        <w:rPr>
-          <w:rFonts w:ascii="Tahoma" w:hAnsi="Tahoma" w:cs="Tahoma"/>
-          <w:sz w:val="20"/>
-        </w:rPr>
-      </w:pPr>
-    </w:p>
-    <w:p>
-      <w:pPr>
-        <w:rPr>
-          <w:rFonts w:ascii="Tahoma" w:hAnsi="Tahoma" w:cs="Tahoma"/>
-          <w:b/>
-          <w:bCs/>
-          <w:sz w:val="20"/>
-        </w:rPr>
-      </w:pPr>
-      <w:proofErr w:type="gramStart"/>
-      <w:r>
-        <w:rPr>
-          <w:rFonts w:ascii="Tahoma" w:hAnsi="Tahoma" w:cs="Tahoma"/>
-          <w:b/>
-          <w:bCs/>
-          <w:sz w:val="20"/>
-        </w:rPr>
-        <w:t>Total</w:t>
-      </w:r>
-      <w:proofErr w:type="gramEnd"/>
-      <w:r>
-        <w:rPr>
-          <w:rFonts w:ascii="Tahoma" w:hAnsi="Tahoma" w:cs="Tahoma"/>
-          <w:b/>
-          <w:bCs/>
-          <w:sz w:val="20"/>
-        </w:rPr>
-        <w:t xml:space="preserve"> </w:t>
-      </w:r>
-      <w:r>
-        <w:rPr>
-          <w:rFonts w:ascii="Tahoma" w:hAnsi="Tahoma" w:cs="Tahoma"/>
-          <w:b/>
-          <w:bCs/>
-          <w:sz w:val="20"/>
-        </w:rPr>
-        <w:t>Gastos Y Total Ingresos del año 2021</w:t>
-      </w:r>
-    </w:p>
-    <w:p>
-      <w:pPr>
-        <w:rPr>
-          <w:rFonts w:ascii="Tahoma" w:hAnsi="Tahoma" w:cs="Tahoma"/>
-          <w:sz w:val="20"/>
-        </w:rPr>
-      </w:pPr>
-      <w:r>
-        <w:rPr>
-          <w:rFonts w:ascii="Tahoma" w:hAnsi="Tahoma" w:cs="Tahoma"/>
-          <w:sz w:val="20"/>
-        </w:rPr>
-        <w:t xml:space="preserve">A = </w:t>
-      </w:r>
-      <w:r>
-        <w:rPr>
-          <w:rStyle w:val="Textoennegrita"/>
-          <w:rFonts w:ascii="Helvetica" w:hAnsi="Helvetica" w:cs="Helvetica"/>
-          <w:color w:val="2D3B45"/>
-          <w:shd w:val="clear" w:color="auto" w:fill="FFFFFF"/>
-        </w:rPr>
-        <w:t>σ</w:t>
-      </w:r>
-      <w:r>
-        <w:rPr>
-          <w:rFonts w:ascii="Tahoma" w:hAnsi="Tahoma" w:cs="Tahoma"/>
-          <w:sz w:val="20"/>
-        </w:rPr>
-        <w:t xml:space="preserve"> Año = 2021 (</w:t>
-      </w:r>
-      <w:proofErr w:type="spellStart"/>
-      <w:r>
-        <w:rPr>
-          <w:rFonts w:ascii="Tahoma" w:hAnsi="Tahoma" w:cs="Tahoma"/>
-          <w:sz w:val="20"/>
-        </w:rPr>
-        <w:t>HistorialFinanzas</w:t>
-      </w:r>
-      <w:proofErr w:type="spellEnd"/>
-      <w:r>
-        <w:rPr>
-          <w:rFonts w:ascii="Tahoma" w:hAnsi="Tahoma" w:cs="Tahoma"/>
-          <w:sz w:val="20"/>
-        </w:rPr>
-        <w:t>)</w:t>
-      </w:r>
-    </w:p>
-    <w:p>
-      <w:pPr>
-        <w:rPr>
-          <w:rFonts w:ascii="Tahoma" w:hAnsi="Tahoma" w:cs="Tahoma"/>
-          <w:sz w:val="20"/>
-        </w:rPr>
-      </w:pPr>
-      <w:r>
-        <w:rPr>
-          <w:rFonts w:ascii="Tahoma" w:hAnsi="Tahoma" w:cs="Tahoma"/>
-          <w:sz w:val="20"/>
-        </w:rPr>
-        <w:t xml:space="preserve">B = </w:t>
-      </w:r>
-      <w:proofErr w:type="spellStart"/>
-      <w:proofErr w:type="gramStart"/>
-      <w:r>
-        <w:rPr>
-          <w:rFonts w:ascii="Tahoma" w:hAnsi="Tahoma" w:cs="Tahoma"/>
-          <w:sz w:val="20"/>
-        </w:rPr>
-        <w:t>Gsum</w:t>
-      </w:r>
-      <w:proofErr w:type="spellEnd"/>
-      <w:r>
-        <w:rPr>
-          <w:rFonts w:ascii="Tahoma" w:hAnsi="Tahoma" w:cs="Tahoma"/>
-          <w:sz w:val="20"/>
-        </w:rPr>
-        <w:t>(</w:t>
-      </w:r>
-      <w:proofErr w:type="spellStart"/>
-      <w:proofErr w:type="gramEnd"/>
-      <w:r>
-        <w:rPr>
-          <w:rFonts w:ascii="Tahoma" w:hAnsi="Tahoma" w:cs="Tahoma"/>
-          <w:sz w:val="20"/>
-        </w:rPr>
-        <w:t>TotalGastos</w:t>
-      </w:r>
-      <w:proofErr w:type="spellEnd"/>
-      <w:r>
-        <w:rPr>
-          <w:rFonts w:ascii="Tahoma" w:hAnsi="Tahoma" w:cs="Tahoma"/>
-          <w:sz w:val="20"/>
-        </w:rPr>
-        <w:t>)-&gt;</w:t>
-      </w:r>
-      <w:proofErr w:type="spellStart"/>
-      <w:r>
-        <w:rPr>
-          <w:rFonts w:ascii="Tahoma" w:hAnsi="Tahoma" w:cs="Tahoma"/>
-          <w:sz w:val="20"/>
-        </w:rPr>
-        <w:t>TotalGastos</w:t>
-      </w:r>
-      <w:proofErr w:type="spellEnd"/>
-      <w:r>
-        <w:rPr>
-          <w:rFonts w:ascii="Tahoma" w:hAnsi="Tahoma" w:cs="Tahoma"/>
-          <w:sz w:val="20"/>
-        </w:rPr>
-        <w:t xml:space="preserve"> (A)</w:t>
-      </w:r>
-    </w:p>
-    <w:p>
-      <w:pPr>
-        <w:rPr>
-          <w:rFonts w:ascii="Tahoma" w:hAnsi="Tahoma" w:cs="Tahoma"/>
-          <w:sz w:val="20"/>
-        </w:rPr>
-      </w:pPr>
-      <w:r>
-        <w:rPr>
-          <w:rFonts w:ascii="Tahoma" w:hAnsi="Tahoma" w:cs="Tahoma"/>
-          <w:sz w:val="20"/>
-        </w:rPr>
-        <w:t xml:space="preserve">C = </w:t>
-      </w:r>
-      <w:proofErr w:type="spellStart"/>
-      <w:proofErr w:type="gramStart"/>
-      <w:r>
-        <w:rPr>
-          <w:rFonts w:ascii="Tahoma" w:hAnsi="Tahoma" w:cs="Tahoma"/>
-          <w:sz w:val="20"/>
-        </w:rPr>
-        <w:t>Gsum</w:t>
-      </w:r>
-      <w:proofErr w:type="spellEnd"/>
-      <w:r>
-        <w:rPr>
-          <w:rFonts w:ascii="Tahoma" w:hAnsi="Tahoma" w:cs="Tahoma"/>
-          <w:sz w:val="20"/>
-        </w:rPr>
-        <w:t>(</w:t>
-      </w:r>
-      <w:proofErr w:type="spellStart"/>
-      <w:proofErr w:type="gramEnd"/>
-      <w:r>
-        <w:rPr>
-          <w:rFonts w:ascii="Tahoma" w:hAnsi="Tahoma" w:cs="Tahoma"/>
-          <w:sz w:val="20"/>
-        </w:rPr>
-        <w:t>TotalIngresos</w:t>
-      </w:r>
-      <w:proofErr w:type="spellEnd"/>
-      <w:r>
-        <w:rPr>
-          <w:rFonts w:ascii="Tahoma" w:hAnsi="Tahoma" w:cs="Tahoma"/>
-          <w:sz w:val="20"/>
-        </w:rPr>
-        <w:t>)-&gt;</w:t>
-      </w:r>
-      <w:proofErr w:type="spellStart"/>
-      <w:r>
-        <w:rPr>
-          <w:rFonts w:ascii="Tahoma" w:hAnsi="Tahoma" w:cs="Tahoma"/>
-          <w:sz w:val="20"/>
-        </w:rPr>
-        <w:t>TotalIngresos</w:t>
-      </w:r>
-      <w:proofErr w:type="spellEnd"/>
-      <w:r>
-        <w:rPr>
-          <w:rFonts w:ascii="Tahoma" w:hAnsi="Tahoma" w:cs="Tahoma"/>
-          <w:sz w:val="20"/>
-        </w:rPr>
-        <w:t xml:space="preserve"> (A)</w:t>
-      </w:r>
-    </w:p>
-    <w:p>
-      <w:pPr>
-        <w:rPr>
-          <w:rFonts w:ascii="Tahoma" w:hAnsi="Tahoma" w:cs="Tahoma"/>
-          <w:sz w:val="20"/>
-        </w:rPr>
-      </w:pPr>
-      <w:r>
-        <w:rPr>
-          <w:rFonts w:ascii="Tahoma" w:hAnsi="Tahoma" w:cs="Tahoma"/>
-          <w:sz w:val="20"/>
-        </w:rPr>
-        <w:t xml:space="preserve">D = B </w:t>
-      </w:r>
-      <w:r>
-        <w:rPr>
-          <w:rStyle w:val="Textoennegrita"/>
-          <w:rFonts w:ascii="Helvetica" w:hAnsi="Helvetica" w:cs="Helvetica"/>
-          <w:color w:val="2D3B45"/>
-          <w:shd w:val="clear" w:color="auto" w:fill="FFFFFF"/>
-        </w:rPr>
-        <w:t xml:space="preserve">U </w:t>
-      </w:r>
-      <w:r>
-        <w:rPr>
-          <w:rFonts w:ascii="Tahoma" w:hAnsi="Tahoma" w:cs="Tahoma"/>
-          <w:sz w:val="20"/>
-        </w:rPr>
-        <w:t>C</w:t>
-      </w:r>
-    </w:p>
-    <w:p>
-      <w:pPr>
-        <w:rPr>
-          <w:rFonts w:ascii="Tahoma" w:hAnsi="Tahoma" w:cs="Tahoma"/>
-          <w:sz w:val="20"/>
-        </w:rPr>
-      </w:pPr>
-    </w:p>
-    <w:p>
-      <w:pPr>
-        <w:rPr>
-          <w:rFonts w:ascii="Tahoma" w:hAnsi="Tahoma" w:cs="Tahoma"/>
-          <w:b/>
-          <w:bCs/>
-          <w:sz w:val="20"/>
-        </w:rPr>
-      </w:pPr>
-      <w:r>
-        <w:rPr>
-          <w:rFonts w:ascii="Tahoma" w:hAnsi="Tahoma" w:cs="Tahoma"/>
-          <w:b/>
-          <w:bCs/>
-          <w:sz w:val="20"/>
-        </w:rPr>
-        <w:t>Cuál es el usuario de m</w:t>
-      </w:r>
-      <w:r>
-        <w:rPr>
-          <w:rFonts w:ascii="Tahoma" w:hAnsi="Tahoma" w:cs="Tahoma"/>
-          <w:b/>
-          <w:bCs/>
-          <w:sz w:val="20"/>
-        </w:rPr>
-        <w:t>iembro</w:t>
-      </w:r>
-      <w:r>
-        <w:rPr>
-          <w:rFonts w:ascii="Tahoma" w:hAnsi="Tahoma" w:cs="Tahoma"/>
-          <w:b/>
-          <w:bCs/>
-          <w:sz w:val="20"/>
-        </w:rPr>
-        <w:t>s</w:t>
-      </w:r>
-      <w:r>
-        <w:rPr>
-          <w:rFonts w:ascii="Tahoma" w:hAnsi="Tahoma" w:cs="Tahoma"/>
-          <w:b/>
-          <w:bCs/>
-          <w:sz w:val="20"/>
-        </w:rPr>
-        <w:t xml:space="preserve"> de la familia que más ha enviado mensajes</w:t>
-      </w:r>
-    </w:p>
-    <w:p>
-      <w:pPr>
-        <w:rPr>
-          <w:rFonts w:ascii="Tahoma" w:hAnsi="Tahoma" w:cs="Tahoma"/>
-          <w:sz w:val="20"/>
-        </w:rPr>
-      </w:pPr>
-      <w:r>
-        <w:rPr>
-          <w:rFonts w:ascii="Tahoma" w:hAnsi="Tahoma" w:cs="Tahoma"/>
-          <w:sz w:val="20"/>
-        </w:rPr>
-        <w:t xml:space="preserve">A = </w:t>
-      </w:r>
-      <w:proofErr w:type="spellStart"/>
-      <w:r>
-        <w:rPr>
-          <w:rFonts w:ascii="Tahoma" w:hAnsi="Tahoma" w:cs="Tahoma"/>
-          <w:sz w:val="20"/>
-        </w:rPr>
-        <w:t>usuarioMF</w:t>
-      </w:r>
       <w:r>
         <w:rPr>
           <w:rStyle w:val="Textoennegrita"/>
@@ -11584,9 +13729,9 @@
           <w:color w:val="2D3B45"/>
           <w:shd w:val="clear" w:color="auto" w:fill="FFFFFF"/>
         </w:rPr>
-        <w:t>Gcount</w:t>
-      </w:r>
-      <w:proofErr w:type="spellEnd"/>
+        <w:t>)-&gt;</w:t>
+      </w:r>
+      <w:proofErr w:type="spellStart"/>
       <w:r>
         <w:rPr>
           <w:rStyle w:val="Textoennegrita"/>
@@ -11596,9 +13741,9 @@
           <w:color w:val="2D3B45"/>
           <w:shd w:val="clear" w:color="auto" w:fill="FFFFFF"/>
         </w:rPr>
-        <w:t>(</w:t>
-      </w:r>
-      <w:proofErr w:type="spellStart"/>
+        <w:t>n_mensaje</w:t>
+      </w:r>
+      <w:proofErr w:type="spellEnd"/>
       <w:r>
         <w:rPr>
           <w:rStyle w:val="Textoennegrita"/>
@@ -11608,9 +13753,71 @@
           <w:color w:val="2D3B45"/>
           <w:shd w:val="clear" w:color="auto" w:fill="FFFFFF"/>
         </w:rPr>
-        <w:t>id_mensaje</w:t>
+        <w:t>(</w:t>
+      </w:r>
+      <w:proofErr w:type="spellStart"/>
+      <w:r>
+        <w:rPr>
+          <w:rFonts w:ascii="Tahoma" w:hAnsi="Tahoma" w:cs="Tahoma"/>
+          <w:sz w:val="20"/>
+        </w:rPr>
+        <w:t>Buzon</w:t>
       </w:r>
       <w:proofErr w:type="spellEnd"/>
+      <w:r>
+        <w:rPr>
+          <w:rFonts w:ascii="Tahoma" w:hAnsi="Tahoma" w:cs="Tahoma"/>
+          <w:sz w:val="20"/>
+        </w:rPr>
+        <w:t>)</w:t>
+      </w:r>
+    </w:p>
+    <w:p>
+      <w:pPr>
+        <w:rPr>
+          <w:rFonts w:ascii="Tahoma" w:hAnsi="Tahoma" w:cs="Tahoma"/>
+          <w:sz w:val="20"/>
+        </w:rPr>
+      </w:pPr>
+      <w:r>
+        <w:rPr>
+          <w:rFonts w:ascii="Tahoma" w:hAnsi="Tahoma" w:cs="Tahoma"/>
+          <w:sz w:val="20"/>
+        </w:rPr>
+        <w:t xml:space="preserve">B = </w:t>
+      </w:r>
+      <w:proofErr w:type="spellStart"/>
+      <w:r>
+        <w:rPr>
+          <w:rFonts w:ascii="Tahoma" w:hAnsi="Tahoma" w:cs="Tahoma"/>
+          <w:sz w:val="20"/>
+        </w:rPr>
+        <w:t>Gmax</w:t>
+      </w:r>
+      <w:proofErr w:type="spellEnd"/>
+      <w:r>
+        <w:rPr>
+          <w:rFonts w:ascii="Tahoma" w:hAnsi="Tahoma" w:cs="Tahoma"/>
+          <w:sz w:val="20"/>
+        </w:rPr>
+        <w:t>(</w:t>
+      </w:r>
+      <w:proofErr w:type="spellStart"/>
+      <w:r>
+        <w:rPr>
+          <w:rFonts w:ascii="Tahoma" w:hAnsi="Tahoma" w:cs="Tahoma"/>
+          <w:sz w:val="20"/>
+        </w:rPr>
+        <w:t>n_mensaje</w:t>
+      </w:r>
+      <w:proofErr w:type="spellEnd"/>
+      <w:r>
+        <w:rPr>
+          <w:rFonts w:ascii="Tahoma" w:hAnsi="Tahoma" w:cs="Tahoma"/>
+          <w:sz w:val="20"/>
+        </w:rPr>
+        <w:t>)</w:t>
+      </w:r>
       <w:r>
         <w:rPr>
           <w:rStyle w:val="Textoennegrita"/>
@@ -11620,7 +13827,7 @@
           <w:color w:val="2D3B45"/>
           <w:shd w:val="clear" w:color="auto" w:fill="FFFFFF"/>
         </w:rPr>
-        <w:t>)-&gt;</w:t>
+        <w:t>-&gt;</w:t>
       </w:r>
       <w:proofErr w:type="spellStart"/>
       <w:r>
@@ -11632,9 +13839,47 @@
           <w:color w:val="2D3B45"/>
           <w:shd w:val="clear" w:color="auto" w:fill="FFFFFF"/>
         </w:rPr>
-        <w:t>n_</w:t>
-      </w:r>
-      <w:proofErr w:type="gramStart"/>
+        <w:t>n_mensaje</w:t>
+      </w:r>
+      <w:proofErr w:type="spellEnd"/>
+      <w:r>
+        <w:rPr>
+          <w:rFonts w:ascii="Tahoma" w:hAnsi="Tahoma" w:cs="Tahoma"/>
+          <w:sz w:val="20"/>
+        </w:rPr>
+        <w:t xml:space="preserve"> </w:t>
+      </w:r>
+      <w:r>
+        <w:rPr>
+          <w:rFonts w:ascii="Tahoma" w:hAnsi="Tahoma" w:cs="Tahoma"/>
+          <w:sz w:val="20"/>
+        </w:rPr>
+        <w:t>(A)</w:t>
+      </w:r>
+    </w:p>
+    <w:p>
+      <w:pPr>
+        <w:rPr>
+          <w:rFonts w:ascii="Tahoma" w:hAnsi="Tahoma" w:cs="Tahoma"/>
+          <w:sz w:val="20"/>
+        </w:rPr>
+      </w:pPr>
+      <w:r>
+        <w:rPr>
+          <w:rFonts w:ascii="Tahoma" w:hAnsi="Tahoma" w:cs="Tahoma"/>
+          <w:sz w:val="20"/>
+        </w:rPr>
+        <w:t>C = A</w:t>
+      </w:r>
+      <w:r>
+        <w:rPr>
+          <w:rStyle w:val="Textoennegrita"/>
+          <w:rFonts w:ascii="Helvetica" w:hAnsi="Helvetica" w:cs="Helvetica"/>
+          <w:color w:val="2D3B45"/>
+          <w:shd w:val="clear" w:color="auto" w:fill="FFFFFF"/>
+        </w:rPr>
+        <w:t>÷</w:t>
+      </w:r>
       <w:r>
         <w:rPr>
           <w:rStyle w:val="Textoennegrita"/>
@@ -11644,9 +13889,263 @@
           <w:color w:val="2D3B45"/>
           <w:shd w:val="clear" w:color="auto" w:fill="FFFFFF"/>
         </w:rPr>
-        <w:t>mensaje</w:t>
+        <w:t>B</w:t>
+      </w:r>
+    </w:p>
+    <w:p>
+      <w:pPr>
+        <w:rPr>
+          <w:rFonts w:ascii="Tahoma" w:hAnsi="Tahoma" w:cs="Tahoma"/>
+          <w:b/>
+          <w:bCs/>
+          <w:sz w:val="20"/>
+        </w:rPr>
+      </w:pPr>
+    </w:p>
+    <w:p>
+      <w:pPr>
+        <w:rPr>
+          <w:rFonts w:ascii="Tahoma" w:hAnsi="Tahoma" w:cs="Tahoma"/>
+          <w:sz w:val="20"/>
+        </w:rPr>
+      </w:pPr>
+    </w:p>
+    <w:p>
+      <w:pPr>
+        <w:rPr>
+          <w:rFonts w:ascii="Tahoma" w:hAnsi="Tahoma" w:cs="Tahoma"/>
+          <w:sz w:val="20"/>
+        </w:rPr>
+      </w:pPr>
+    </w:p>
+    <w:p>
+      <w:pPr>
+        <w:rPr>
+          <w:rFonts w:ascii="Tahoma" w:hAnsi="Tahoma" w:cs="Tahoma"/>
+          <w:sz w:val="20"/>
+        </w:rPr>
+      </w:pPr>
+    </w:p>
+    <w:p>
+      <w:pPr>
+        <w:ind w:firstLine="708"/>
+        <w:rPr>
+          <w:rFonts w:ascii="Tahoma" w:hAnsi="Tahoma" w:cs="Tahoma"/>
+          <w:b/>
+          <w:bCs/>
+          <w:sz w:val="20"/>
+        </w:rPr>
+      </w:pPr>
+      <w:r>
+        <w:rPr>
+          <w:rFonts w:ascii="Tahoma" w:hAnsi="Tahoma" w:cs="Tahoma"/>
+          <w:b/>
+          <w:bCs/>
+          <w:sz w:val="20"/>
+        </w:rPr>
+        <w:t xml:space="preserve">Mostrar el gasto que más le notifica al administrador </w:t>
+      </w:r>
+    </w:p>
+    <w:p>
+      <w:pPr>
+        <w:ind w:firstLine="708"/>
+        <w:rPr>
+          <w:rFonts w:ascii="Tahoma" w:hAnsi="Tahoma" w:cs="Tahoma"/>
+          <w:sz w:val="20"/>
+        </w:rPr>
+      </w:pPr>
+      <w:r>
+        <w:rPr>
+          <w:rFonts w:ascii="Tahoma" w:hAnsi="Tahoma" w:cs="Tahoma"/>
+          <w:sz w:val="20"/>
+        </w:rPr>
+        <w:t xml:space="preserve">A = </w:t>
+      </w:r>
+      <w:proofErr w:type="spellStart"/>
+      <w:r>
+        <w:rPr>
+          <w:rFonts w:ascii="Tahoma" w:hAnsi="Tahoma" w:cs="Tahoma"/>
+          <w:sz w:val="20"/>
+        </w:rPr>
+        <w:t>NombreGastosGcount</w:t>
       </w:r>
       <w:proofErr w:type="spellEnd"/>
+      <w:r>
+        <w:rPr>
+          <w:rFonts w:ascii="Tahoma" w:hAnsi="Tahoma" w:cs="Tahoma"/>
+          <w:sz w:val="20"/>
+        </w:rPr>
+        <w:t>(</w:t>
+      </w:r>
+      <w:proofErr w:type="spellStart"/>
+      <w:r>
+        <w:rPr>
+          <w:rFonts w:ascii="Tahoma" w:hAnsi="Tahoma" w:cs="Tahoma"/>
+          <w:sz w:val="20"/>
+        </w:rPr>
+        <w:t>Id_mensaje</w:t>
+      </w:r>
+      <w:proofErr w:type="spellEnd"/>
+      <w:r>
+        <w:rPr>
+          <w:rFonts w:ascii="Tahoma" w:hAnsi="Tahoma" w:cs="Tahoma"/>
+          <w:sz w:val="20"/>
+        </w:rPr>
+        <w:t>)-&gt;</w:t>
+      </w:r>
+      <w:proofErr w:type="spellStart"/>
+      <w:r>
+        <w:rPr>
+          <w:rFonts w:ascii="Tahoma" w:hAnsi="Tahoma" w:cs="Tahoma"/>
+          <w:sz w:val="20"/>
+        </w:rPr>
+        <w:t>Id_mensaje</w:t>
+      </w:r>
+      <w:proofErr w:type="spellEnd"/>
+      <w:r>
+        <w:rPr>
+          <w:rFonts w:ascii="Tahoma" w:hAnsi="Tahoma" w:cs="Tahoma"/>
+          <w:sz w:val="20"/>
+        </w:rPr>
+        <w:t>(</w:t>
+      </w:r>
+      <w:proofErr w:type="spellStart"/>
+      <w:r>
+        <w:rPr>
+          <w:rFonts w:ascii="Tahoma" w:hAnsi="Tahoma" w:cs="Tahoma"/>
+          <w:sz w:val="20"/>
+        </w:rPr>
+        <w:t>Buzon</w:t>
+      </w:r>
+      <w:proofErr w:type="spellEnd"/>
+      <w:r>
+        <w:rPr>
+          <w:rStyle w:val="Textoennegrita"/>
+          <w:rFonts w:ascii="Cambria Math" w:hAnsi="Cambria Math" w:cs="Cambria Math"/>
+          <w:b w:val="0"/>
+          <w:bCs w:val="0"/>
+          <w:color w:val="2D3B45"/>
+          <w:shd w:val="clear" w:color="auto" w:fill="FFFFFF"/>
+        </w:rPr>
+        <w:t>)</w:t>
+      </w:r>
+      <w:r>
+        <w:rPr>
+          <w:rFonts w:ascii="Tahoma" w:hAnsi="Tahoma" w:cs="Tahoma"/>
+          <w:sz w:val="20"/>
+        </w:rPr>
+        <w:t xml:space="preserve"> </w:t>
+      </w:r>
+    </w:p>
+    <w:p>
+      <w:pPr>
+        <w:ind w:firstLine="708"/>
+        <w:rPr>
+          <w:rFonts w:ascii="Tahoma" w:hAnsi="Tahoma" w:cs="Tahoma"/>
+          <w:sz w:val="20"/>
+        </w:rPr>
+      </w:pPr>
+      <w:r>
+        <w:rPr>
+          <w:rFonts w:ascii="Tahoma" w:hAnsi="Tahoma" w:cs="Tahoma"/>
+          <w:sz w:val="20"/>
+        </w:rPr>
+        <w:t xml:space="preserve">B = </w:t>
+      </w:r>
+      <w:proofErr w:type="spellStart"/>
+      <w:r>
+        <w:rPr>
+          <w:rFonts w:ascii="Tahoma" w:hAnsi="Tahoma" w:cs="Tahoma"/>
+          <w:sz w:val="20"/>
+        </w:rPr>
+        <w:t>Gmax</w:t>
+      </w:r>
+      <w:proofErr w:type="spellEnd"/>
+      <w:r>
+        <w:rPr>
+          <w:rFonts w:ascii="Tahoma" w:hAnsi="Tahoma" w:cs="Tahoma"/>
+          <w:sz w:val="20"/>
+        </w:rPr>
+        <w:t>(</w:t>
+      </w:r>
+      <w:proofErr w:type="spellStart"/>
+      <w:r>
+        <w:rPr>
+          <w:rFonts w:ascii="Tahoma" w:hAnsi="Tahoma" w:cs="Tahoma"/>
+          <w:sz w:val="20"/>
+        </w:rPr>
+        <w:t>Id_mensaje</w:t>
+      </w:r>
+      <w:proofErr w:type="spellEnd"/>
+      <w:r>
+        <w:rPr>
+          <w:rFonts w:ascii="Tahoma" w:hAnsi="Tahoma" w:cs="Tahoma"/>
+          <w:sz w:val="20"/>
+        </w:rPr>
+        <w:t>)</w:t>
+      </w:r>
+      <w:r>
+        <w:rPr>
+          <w:rFonts w:ascii="Tahoma" w:hAnsi="Tahoma" w:cs="Tahoma"/>
+          <w:sz w:val="20"/>
+        </w:rPr>
+        <w:t xml:space="preserve"> </w:t>
+      </w:r>
+      <w:proofErr w:type="spellStart"/>
+      <w:r>
+        <w:rPr>
+          <w:rFonts w:ascii="Tahoma" w:hAnsi="Tahoma" w:cs="Tahoma"/>
+          <w:sz w:val="20"/>
+        </w:rPr>
+        <w:t>N_gastos</w:t>
+      </w:r>
+      <w:proofErr w:type="spellEnd"/>
+      <w:r>
+        <w:rPr>
+          <w:rFonts w:ascii="Tahoma" w:hAnsi="Tahoma" w:cs="Tahoma"/>
+          <w:sz w:val="20"/>
+        </w:rPr>
+        <w:t xml:space="preserve"> </w:t>
+      </w:r>
+      <w:r>
+        <w:rPr>
+          <w:rFonts w:ascii="Tahoma" w:hAnsi="Tahoma" w:cs="Tahoma"/>
+          <w:sz w:val="20"/>
+        </w:rPr>
+        <w:t>(A)</w:t>
+      </w:r>
+    </w:p>
+    <w:p>
+      <w:pPr>
+        <w:ind w:firstLine="708"/>
+        <w:rPr>
+          <w:rFonts w:ascii="Tahoma" w:hAnsi="Tahoma" w:cs="Tahoma"/>
+          <w:sz w:val="20"/>
+        </w:rPr>
+      </w:pPr>
+      <w:r>
+        <w:rPr>
+          <w:rFonts w:ascii="Tahoma" w:hAnsi="Tahoma" w:cs="Tahoma"/>
+          <w:sz w:val="20"/>
+        </w:rPr>
+        <w:t xml:space="preserve">C = </w:t>
+      </w:r>
+      <w:r>
+        <w:rPr>
+          <w:rFonts w:ascii="Tahoma" w:hAnsi="Tahoma" w:cs="Tahoma"/>
+          <w:sz w:val="20"/>
+        </w:rPr>
+        <w:t>A</w:t>
+      </w:r>
+      <w:r>
+        <w:rPr>
+          <w:rStyle w:val="Textoennegrita"/>
+          <w:rFonts w:ascii="Helvetica" w:hAnsi="Helvetica" w:cs="Helvetica"/>
+          <w:color w:val="2D3B45"/>
+          <w:shd w:val="clear" w:color="auto" w:fill="FFFFFF"/>
+        </w:rPr>
+        <w:t>÷</w:t>
+      </w:r>
       <w:r>
         <w:rPr>
           <w:rStyle w:val="Textoennegrita"/>
@@ -11656,71 +14155,94 @@
           <w:color w:val="2D3B45"/>
           <w:shd w:val="clear" w:color="auto" w:fill="FFFFFF"/>
         </w:rPr>
-        <w:t>(</w:t>
-      </w:r>
-      <w:proofErr w:type="spellStart"/>
-      <w:proofErr w:type="gramEnd"/>
-      <w:r>
-        <w:rPr>
-          <w:rFonts w:ascii="Tahoma" w:hAnsi="Tahoma" w:cs="Tahoma"/>
-          <w:sz w:val="20"/>
-        </w:rPr>
-        <w:t>Buzon</w:t>
-      </w:r>
-      <w:proofErr w:type="spellEnd"/>
-      <w:r>
-        <w:rPr>
-          <w:rFonts w:ascii="Tahoma" w:hAnsi="Tahoma" w:cs="Tahoma"/>
-          <w:sz w:val="20"/>
-        </w:rPr>
-        <w:t>)</w:t>
-      </w:r>
-    </w:p>
-    <w:p>
-      <w:pPr>
-        <w:rPr>
-          <w:rFonts w:ascii="Tahoma" w:hAnsi="Tahoma" w:cs="Tahoma"/>
-          <w:sz w:val="20"/>
-        </w:rPr>
-      </w:pPr>
-      <w:r>
-        <w:rPr>
-          <w:rFonts w:ascii="Tahoma" w:hAnsi="Tahoma" w:cs="Tahoma"/>
-          <w:sz w:val="20"/>
-        </w:rPr>
-        <w:t xml:space="preserve">B = </w:t>
-      </w:r>
-      <w:proofErr w:type="spellStart"/>
-      <w:r>
-        <w:rPr>
-          <w:rFonts w:ascii="Tahoma" w:hAnsi="Tahoma" w:cs="Tahoma"/>
-          <w:sz w:val="20"/>
-        </w:rPr>
-        <w:t>Gmax</w:t>
-      </w:r>
-      <w:proofErr w:type="spellEnd"/>
-      <w:r>
-        <w:rPr>
-          <w:rFonts w:ascii="Tahoma" w:hAnsi="Tahoma" w:cs="Tahoma"/>
-          <w:sz w:val="20"/>
-        </w:rPr>
-        <w:t>(</w:t>
-      </w:r>
-      <w:proofErr w:type="spellStart"/>
-      <w:r>
-        <w:rPr>
-          <w:rFonts w:ascii="Tahoma" w:hAnsi="Tahoma" w:cs="Tahoma"/>
-          <w:sz w:val="20"/>
-        </w:rPr>
-        <w:t>n_mensaje</w:t>
-      </w:r>
-      <w:proofErr w:type="spellEnd"/>
-      <w:r>
-        <w:rPr>
-          <w:rFonts w:ascii="Tahoma" w:hAnsi="Tahoma" w:cs="Tahoma"/>
-          <w:sz w:val="20"/>
-        </w:rPr>
-        <w:t>)</w:t>
+        <w:t>B</w:t>
+      </w:r>
+    </w:p>
+    <w:p>
+      <w:pPr>
+        <w:rPr>
+          <w:rFonts w:ascii="Tahoma" w:hAnsi="Tahoma" w:cs="Tahoma"/>
+          <w:sz w:val="20"/>
+        </w:rPr>
+      </w:pPr>
+    </w:p>
+    <w:p>
+      <w:pPr>
+        <w:ind w:firstLine="708"/>
+        <w:rPr>
+          <w:rFonts w:ascii="Tahoma" w:hAnsi="Tahoma" w:cs="Tahoma"/>
+          <w:b/>
+          <w:bCs/>
+          <w:sz w:val="20"/>
+        </w:rPr>
+      </w:pPr>
+      <w:r>
+        <w:rPr>
+          <w:rFonts w:ascii="Tahoma" w:hAnsi="Tahoma" w:cs="Tahoma"/>
+          <w:b/>
+          <w:bCs/>
+          <w:sz w:val="20"/>
+        </w:rPr>
+        <w:t xml:space="preserve">Cual es el usuario que </w:t>
+      </w:r>
+      <w:r>
+        <w:rPr>
+          <w:rFonts w:ascii="Tahoma" w:hAnsi="Tahoma" w:cs="Tahoma"/>
+          <w:b/>
+          <w:bCs/>
+          <w:sz w:val="20"/>
+        </w:rPr>
+        <w:t>realiza menos</w:t>
+      </w:r>
+      <w:r>
+        <w:rPr>
+          <w:rFonts w:ascii="Tahoma" w:hAnsi="Tahoma" w:cs="Tahoma"/>
+          <w:b/>
+          <w:bCs/>
+          <w:sz w:val="20"/>
+        </w:rPr>
+        <w:t xml:space="preserve"> </w:t>
+      </w:r>
+      <w:r>
+        <w:rPr>
+          <w:rFonts w:ascii="Tahoma" w:hAnsi="Tahoma" w:cs="Tahoma"/>
+          <w:b/>
+          <w:bCs/>
+          <w:sz w:val="20"/>
+        </w:rPr>
+        <w:t xml:space="preserve"> gastos </w:t>
+      </w:r>
+      <w:r>
+        <w:rPr>
+          <w:rFonts w:ascii="Tahoma" w:hAnsi="Tahoma" w:cs="Tahoma"/>
+          <w:b/>
+          <w:bCs/>
+          <w:sz w:val="20"/>
+        </w:rPr>
+        <w:t>en el mes de Julio</w:t>
+      </w:r>
+    </w:p>
+    <w:p>
+      <w:pPr>
+        <w:ind w:firstLine="708"/>
+        <w:rPr>
+          <w:rFonts w:ascii="Tahoma" w:hAnsi="Tahoma" w:cs="Tahoma"/>
+          <w:sz w:val="20"/>
+        </w:rPr>
+      </w:pPr>
+      <w:r>
+        <w:rPr>
+          <w:rFonts w:ascii="Tahoma" w:hAnsi="Tahoma" w:cs="Tahoma"/>
+          <w:sz w:val="20"/>
+        </w:rPr>
+        <w:t>A</w:t>
+      </w:r>
+      <w:r>
+        <w:rPr>
+          <w:rFonts w:ascii="Tahoma" w:hAnsi="Tahoma" w:cs="Tahoma"/>
+          <w:sz w:val="20"/>
+        </w:rPr>
+        <w:t xml:space="preserve"> = </w:t>
       </w:r>
       <w:r>
         <w:rPr>
@@ -11731,9 +14253,31 @@
           <w:color w:val="2D3B45"/>
           <w:shd w:val="clear" w:color="auto" w:fill="FFFFFF"/>
         </w:rPr>
-        <w:t>-&gt;</w:t>
+        <w:t>σ</w:t>
+      </w:r>
+      <w:r>
+        <w:rPr>
+          <w:rFonts w:ascii="Tahoma" w:hAnsi="Tahoma" w:cs="Tahoma"/>
+          <w:sz w:val="20"/>
+        </w:rPr>
+        <w:t xml:space="preserve">  </w:t>
       </w:r>
       <w:proofErr w:type="spellStart"/>
+      <w:r>
+        <w:rPr>
+          <w:rFonts w:ascii="Tahoma" w:hAnsi="Tahoma" w:cs="Tahoma"/>
+          <w:sz w:val="20"/>
+        </w:rPr>
+        <w:t>Fecha_de_emision</w:t>
+      </w:r>
+      <w:proofErr w:type="spellEnd"/>
+      <w:r>
+        <w:rPr>
+          <w:rFonts w:ascii="Tahoma" w:hAnsi="Tahoma" w:cs="Tahoma"/>
+          <w:sz w:val="20"/>
+        </w:rPr>
+        <w:t xml:space="preserve"> = </w:t>
+      </w:r>
       <w:r>
         <w:rPr>
           <w:rStyle w:val="Textoennegrita"/>
@@ -11743,7 +14287,45 @@
           <w:color w:val="2D3B45"/>
           <w:shd w:val="clear" w:color="auto" w:fill="FFFFFF"/>
         </w:rPr>
-        <w:t>n_mensaje</w:t>
+        <w:t>date(‘2021-07-*’)</w:t>
+      </w:r>
+      <w:r>
+        <w:rPr>
+          <w:rFonts w:ascii="Tahoma" w:hAnsi="Tahoma" w:cs="Tahoma"/>
+          <w:sz w:val="20"/>
+        </w:rPr>
+        <w:t xml:space="preserve"> (Gastos)</w:t>
+      </w:r>
+    </w:p>
+    <w:p>
+      <w:pPr>
+        <w:ind w:firstLine="708"/>
+        <w:rPr>
+          <w:rFonts w:ascii="Tahoma" w:hAnsi="Tahoma" w:cs="Tahoma"/>
+          <w:sz w:val="20"/>
+        </w:rPr>
+      </w:pPr>
+      <w:r>
+        <w:rPr>
+          <w:rFonts w:ascii="Tahoma" w:hAnsi="Tahoma" w:cs="Tahoma"/>
+          <w:sz w:val="20"/>
+        </w:rPr>
+        <w:t>B</w:t>
+      </w:r>
+      <w:r>
+        <w:rPr>
+          <w:rFonts w:ascii="Tahoma" w:hAnsi="Tahoma" w:cs="Tahoma"/>
+          <w:sz w:val="20"/>
+        </w:rPr>
+        <w:t xml:space="preserve"> = </w:t>
+      </w:r>
+      <w:proofErr w:type="spellStart"/>
+      <w:r>
+        <w:rPr>
+          <w:rFonts w:ascii="Tahoma" w:hAnsi="Tahoma" w:cs="Tahoma"/>
+          <w:sz w:val="20"/>
+        </w:rPr>
+        <w:t>UsuarioGcount</w:t>
       </w:r>
       <w:proofErr w:type="spellEnd"/>
       <w:r>
@@ -11751,535 +14333,7 @@
           <w:rFonts w:ascii="Tahoma" w:hAnsi="Tahoma" w:cs="Tahoma"/>
           <w:sz w:val="20"/>
         </w:rPr>
-        <w:t xml:space="preserve"> </w:t>
-      </w:r>
-      <w:r>
-        <w:rPr>
-          <w:rFonts w:ascii="Tahoma" w:hAnsi="Tahoma" w:cs="Tahoma"/>
-          <w:sz w:val="20"/>
-        </w:rPr>
-        <w:t>(A)</w:t>
-      </w:r>
-    </w:p>
-    <w:p>
-      <w:pPr>
-        <w:rPr>
-          <w:rFonts w:ascii="Tahoma" w:hAnsi="Tahoma" w:cs="Tahoma"/>
-          <w:sz w:val="20"/>
-        </w:rPr>
-      </w:pPr>
-      <w:r>
-        <w:rPr>
-          <w:rFonts w:ascii="Tahoma" w:hAnsi="Tahoma" w:cs="Tahoma"/>
-          <w:sz w:val="20"/>
-        </w:rPr>
-        <w:t>C = A</w:t>
-      </w:r>
-      <w:r>
-        <w:rPr>
-          <w:rStyle w:val="Textoennegrita"/>
-          <w:rFonts w:ascii="Helvetica" w:hAnsi="Helvetica" w:cs="Helvetica"/>
-          <w:color w:val="2D3B45"/>
-          <w:shd w:val="clear" w:color="auto" w:fill="FFFFFF"/>
-        </w:rPr>
-        <w:t>÷</w:t>
-      </w:r>
-      <w:r>
-        <w:rPr>
-          <w:rStyle w:val="Textoennegrita"/>
-          <w:rFonts w:ascii="Helvetica" w:hAnsi="Helvetica" w:cs="Helvetica"/>
-          <w:b w:val="0"/>
-          <w:bCs w:val="0"/>
-          <w:color w:val="2D3B45"/>
-          <w:shd w:val="clear" w:color="auto" w:fill="FFFFFF"/>
-        </w:rPr>
-        <w:t>B</w:t>
-      </w:r>
-    </w:p>
-    <w:p>
-      <w:pPr>
-        <w:rPr>
-          <w:rFonts w:ascii="Tahoma" w:hAnsi="Tahoma" w:cs="Tahoma"/>
-          <w:b/>
-          <w:bCs/>
-          <w:sz w:val="20"/>
-        </w:rPr>
-      </w:pPr>
-    </w:p>
-    <w:p>
-      <w:pPr>
-        <w:rPr>
-          <w:rFonts w:ascii="Tahoma" w:hAnsi="Tahoma" w:cs="Tahoma"/>
-          <w:sz w:val="20"/>
-        </w:rPr>
-      </w:pPr>
-    </w:p>
-    <w:p>
-      <w:pPr>
-        <w:rPr>
-          <w:rFonts w:ascii="Tahoma" w:hAnsi="Tahoma" w:cs="Tahoma"/>
-          <w:sz w:val="20"/>
-        </w:rPr>
-      </w:pPr>
-    </w:p>
-    <w:p>
-      <w:pPr>
-        <w:rPr>
-          <w:rFonts w:ascii="Tahoma" w:hAnsi="Tahoma" w:cs="Tahoma"/>
-          <w:sz w:val="20"/>
-        </w:rPr>
-      </w:pPr>
-    </w:p>
-    <w:p>
-      <w:pPr>
-        <w:ind w:firstLine="708"/>
-        <w:rPr>
-          <w:rFonts w:ascii="Tahoma" w:hAnsi="Tahoma" w:cs="Tahoma"/>
-          <w:b/>
-          <w:bCs/>
-          <w:sz w:val="20"/>
-        </w:rPr>
-      </w:pPr>
-      <w:r>
-        <w:rPr>
-          <w:rFonts w:ascii="Tahoma" w:hAnsi="Tahoma" w:cs="Tahoma"/>
-          <w:b/>
-          <w:bCs/>
-          <w:sz w:val="20"/>
-        </w:rPr>
-        <w:t xml:space="preserve">Mostrar el gasto que más le notifica al administrador </w:t>
-      </w:r>
-    </w:p>
-    <w:p>
-      <w:pPr>
-        <w:ind w:firstLine="708"/>
-        <w:rPr>
-          <w:rFonts w:ascii="Tahoma" w:hAnsi="Tahoma" w:cs="Tahoma"/>
-          <w:sz w:val="20"/>
-        </w:rPr>
-      </w:pPr>
-      <w:r>
-        <w:rPr>
-          <w:rFonts w:ascii="Tahoma" w:hAnsi="Tahoma" w:cs="Tahoma"/>
-          <w:sz w:val="20"/>
-        </w:rPr>
-        <w:t xml:space="preserve">A = </w:t>
-      </w:r>
-      <w:proofErr w:type="spellStart"/>
-      <w:proofErr w:type="gramStart"/>
-      <w:r>
-        <w:rPr>
-          <w:rFonts w:ascii="Tahoma" w:hAnsi="Tahoma" w:cs="Tahoma"/>
-          <w:sz w:val="20"/>
-        </w:rPr>
-        <w:t>NombreGastosGcount</w:t>
-      </w:r>
-      <w:proofErr w:type="spellEnd"/>
-      <w:r>
-        <w:rPr>
-          <w:rFonts w:ascii="Tahoma" w:hAnsi="Tahoma" w:cs="Tahoma"/>
-          <w:sz w:val="20"/>
-        </w:rPr>
-        <w:t>(</w:t>
-      </w:r>
-      <w:proofErr w:type="spellStart"/>
-      <w:proofErr w:type="gramEnd"/>
-      <w:r>
-        <w:rPr>
-          <w:rFonts w:ascii="Tahoma" w:hAnsi="Tahoma" w:cs="Tahoma"/>
-          <w:sz w:val="20"/>
-        </w:rPr>
-        <w:t>Id_mensaje</w:t>
-      </w:r>
-      <w:proofErr w:type="spellEnd"/>
-      <w:r>
-        <w:rPr>
-          <w:rFonts w:ascii="Tahoma" w:hAnsi="Tahoma" w:cs="Tahoma"/>
-          <w:sz w:val="20"/>
-        </w:rPr>
-        <w:t>)-&gt;</w:t>
-      </w:r>
-      <w:proofErr w:type="spellStart"/>
-      <w:r>
-        <w:rPr>
-          <w:rFonts w:ascii="Tahoma" w:hAnsi="Tahoma" w:cs="Tahoma"/>
-          <w:sz w:val="20"/>
-        </w:rPr>
-        <w:t>Id_mensaje</w:t>
-      </w:r>
-      <w:proofErr w:type="spellEnd"/>
-      <w:r>
-        <w:rPr>
-          <w:rFonts w:ascii="Tahoma" w:hAnsi="Tahoma" w:cs="Tahoma"/>
-          <w:sz w:val="20"/>
-        </w:rPr>
-        <w:t>(</w:t>
-      </w:r>
-      <w:proofErr w:type="spellStart"/>
-      <w:r>
-        <w:rPr>
-          <w:rFonts w:ascii="Tahoma" w:hAnsi="Tahoma" w:cs="Tahoma"/>
-          <w:sz w:val="20"/>
-        </w:rPr>
-        <w:t>Buzon</w:t>
-      </w:r>
-      <w:proofErr w:type="spellEnd"/>
-      <w:r>
-        <w:rPr>
-          <w:rStyle w:val="Textoennegrita"/>
-          <w:rFonts w:ascii="Cambria Math" w:hAnsi="Cambria Math" w:cs="Cambria Math"/>
-          <w:b w:val="0"/>
-          <w:bCs w:val="0"/>
-          <w:color w:val="2D3B45"/>
-          <w:shd w:val="clear" w:color="auto" w:fill="FFFFFF"/>
-        </w:rPr>
-        <w:t>)</w:t>
-      </w:r>
-      <w:r>
-        <w:rPr>
-          <w:rFonts w:ascii="Tahoma" w:hAnsi="Tahoma" w:cs="Tahoma"/>
-          <w:sz w:val="20"/>
-        </w:rPr>
-        <w:t xml:space="preserve"> </w:t>
-      </w:r>
-    </w:p>
-    <w:p>
-      <w:pPr>
-        <w:ind w:firstLine="708"/>
-        <w:rPr>
-          <w:rFonts w:ascii="Tahoma" w:hAnsi="Tahoma" w:cs="Tahoma"/>
-          <w:sz w:val="20"/>
-        </w:rPr>
-      </w:pPr>
-      <w:r>
-        <w:rPr>
-          <w:rFonts w:ascii="Tahoma" w:hAnsi="Tahoma" w:cs="Tahoma"/>
-          <w:sz w:val="20"/>
-        </w:rPr>
-        <w:t xml:space="preserve">B = </w:t>
-      </w:r>
-      <w:proofErr w:type="spellStart"/>
-      <w:proofErr w:type="gramStart"/>
-      <w:r>
-        <w:rPr>
-          <w:rFonts w:ascii="Tahoma" w:hAnsi="Tahoma" w:cs="Tahoma"/>
-          <w:sz w:val="20"/>
-        </w:rPr>
-        <w:t>Gmax</w:t>
-      </w:r>
-      <w:proofErr w:type="spellEnd"/>
-      <w:r>
-        <w:rPr>
-          <w:rFonts w:ascii="Tahoma" w:hAnsi="Tahoma" w:cs="Tahoma"/>
-          <w:sz w:val="20"/>
-        </w:rPr>
-        <w:t>(</w:t>
-      </w:r>
-      <w:proofErr w:type="spellStart"/>
-      <w:proofErr w:type="gramEnd"/>
-      <w:r>
-        <w:rPr>
-          <w:rFonts w:ascii="Tahoma" w:hAnsi="Tahoma" w:cs="Tahoma"/>
-          <w:sz w:val="20"/>
-        </w:rPr>
-        <w:t>Id_mensaje</w:t>
-      </w:r>
-      <w:proofErr w:type="spellEnd"/>
-      <w:r>
-        <w:rPr>
-          <w:rFonts w:ascii="Tahoma" w:hAnsi="Tahoma" w:cs="Tahoma"/>
-          <w:sz w:val="20"/>
-        </w:rPr>
-        <w:t>)</w:t>
-      </w:r>
-      <w:r>
-        <w:rPr>
-          <w:rFonts w:ascii="Tahoma" w:hAnsi="Tahoma" w:cs="Tahoma"/>
-          <w:sz w:val="20"/>
-        </w:rPr>
-        <w:t xml:space="preserve"> </w:t>
-      </w:r>
-      <w:proofErr w:type="spellStart"/>
-      <w:r>
-        <w:rPr>
-          <w:rFonts w:ascii="Tahoma" w:hAnsi="Tahoma" w:cs="Tahoma"/>
-          <w:sz w:val="20"/>
-        </w:rPr>
-        <w:t>N_gastos</w:t>
-      </w:r>
-      <w:proofErr w:type="spellEnd"/>
-      <w:r>
-        <w:rPr>
-          <w:rFonts w:ascii="Tahoma" w:hAnsi="Tahoma" w:cs="Tahoma"/>
-          <w:sz w:val="20"/>
-        </w:rPr>
-        <w:t xml:space="preserve"> </w:t>
-      </w:r>
-      <w:r>
-        <w:rPr>
-          <w:rFonts w:ascii="Tahoma" w:hAnsi="Tahoma" w:cs="Tahoma"/>
-          <w:sz w:val="20"/>
-        </w:rPr>
-        <w:t>(A)</w:t>
-      </w:r>
-    </w:p>
-    <w:p>
-      <w:pPr>
-        <w:ind w:firstLine="708"/>
-        <w:rPr>
-          <w:rFonts w:ascii="Tahoma" w:hAnsi="Tahoma" w:cs="Tahoma"/>
-          <w:sz w:val="20"/>
-        </w:rPr>
-      </w:pPr>
-      <w:r>
-        <w:rPr>
-          <w:rFonts w:ascii="Tahoma" w:hAnsi="Tahoma" w:cs="Tahoma"/>
-          <w:sz w:val="20"/>
-        </w:rPr>
-        <w:t xml:space="preserve">C = </w:t>
-      </w:r>
-      <w:r>
-        <w:rPr>
-          <w:rFonts w:ascii="Tahoma" w:hAnsi="Tahoma" w:cs="Tahoma"/>
-          <w:sz w:val="20"/>
-        </w:rPr>
-        <w:t>A</w:t>
-      </w:r>
-      <w:r>
-        <w:rPr>
-          <w:rStyle w:val="Textoennegrita"/>
-          <w:rFonts w:ascii="Helvetica" w:hAnsi="Helvetica" w:cs="Helvetica"/>
-          <w:color w:val="2D3B45"/>
-          <w:shd w:val="clear" w:color="auto" w:fill="FFFFFF"/>
-        </w:rPr>
-        <w:t>÷</w:t>
-      </w:r>
-      <w:r>
-        <w:rPr>
-          <w:rStyle w:val="Textoennegrita"/>
-          <w:rFonts w:ascii="Helvetica" w:hAnsi="Helvetica" w:cs="Helvetica"/>
-          <w:b w:val="0"/>
-          <w:bCs w:val="0"/>
-          <w:color w:val="2D3B45"/>
-          <w:shd w:val="clear" w:color="auto" w:fill="FFFFFF"/>
-        </w:rPr>
-        <w:t>B</w:t>
-      </w:r>
-    </w:p>
-    <w:p>
-      <w:pPr>
-        <w:rPr>
-          <w:rFonts w:ascii="Tahoma" w:hAnsi="Tahoma" w:cs="Tahoma"/>
-          <w:sz w:val="20"/>
-        </w:rPr>
-      </w:pPr>
-    </w:p>
-    <w:p>
-      <w:pPr>
-        <w:ind w:firstLine="708"/>
-        <w:rPr>
-          <w:rFonts w:ascii="Tahoma" w:hAnsi="Tahoma" w:cs="Tahoma"/>
-          <w:b/>
-          <w:bCs/>
-          <w:sz w:val="20"/>
-        </w:rPr>
-      </w:pPr>
-      <w:r>
-        <w:rPr>
-          <w:rFonts w:ascii="Tahoma" w:hAnsi="Tahoma" w:cs="Tahoma"/>
-          <w:b/>
-          <w:bCs/>
-          <w:sz w:val="20"/>
-        </w:rPr>
-        <w:t xml:space="preserve">Cual es el usuario que </w:t>
-      </w:r>
-      <w:r>
-        <w:rPr>
-          <w:rFonts w:ascii="Tahoma" w:hAnsi="Tahoma" w:cs="Tahoma"/>
-          <w:b/>
-          <w:bCs/>
-          <w:sz w:val="20"/>
-        </w:rPr>
-        <w:t xml:space="preserve">realiza </w:t>
-      </w:r>
-      <w:proofErr w:type="gramStart"/>
-      <w:r>
-        <w:rPr>
-          <w:rFonts w:ascii="Tahoma" w:hAnsi="Tahoma" w:cs="Tahoma"/>
-          <w:b/>
-          <w:bCs/>
-          <w:sz w:val="20"/>
-        </w:rPr>
-        <w:t>menos</w:t>
-      </w:r>
-      <w:r>
-        <w:rPr>
-          <w:rFonts w:ascii="Tahoma" w:hAnsi="Tahoma" w:cs="Tahoma"/>
-          <w:b/>
-          <w:bCs/>
-          <w:sz w:val="20"/>
-        </w:rPr>
-        <w:t xml:space="preserve"> </w:t>
-      </w:r>
-      <w:r>
-        <w:rPr>
-          <w:rFonts w:ascii="Tahoma" w:hAnsi="Tahoma" w:cs="Tahoma"/>
-          <w:b/>
-          <w:bCs/>
-          <w:sz w:val="20"/>
-        </w:rPr>
-        <w:t xml:space="preserve"> gastos</w:t>
-      </w:r>
-      <w:proofErr w:type="gramEnd"/>
-      <w:r>
-        <w:rPr>
-          <w:rFonts w:ascii="Tahoma" w:hAnsi="Tahoma" w:cs="Tahoma"/>
-          <w:b/>
-          <w:bCs/>
-          <w:sz w:val="20"/>
-        </w:rPr>
-        <w:t xml:space="preserve"> </w:t>
-      </w:r>
-      <w:r>
-        <w:rPr>
-          <w:rFonts w:ascii="Tahoma" w:hAnsi="Tahoma" w:cs="Tahoma"/>
-          <w:b/>
-          <w:bCs/>
-          <w:sz w:val="20"/>
-        </w:rPr>
-        <w:t>en el mes de Julio</w:t>
-      </w:r>
-    </w:p>
-    <w:p>
-      <w:pPr>
-        <w:ind w:firstLine="708"/>
-        <w:rPr>
-          <w:rFonts w:ascii="Tahoma" w:hAnsi="Tahoma" w:cs="Tahoma"/>
-          <w:sz w:val="20"/>
-        </w:rPr>
-      </w:pPr>
-      <w:r>
-        <w:rPr>
-          <w:rFonts w:ascii="Tahoma" w:hAnsi="Tahoma" w:cs="Tahoma"/>
-          <w:sz w:val="20"/>
-        </w:rPr>
-        <w:t>A</w:t>
-      </w:r>
-      <w:r>
-        <w:rPr>
-          <w:rFonts w:ascii="Tahoma" w:hAnsi="Tahoma" w:cs="Tahoma"/>
-          <w:sz w:val="20"/>
-        </w:rPr>
-        <w:t xml:space="preserve"> = </w:t>
-      </w:r>
-      <w:proofErr w:type="gramStart"/>
-      <w:r>
-        <w:rPr>
-          <w:rStyle w:val="Textoennegrita"/>
-          <w:rFonts w:ascii="Helvetica" w:hAnsi="Helvetica" w:cs="Helvetica"/>
-          <w:b w:val="0"/>
-          <w:bCs w:val="0"/>
-          <w:color w:val="2D3B45"/>
-          <w:shd w:val="clear" w:color="auto" w:fill="FFFFFF"/>
-        </w:rPr>
-        <w:t>σ</w:t>
-      </w:r>
-      <w:r>
-        <w:rPr>
-          <w:rFonts w:ascii="Tahoma" w:hAnsi="Tahoma" w:cs="Tahoma"/>
-          <w:sz w:val="20"/>
-        </w:rPr>
-        <w:t xml:space="preserve">  </w:t>
-      </w:r>
-      <w:proofErr w:type="spellStart"/>
-      <w:r>
-        <w:rPr>
-          <w:rFonts w:ascii="Tahoma" w:hAnsi="Tahoma" w:cs="Tahoma"/>
-          <w:sz w:val="20"/>
-        </w:rPr>
-        <w:t>Fecha</w:t>
-      </w:r>
-      <w:proofErr w:type="gramEnd"/>
-      <w:r>
-        <w:rPr>
-          <w:rFonts w:ascii="Tahoma" w:hAnsi="Tahoma" w:cs="Tahoma"/>
-          <w:sz w:val="20"/>
-        </w:rPr>
-        <w:t>_de_emision</w:t>
-      </w:r>
-      <w:proofErr w:type="spellEnd"/>
-      <w:r>
-        <w:rPr>
-          <w:rFonts w:ascii="Tahoma" w:hAnsi="Tahoma" w:cs="Tahoma"/>
-          <w:sz w:val="20"/>
-        </w:rPr>
-        <w:t xml:space="preserve"> = </w:t>
-      </w:r>
-      <w:r>
-        <w:rPr>
-          <w:rStyle w:val="Textoennegrita"/>
-          <w:rFonts w:ascii="Helvetica" w:hAnsi="Helvetica" w:cs="Helvetica"/>
-          <w:b w:val="0"/>
-          <w:bCs w:val="0"/>
-          <w:color w:val="2D3B45"/>
-          <w:shd w:val="clear" w:color="auto" w:fill="FFFFFF"/>
-        </w:rPr>
-        <w:t>date(‘2021-07-*’)</w:t>
-      </w:r>
-      <w:r>
-        <w:rPr>
-          <w:rFonts w:ascii="Tahoma" w:hAnsi="Tahoma" w:cs="Tahoma"/>
-          <w:sz w:val="20"/>
-        </w:rPr>
-        <w:t xml:space="preserve"> (Gastos)</w:t>
-      </w:r>
-    </w:p>
-    <w:p>
-      <w:pPr>
-        <w:ind w:firstLine="708"/>
-        <w:rPr>
-          <w:rFonts w:ascii="Tahoma" w:hAnsi="Tahoma" w:cs="Tahoma"/>
-          <w:sz w:val="20"/>
-        </w:rPr>
-      </w:pPr>
-      <w:r>
-        <w:rPr>
-          <w:rFonts w:ascii="Tahoma" w:hAnsi="Tahoma" w:cs="Tahoma"/>
-          <w:sz w:val="20"/>
-        </w:rPr>
-        <w:t>B</w:t>
-      </w:r>
-      <w:r>
-        <w:rPr>
-          <w:rFonts w:ascii="Tahoma" w:hAnsi="Tahoma" w:cs="Tahoma"/>
-          <w:sz w:val="20"/>
-        </w:rPr>
-        <w:t xml:space="preserve"> = </w:t>
-      </w:r>
-      <w:proofErr w:type="spellStart"/>
-      <w:proofErr w:type="gramStart"/>
-      <w:r>
-        <w:rPr>
-          <w:rFonts w:ascii="Tahoma" w:hAnsi="Tahoma" w:cs="Tahoma"/>
-          <w:sz w:val="20"/>
-        </w:rPr>
-        <w:t>UsuarioGcount</w:t>
-      </w:r>
-      <w:proofErr w:type="spellEnd"/>
-      <w:r>
-        <w:rPr>
-          <w:rFonts w:ascii="Tahoma" w:hAnsi="Tahoma" w:cs="Tahoma"/>
-          <w:sz w:val="20"/>
-        </w:rPr>
-        <w:t>(</w:t>
-      </w:r>
-      <w:proofErr w:type="gramEnd"/>
-      <w:r>
-        <w:rPr>
-          <w:rFonts w:ascii="Tahoma" w:hAnsi="Tahoma" w:cs="Tahoma"/>
-          <w:sz w:val="20"/>
-        </w:rPr>
-        <w:t>Nombre)-&gt;</w:t>
+        <w:t>(Nombre)-&gt;</w:t>
       </w:r>
       <w:proofErr w:type="spellStart"/>
       <w:r>
